--- a/Makkeny Documentation.docx
+++ b/Makkeny Documentation.docx
@@ -145,7 +145,7 @@
           <w:lang w:val="ar-EG" w:bidi="ar-EG"/>
         </w:rPr>
         <w:drawing>
-          <wp:inline distT="0" distB="0" distL="0" distR="0" wp14:anchorId="117C7A1F" wp14:editId="2704B267">
+          <wp:inline distT="0" distB="0" distL="0" distR="0" wp14:anchorId="117C7A1F" wp14:editId="74E9FA4F">
             <wp:extent cx="842838" cy="842838"/>
             <wp:effectExtent l="0" t="0" r="0" b="0"/>
             <wp:docPr id="436321019" name="Picture 2"/>
@@ -1914,7 +1914,7 @@
             <w:noProof/>
             <w:webHidden/>
           </w:rPr>
-          <w:t>15</w:t>
+          <w:t>14</w:t>
         </w:r>
         <w:r>
           <w:rPr>
@@ -2000,7 +2000,7 @@
             <w:noProof/>
             <w:webHidden/>
           </w:rPr>
-          <w:t>15</w:t>
+          <w:t>14</w:t>
         </w:r>
         <w:r>
           <w:rPr>
@@ -2086,7 +2086,7 @@
             <w:noProof/>
             <w:webHidden/>
           </w:rPr>
-          <w:t>15</w:t>
+          <w:t>14</w:t>
         </w:r>
         <w:r>
           <w:rPr>
@@ -2172,7 +2172,7 @@
             <w:noProof/>
             <w:webHidden/>
           </w:rPr>
-          <w:t>15</w:t>
+          <w:t>14</w:t>
         </w:r>
         <w:r>
           <w:rPr>
@@ -2258,7 +2258,7 @@
             <w:noProof/>
             <w:webHidden/>
           </w:rPr>
-          <w:t>15</w:t>
+          <w:t>14</w:t>
         </w:r>
         <w:r>
           <w:rPr>
@@ -2344,7 +2344,7 @@
             <w:noProof/>
             <w:webHidden/>
           </w:rPr>
-          <w:t>15</w:t>
+          <w:t>14</w:t>
         </w:r>
         <w:r>
           <w:rPr>
@@ -2430,7 +2430,7 @@
             <w:noProof/>
             <w:webHidden/>
           </w:rPr>
-          <w:t>15</w:t>
+          <w:t>14</w:t>
         </w:r>
         <w:r>
           <w:rPr>
@@ -2503,7 +2503,7 @@
             <w:noProof/>
             <w:webHidden/>
           </w:rPr>
-          <w:t>16</w:t>
+          <w:t>15</w:t>
         </w:r>
         <w:r>
           <w:rPr>
@@ -2573,7 +2573,7 @@
             <w:noProof/>
             <w:webHidden/>
           </w:rPr>
-          <w:t>16</w:t>
+          <w:t>15</w:t>
         </w:r>
         <w:r>
           <w:rPr>
@@ -2643,7 +2643,7 @@
             <w:noProof/>
             <w:webHidden/>
           </w:rPr>
-          <w:t>16</w:t>
+          <w:t>15</w:t>
         </w:r>
         <w:r>
           <w:rPr>
@@ -2713,7 +2713,7 @@
             <w:noProof/>
             <w:webHidden/>
           </w:rPr>
-          <w:t>16</w:t>
+          <w:t>15</w:t>
         </w:r>
         <w:r>
           <w:rPr>
@@ -2783,7 +2783,7 @@
             <w:noProof/>
             <w:webHidden/>
           </w:rPr>
-          <w:t>16</w:t>
+          <w:t>15</w:t>
         </w:r>
         <w:r>
           <w:rPr>
@@ -2853,7 +2853,7 @@
             <w:noProof/>
             <w:webHidden/>
           </w:rPr>
-          <w:t>16</w:t>
+          <w:t>15</w:t>
         </w:r>
         <w:r>
           <w:rPr>
@@ -2927,7 +2927,7 @@
             <w:noProof/>
             <w:webHidden/>
           </w:rPr>
-          <w:t>17</w:t>
+          <w:t>16</w:t>
         </w:r>
         <w:r>
           <w:rPr>
@@ -3000,7 +3000,7 @@
             <w:noProof/>
             <w:webHidden/>
           </w:rPr>
-          <w:t>17</w:t>
+          <w:t>16</w:t>
         </w:r>
         <w:r>
           <w:rPr>
@@ -3074,7 +3074,7 @@
             <w:noProof/>
             <w:webHidden/>
           </w:rPr>
-          <w:t>21</w:t>
+          <w:t>20</w:t>
         </w:r>
         <w:r>
           <w:rPr>
@@ -3148,7 +3148,7 @@
             <w:noProof/>
             <w:webHidden/>
           </w:rPr>
-          <w:t>22</w:t>
+          <w:t>21</w:t>
         </w:r>
         <w:r>
           <w:rPr>
@@ -3219,7 +3219,7 @@
             <w:noProof/>
             <w:webHidden/>
           </w:rPr>
-          <w:t>22</w:t>
+          <w:t>21</w:t>
         </w:r>
         <w:r>
           <w:rPr>
@@ -3290,7 +3290,7 @@
             <w:noProof/>
             <w:webHidden/>
           </w:rPr>
-          <w:t>25</w:t>
+          <w:t>24</w:t>
         </w:r>
         <w:r>
           <w:rPr>
@@ -3364,7 +3364,7 @@
             <w:noProof/>
             <w:webHidden/>
           </w:rPr>
-          <w:t>31</w:t>
+          <w:t>30</w:t>
         </w:r>
         <w:r>
           <w:rPr>
@@ -3437,7 +3437,7 @@
             <w:noProof/>
             <w:webHidden/>
           </w:rPr>
-          <w:t>31</w:t>
+          <w:t>30</w:t>
         </w:r>
         <w:r>
           <w:rPr>
@@ -3523,7 +3523,7 @@
             <w:noProof/>
             <w:webHidden/>
           </w:rPr>
-          <w:t>31</w:t>
+          <w:t>30</w:t>
         </w:r>
         <w:r>
           <w:rPr>
@@ -3609,7 +3609,7 @@
             <w:noProof/>
             <w:webHidden/>
           </w:rPr>
-          <w:t>31</w:t>
+          <w:t>30</w:t>
         </w:r>
         <w:r>
           <w:rPr>
@@ -3781,7 +3781,7 @@
             <w:noProof/>
             <w:webHidden/>
           </w:rPr>
-          <w:t>31</w:t>
+          <w:t>32</w:t>
         </w:r>
         <w:r>
           <w:rPr>
@@ -3867,7 +3867,7 @@
             <w:noProof/>
             <w:webHidden/>
           </w:rPr>
-          <w:t>31</w:t>
+          <w:t>32</w:t>
         </w:r>
         <w:r>
           <w:rPr>
@@ -3953,7 +3953,7 @@
             <w:noProof/>
             <w:webHidden/>
           </w:rPr>
-          <w:t>31</w:t>
+          <w:t>33</w:t>
         </w:r>
         <w:r>
           <w:rPr>
@@ -4039,7 +4039,7 @@
             <w:noProof/>
             <w:webHidden/>
           </w:rPr>
-          <w:t>31</w:t>
+          <w:t>33</w:t>
         </w:r>
         <w:r>
           <w:rPr>
@@ -4112,7 +4112,7 @@
             <w:noProof/>
             <w:webHidden/>
           </w:rPr>
-          <w:t>31</w:t>
+          <w:t>34</w:t>
         </w:r>
         <w:r>
           <w:rPr>
@@ -4198,7 +4198,7 @@
             <w:noProof/>
             <w:webHidden/>
           </w:rPr>
-          <w:t>31</w:t>
+          <w:t>34</w:t>
         </w:r>
         <w:r>
           <w:rPr>
@@ -4284,7 +4284,7 @@
             <w:noProof/>
             <w:webHidden/>
           </w:rPr>
-          <w:t>31</w:t>
+          <w:t>34</w:t>
         </w:r>
         <w:r>
           <w:rPr>
@@ -4370,7 +4370,7 @@
             <w:noProof/>
             <w:webHidden/>
           </w:rPr>
-          <w:t>31</w:t>
+          <w:t>35</w:t>
         </w:r>
         <w:r>
           <w:rPr>
@@ -4456,7 +4456,7 @@
             <w:noProof/>
             <w:webHidden/>
           </w:rPr>
-          <w:t>31</w:t>
+          <w:t>35</w:t>
         </w:r>
         <w:r>
           <w:rPr>
@@ -4529,7 +4529,7 @@
             <w:noProof/>
             <w:webHidden/>
           </w:rPr>
-          <w:t>32</w:t>
+          <w:t>36</w:t>
         </w:r>
         <w:r>
           <w:rPr>
@@ -4615,7 +4615,7 @@
             <w:noProof/>
             <w:webHidden/>
           </w:rPr>
-          <w:t>32</w:t>
+          <w:t>36</w:t>
         </w:r>
         <w:r>
           <w:rPr>
@@ -4701,7 +4701,7 @@
             <w:noProof/>
             <w:webHidden/>
           </w:rPr>
-          <w:t>32</w:t>
+          <w:t>36</w:t>
         </w:r>
         <w:r>
           <w:rPr>
@@ -4787,7 +4787,7 @@
             <w:noProof/>
             <w:webHidden/>
           </w:rPr>
-          <w:t>32</w:t>
+          <w:t>36</w:t>
         </w:r>
         <w:r>
           <w:rPr>
@@ -4873,7 +4873,7 @@
             <w:noProof/>
             <w:webHidden/>
           </w:rPr>
-          <w:t>32</w:t>
+          <w:t>36</w:t>
         </w:r>
         <w:r>
           <w:rPr>
@@ -4959,7 +4959,7 @@
             <w:noProof/>
             <w:webHidden/>
           </w:rPr>
-          <w:t>32</w:t>
+          <w:t>36</w:t>
         </w:r>
         <w:r>
           <w:rPr>
@@ -5045,7 +5045,7 @@
             <w:noProof/>
             <w:webHidden/>
           </w:rPr>
-          <w:t>32</w:t>
+          <w:t>36</w:t>
         </w:r>
         <w:r>
           <w:rPr>
@@ -5131,7 +5131,7 @@
             <w:noProof/>
             <w:webHidden/>
           </w:rPr>
-          <w:t>32</w:t>
+          <w:t>36</w:t>
         </w:r>
         <w:r>
           <w:rPr>
@@ -5204,7 +5204,7 @@
             <w:noProof/>
             <w:webHidden/>
           </w:rPr>
-          <w:t>32</w:t>
+          <w:t>36</w:t>
         </w:r>
         <w:r>
           <w:rPr>
@@ -5290,7 +5290,7 @@
             <w:noProof/>
             <w:webHidden/>
           </w:rPr>
-          <w:t>32</w:t>
+          <w:t>36</w:t>
         </w:r>
         <w:r>
           <w:rPr>
@@ -5376,7 +5376,7 @@
             <w:noProof/>
             <w:webHidden/>
           </w:rPr>
-          <w:t>32</w:t>
+          <w:t>36</w:t>
         </w:r>
         <w:r>
           <w:rPr>
@@ -5462,7 +5462,7 @@
             <w:noProof/>
             <w:webHidden/>
           </w:rPr>
-          <w:t>32</w:t>
+          <w:t>36</w:t>
         </w:r>
         <w:r>
           <w:rPr>
@@ -5548,7 +5548,7 @@
             <w:noProof/>
             <w:webHidden/>
           </w:rPr>
-          <w:t>32</w:t>
+          <w:t>36</w:t>
         </w:r>
         <w:r>
           <w:rPr>
@@ -5634,7 +5634,7 @@
             <w:noProof/>
             <w:webHidden/>
           </w:rPr>
-          <w:t>32</w:t>
+          <w:t>36</w:t>
         </w:r>
         <w:r>
           <w:rPr>
@@ -5709,7 +5709,7 @@
             <w:noProof/>
             <w:webHidden/>
           </w:rPr>
-          <w:t>33</w:t>
+          <w:t>37</w:t>
         </w:r>
         <w:r>
           <w:rPr>
@@ -5784,7 +5784,7 @@
             <w:noProof/>
             <w:webHidden/>
           </w:rPr>
-          <w:t>34</w:t>
+          <w:t>38</w:t>
         </w:r>
         <w:r>
           <w:rPr>
@@ -5859,7 +5859,7 @@
             <w:noProof/>
             <w:webHidden/>
           </w:rPr>
-          <w:t>35</w:t>
+          <w:t>39</w:t>
         </w:r>
         <w:r>
           <w:rPr>
@@ -5933,7 +5933,7 @@
             <w:noProof/>
             <w:webHidden/>
           </w:rPr>
-          <w:t>35</w:t>
+          <w:t>39</w:t>
         </w:r>
         <w:r>
           <w:rPr>
@@ -6022,7 +6022,7 @@
             <w:noProof/>
             <w:webHidden/>
           </w:rPr>
-          <w:t>37</w:t>
+          <w:t>41</w:t>
         </w:r>
         <w:r>
           <w:rPr>
@@ -6096,7 +6096,7 @@
             <w:noProof/>
             <w:webHidden/>
           </w:rPr>
-          <w:t>37</w:t>
+          <w:t>41</w:t>
         </w:r>
         <w:r>
           <w:rPr>
@@ -6171,7 +6171,7 @@
             <w:noProof/>
             <w:webHidden/>
           </w:rPr>
-          <w:t>38</w:t>
+          <w:t>42</w:t>
         </w:r>
         <w:r>
           <w:rPr>
@@ -6697,10 +6697,7 @@
       </w:pPr>
       <w:bookmarkStart w:id="4" w:name="_Toc200756977"/>
       <w:r>
-        <w:t xml:space="preserve">1.4 </w:t>
-      </w:r>
-      <w:r>
-        <w:t>Problem Statement</w:t>
+        <w:t>1.4 Problem Statement</w:t>
       </w:r>
       <w:bookmarkEnd w:id="4"/>
     </w:p>
@@ -7111,10 +7108,7 @@
       </w:pPr>
       <w:bookmarkStart w:id="6" w:name="_Toc200756979"/>
       <w:r>
-        <w:t xml:space="preserve">1.6 </w:t>
-      </w:r>
-      <w:r>
-        <w:t>Methodology</w:t>
+        <w:t>1.6 Methodology</w:t>
       </w:r>
       <w:bookmarkEnd w:id="6"/>
     </w:p>
@@ -8434,19 +8428,7 @@
         <w:rPr>
           <w:rFonts w:cstheme="majorBidi"/>
         </w:rPr>
-        <w:t>Platform Website</w:t>
-      </w:r>
-      <w:r>
-        <w:rPr>
-          <w:rFonts w:cstheme="majorBidi"/>
-        </w:rPr>
-        <w:t>.</w:t>
-      </w:r>
-      <w:r>
-        <w:rPr>
-          <w:rFonts w:cstheme="majorBidi"/>
-        </w:rPr>
-        <w:t xml:space="preserve">  </w:t>
+        <w:t xml:space="preserve">Platform Website.  </w:t>
       </w:r>
     </w:p>
     <w:p>
@@ -8465,19 +8447,7 @@
         <w:rPr>
           <w:rFonts w:cstheme="majorBidi"/>
         </w:rPr>
-        <w:t>System design and architecture documents</w:t>
-      </w:r>
-      <w:r>
-        <w:rPr>
-          <w:rFonts w:cstheme="majorBidi"/>
-        </w:rPr>
-        <w:t>.</w:t>
-      </w:r>
-      <w:r>
-        <w:rPr>
-          <w:rFonts w:cstheme="majorBidi"/>
-        </w:rPr>
-        <w:t xml:space="preserve"> </w:t>
+        <w:t xml:space="preserve">System design and architecture documents. </w:t>
       </w:r>
     </w:p>
     <w:p>
@@ -8550,19 +8520,7 @@
         <w:rPr>
           <w:rFonts w:cstheme="majorBidi"/>
         </w:rPr>
-        <w:t>and market demand</w:t>
-      </w:r>
-      <w:r>
-        <w:rPr>
-          <w:rFonts w:cstheme="majorBidi"/>
-        </w:rPr>
-        <w:t>.</w:t>
-      </w:r>
-      <w:r>
-        <w:rPr>
-          <w:rFonts w:cstheme="majorBidi"/>
-        </w:rPr>
-        <w:t xml:space="preserve"> </w:t>
+        <w:t xml:space="preserve">and market demand. </w:t>
       </w:r>
     </w:p>
     <w:p>
@@ -8581,19 +8539,7 @@
         <w:rPr>
           <w:rFonts w:cstheme="majorBidi"/>
         </w:rPr>
-        <w:t>customer support chat-bot</w:t>
-      </w:r>
-      <w:r>
-        <w:rPr>
-          <w:rFonts w:cstheme="majorBidi"/>
-        </w:rPr>
-        <w:t>.</w:t>
-      </w:r>
-      <w:r>
-        <w:rPr>
-          <w:rFonts w:cstheme="majorBidi"/>
-        </w:rPr>
-        <w:t xml:space="preserve"> </w:t>
+        <w:t xml:space="preserve">customer support chat-bot. </w:t>
       </w:r>
     </w:p>
     <w:p>
@@ -8612,13 +8558,7 @@
         <w:rPr>
           <w:rFonts w:cstheme="majorBidi"/>
         </w:rPr>
-        <w:t>Admin dashboard</w:t>
-      </w:r>
-      <w:r>
-        <w:rPr>
-          <w:rFonts w:cstheme="majorBidi"/>
-        </w:rPr>
-        <w:t>.</w:t>
+        <w:t>Admin dashboard.</w:t>
       </w:r>
     </w:p>
     <w:p>
@@ -8637,19 +8577,7 @@
         <w:rPr>
           <w:rFonts w:cstheme="majorBidi"/>
         </w:rPr>
-        <w:t>Documentation</w:t>
-      </w:r>
-      <w:r>
-        <w:rPr>
-          <w:rFonts w:cstheme="majorBidi"/>
-        </w:rPr>
-        <w:t>.</w:t>
-      </w:r>
-      <w:r>
-        <w:rPr>
-          <w:rFonts w:cstheme="majorBidi"/>
-        </w:rPr>
-        <w:t xml:space="preserve">  </w:t>
+        <w:t xml:space="preserve">Documentation.  </w:t>
       </w:r>
     </w:p>
     <w:p>
@@ -9523,14 +9451,7 @@
           <w:rFonts w:cstheme="majorBidi"/>
           <w:b/>
         </w:rPr>
-        <w:t xml:space="preserve">Competitor </w:t>
-      </w:r>
-      <w:r>
-        <w:rPr>
-          <w:rFonts w:cstheme="majorBidi"/>
-          <w:b/>
-        </w:rPr>
-        <w:t>Analysis</w:t>
+        <w:t>Competitor Analysis</w:t>
       </w:r>
       <w:r>
         <w:rPr>
@@ -9862,10 +9783,7 @@
       </w:pPr>
       <w:bookmarkStart w:id="23" w:name="_Toc200756996"/>
       <w:r>
-        <w:t xml:space="preserve">2.3.5 </w:t>
-      </w:r>
-      <w:r>
-        <w:t>Risk Assessment</w:t>
+        <w:t>2.3.5 Risk Assessment</w:t>
       </w:r>
       <w:bookmarkEnd w:id="23"/>
     </w:p>
@@ -10243,24 +10161,14 @@
         <w:lastRenderedPageBreak/>
         <w:t xml:space="preserve">Figure </w:t>
       </w:r>
-      <w:r>
-        <w:fldChar w:fldCharType="begin"/>
-      </w:r>
-      <w:r>
-        <w:instrText xml:space="preserve"> SEQ Figure \* ARABIC </w:instrText>
-      </w:r>
-      <w:r>
-        <w:fldChar w:fldCharType="separate"/>
-      </w:r>
-      <w:r>
-        <w:rPr>
-          <w:noProof/>
-        </w:rPr>
-        <w:t>1</w:t>
-      </w:r>
-      <w:r>
-        <w:fldChar w:fldCharType="end"/>
-      </w:r>
+      <w:fldSimple w:instr=" SEQ Figure \* ARABIC ">
+        <w:r>
+          <w:rPr>
+            <w:noProof/>
+          </w:rPr>
+          <w:t>1</w:t>
+        </w:r>
+      </w:fldSimple>
       <w:r>
         <w:t xml:space="preserve"> System </w:t>
       </w:r>
@@ -10517,24 +10425,14 @@
         <w:lastRenderedPageBreak/>
         <w:t xml:space="preserve">Figure </w:t>
       </w:r>
-      <w:r>
-        <w:fldChar w:fldCharType="begin"/>
-      </w:r>
-      <w:r>
-        <w:instrText xml:space="preserve"> SEQ Figure \* ARABIC </w:instrText>
-      </w:r>
-      <w:r>
-        <w:fldChar w:fldCharType="separate"/>
-      </w:r>
-      <w:r>
-        <w:rPr>
-          <w:noProof/>
-        </w:rPr>
-        <w:t>2</w:t>
-      </w:r>
-      <w:r>
-        <w:fldChar w:fldCharType="end"/>
-      </w:r>
+      <w:fldSimple w:instr=" SEQ Figure \* ARABIC ">
+        <w:r>
+          <w:rPr>
+            <w:noProof/>
+          </w:rPr>
+          <w:t>2</w:t>
+        </w:r>
+      </w:fldSimple>
       <w:r>
         <w:t xml:space="preserve"> Example</w:t>
       </w:r>
@@ -11080,8 +10978,8 @@
           <w:lang w:bidi="ar-EG"/>
         </w:rPr>
       </w:pPr>
-      <w:bookmarkStart w:id="27" w:name="_Hlk200669866"/>
-      <w:bookmarkStart w:id="28" w:name="_Toc200757000"/>
+      <w:bookmarkStart w:id="27" w:name="_Toc200757000"/>
+      <w:bookmarkStart w:id="28" w:name="_Hlk200669866"/>
       <w:r>
         <w:rPr>
           <w:lang w:bidi="ar-EG"/>
@@ -11094,7 +10992,7 @@
         </w:rPr>
         <w:t>Interface Design</w:t>
       </w:r>
-      <w:bookmarkEnd w:id="28"/>
+      <w:bookmarkEnd w:id="27"/>
       <w:r>
         <w:rPr>
           <w:lang w:bidi="ar-EG"/>
@@ -12253,7 +12151,7 @@
         </w:rPr>
         <w:t>Screen Images</w:t>
       </w:r>
-      <w:bookmarkEnd w:id="27"/>
+      <w:bookmarkEnd w:id="28"/>
       <w:bookmarkEnd w:id="30"/>
     </w:p>
     <w:p>
@@ -12402,7 +12300,7 @@
           <w:noProof/>
         </w:rPr>
         <w:drawing>
-          <wp:inline distT="0" distB="0" distL="0" distR="0" wp14:anchorId="6557F5DD" wp14:editId="156CC7FC">
+          <wp:inline distT="0" distB="0" distL="0" distR="0" wp14:anchorId="6557F5DD" wp14:editId="7B5E8A3B">
             <wp:extent cx="5546785" cy="2456942"/>
             <wp:effectExtent l="0" t="0" r="0" b="635"/>
             <wp:docPr id="1619706877" name="Picture 4"/>
@@ -12456,7 +12354,7 @@
           <w:noProof/>
         </w:rPr>
         <w:drawing>
-          <wp:inline distT="0" distB="0" distL="0" distR="0" wp14:anchorId="1E2B4845" wp14:editId="0C46DBD9">
+          <wp:inline distT="0" distB="0" distL="0" distR="0" wp14:anchorId="1E2B4845" wp14:editId="308F0FD1">
             <wp:extent cx="5555411" cy="2450079"/>
             <wp:effectExtent l="0" t="0" r="7620" b="7620"/>
             <wp:docPr id="86658945" name="Picture 5"/>
@@ -12778,7 +12676,7 @@
           <w:noProof/>
         </w:rPr>
         <w:drawing>
-          <wp:anchor distT="0" distB="0" distL="114300" distR="114300" simplePos="0" relativeHeight="251664384" behindDoc="0" locked="0" layoutInCell="1" allowOverlap="1" wp14:anchorId="08CCC28D" wp14:editId="3B74D61D">
+          <wp:anchor distT="0" distB="0" distL="114300" distR="114300" simplePos="0" relativeHeight="251664384" behindDoc="0" locked="0" layoutInCell="1" allowOverlap="1" wp14:anchorId="08CCC28D" wp14:editId="52E8303A">
             <wp:simplePos x="0" y="0"/>
             <wp:positionH relativeFrom="column">
               <wp:posOffset>548640</wp:posOffset>
@@ -12953,7 +12851,7 @@
           <w:noProof/>
         </w:rPr>
         <w:drawing>
-          <wp:inline distT="0" distB="0" distL="0" distR="0" wp14:anchorId="74961014" wp14:editId="09CA92F7">
+          <wp:inline distT="0" distB="0" distL="0" distR="0" wp14:anchorId="74961014" wp14:editId="20114DF3">
             <wp:extent cx="5367130" cy="2353854"/>
             <wp:effectExtent l="0" t="0" r="5080" b="8890"/>
             <wp:docPr id="1827431089" name="Picture 12"/>
@@ -13416,6 +13314,7 @@
     <w:p>
       <w:pPr>
         <w:pStyle w:val="Heading1"/>
+        <w:spacing w:line="360" w:lineRule="auto"/>
       </w:pPr>
       <w:bookmarkStart w:id="31" w:name="_Toc200757003"/>
       <w:r>
@@ -13430,6 +13329,7 @@
     <w:p>
       <w:pPr>
         <w:pStyle w:val="Heading2"/>
+        <w:spacing w:line="360" w:lineRule="auto"/>
       </w:pPr>
       <w:bookmarkStart w:id="32" w:name="_Toc200757004"/>
       <w:r>
@@ -13447,6 +13347,7 @@
           <w:ilvl w:val="0"/>
           <w:numId w:val="44"/>
         </w:numPr>
+        <w:spacing w:line="360" w:lineRule="auto"/>
       </w:pPr>
       <w:bookmarkStart w:id="33" w:name="_Toc200757005"/>
       <w:r>
@@ -13476,7 +13377,6 @@
         <w:t xml:space="preserve"> is a self-contained, user-friendly online platform that simplifies career development for graduates by connecting them with courses, mentors, and companies. It operates as a standalone web application accessible via modern browsers.</w:t>
       </w:r>
     </w:p>
-    <w:p/>
     <w:p>
       <w:pPr>
         <w:pStyle w:val="Heading3"/>
@@ -13484,6 +13384,10 @@
           <w:ilvl w:val="0"/>
           <w:numId w:val="44"/>
         </w:numPr>
+        <w:spacing w:line="360" w:lineRule="auto"/>
+        <w:rPr>
+          <w:rtl/>
+        </w:rPr>
       </w:pPr>
       <w:bookmarkStart w:id="34" w:name="_Toc200757006"/>
       <w:r>
@@ -13491,7 +13395,374 @@
       </w:r>
       <w:bookmarkEnd w:id="34"/>
     </w:p>
-    <w:p/>
+    <w:p>
+      <w:pPr>
+        <w:spacing w:before="100" w:beforeAutospacing="1" w:after="100" w:afterAutospacing="1" w:line="360" w:lineRule="auto"/>
+        <w:rPr>
+          <w:rFonts w:eastAsia="Times New Roman" w:cstheme="majorBidi"/>
+          <w:kern w:val="0"/>
+          <w14:ligatures w14:val="none"/>
+        </w:rPr>
+      </w:pPr>
+      <w:r>
+        <w:rPr>
+          <w:rFonts w:eastAsia="Times New Roman" w:cstheme="majorBidi"/>
+          <w:kern w:val="0"/>
+          <w14:ligatures w14:val="none"/>
+        </w:rPr>
+        <w:t xml:space="preserve">The core functions of </w:t>
+      </w:r>
+      <w:r>
+        <w:rPr>
+          <w:rFonts w:eastAsia="Times New Roman" w:cstheme="majorBidi"/>
+          <w:b/>
+          <w:bCs/>
+          <w:kern w:val="0"/>
+          <w14:ligatures w14:val="none"/>
+        </w:rPr>
+        <w:t>Makkeny</w:t>
+      </w:r>
+      <w:r>
+        <w:rPr>
+          <w:rFonts w:eastAsia="Times New Roman" w:cstheme="majorBidi"/>
+          <w:kern w:val="0"/>
+          <w14:ligatures w14:val="none"/>
+        </w:rPr>
+        <w:t xml:space="preserve"> include:</w:t>
+      </w:r>
+    </w:p>
+    <w:p>
+      <w:pPr>
+        <w:numPr>
+          <w:ilvl w:val="0"/>
+          <w:numId w:val="78"/>
+        </w:numPr>
+        <w:spacing w:before="100" w:beforeAutospacing="1" w:after="100" w:afterAutospacing="1" w:line="360" w:lineRule="auto"/>
+        <w:rPr>
+          <w:rFonts w:eastAsia="Times New Roman" w:cstheme="majorBidi"/>
+          <w:kern w:val="0"/>
+          <w14:ligatures w14:val="none"/>
+        </w:rPr>
+      </w:pPr>
+      <w:r>
+        <w:rPr>
+          <w:rFonts w:eastAsia="Times New Roman" w:cstheme="majorBidi"/>
+          <w:b/>
+          <w:bCs/>
+          <w:kern w:val="0"/>
+          <w14:ligatures w14:val="none"/>
+        </w:rPr>
+        <w:t>User Registration and Authentication:</w:t>
+      </w:r>
+      <w:r>
+        <w:rPr>
+          <w:rFonts w:eastAsia="Times New Roman" w:cstheme="majorBidi"/>
+          <w:kern w:val="0"/>
+          <w14:ligatures w14:val="none"/>
+        </w:rPr>
+        <w:br/>
+        <w:t>Supports secure account creation and login for students, instructors, mentors, and admins.</w:t>
+      </w:r>
+    </w:p>
+    <w:p>
+      <w:pPr>
+        <w:numPr>
+          <w:ilvl w:val="0"/>
+          <w:numId w:val="78"/>
+        </w:numPr>
+        <w:spacing w:before="100" w:beforeAutospacing="1" w:after="100" w:afterAutospacing="1" w:line="360" w:lineRule="auto"/>
+        <w:rPr>
+          <w:rFonts w:eastAsia="Times New Roman" w:cstheme="majorBidi"/>
+          <w:kern w:val="0"/>
+          <w14:ligatures w14:val="none"/>
+        </w:rPr>
+      </w:pPr>
+      <w:r>
+        <w:rPr>
+          <w:rFonts w:eastAsia="Times New Roman" w:cstheme="majorBidi"/>
+          <w:b/>
+          <w:bCs/>
+          <w:kern w:val="0"/>
+          <w14:ligatures w14:val="none"/>
+        </w:rPr>
+        <w:t>Course Browsing and Enrollment:</w:t>
+      </w:r>
+      <w:r>
+        <w:rPr>
+          <w:rFonts w:eastAsia="Times New Roman" w:cstheme="majorBidi"/>
+          <w:kern w:val="0"/>
+          <w14:ligatures w14:val="none"/>
+        </w:rPr>
+        <w:br/>
+        <w:t>Allows users to explore available courses, enroll in them, and track their learning progress.</w:t>
+      </w:r>
+    </w:p>
+    <w:p>
+      <w:pPr>
+        <w:numPr>
+          <w:ilvl w:val="0"/>
+          <w:numId w:val="78"/>
+        </w:numPr>
+        <w:spacing w:before="100" w:beforeAutospacing="1" w:after="100" w:afterAutospacing="1" w:line="360" w:lineRule="auto"/>
+        <w:rPr>
+          <w:rFonts w:eastAsia="Times New Roman" w:cstheme="majorBidi"/>
+          <w:kern w:val="0"/>
+          <w14:ligatures w14:val="none"/>
+        </w:rPr>
+      </w:pPr>
+      <w:r>
+        <w:rPr>
+          <w:rFonts w:eastAsia="Times New Roman" w:cstheme="majorBidi"/>
+          <w:b/>
+          <w:bCs/>
+          <w:kern w:val="0"/>
+          <w14:ligatures w14:val="none"/>
+        </w:rPr>
+        <w:t>Personalized Learning Path:</w:t>
+      </w:r>
+      <w:r>
+        <w:rPr>
+          <w:rFonts w:eastAsia="Times New Roman" w:cstheme="majorBidi"/>
+          <w:kern w:val="0"/>
+          <w14:ligatures w14:val="none"/>
+        </w:rPr>
+        <w:br/>
+        <w:t>Automatically generates tailored course recommendations based on the user's profile, interests, and career goals.</w:t>
+      </w:r>
+    </w:p>
+    <w:p>
+      <w:pPr>
+        <w:numPr>
+          <w:ilvl w:val="0"/>
+          <w:numId w:val="78"/>
+        </w:numPr>
+        <w:spacing w:before="100" w:beforeAutospacing="1" w:after="100" w:afterAutospacing="1" w:line="360" w:lineRule="auto"/>
+        <w:rPr>
+          <w:rFonts w:eastAsia="Times New Roman" w:cstheme="majorBidi"/>
+          <w:kern w:val="0"/>
+          <w14:ligatures w14:val="none"/>
+        </w:rPr>
+      </w:pPr>
+      <w:r>
+        <w:rPr>
+          <w:rFonts w:eastAsia="Times New Roman" w:cstheme="majorBidi"/>
+          <w:b/>
+          <w:bCs/>
+          <w:kern w:val="0"/>
+          <w14:ligatures w14:val="none"/>
+        </w:rPr>
+        <w:t>Mentorship and Career Coaching Access:</w:t>
+      </w:r>
+      <w:r>
+        <w:rPr>
+          <w:rFonts w:eastAsia="Times New Roman" w:cstheme="majorBidi"/>
+          <w:kern w:val="0"/>
+          <w14:ligatures w14:val="none"/>
+        </w:rPr>
+        <w:br/>
+        <w:t>Enables users to book and attend mentorship or coaching sessions with qualified professionals.</w:t>
+      </w:r>
+    </w:p>
+    <w:p>
+      <w:pPr>
+        <w:numPr>
+          <w:ilvl w:val="0"/>
+          <w:numId w:val="78"/>
+        </w:numPr>
+        <w:spacing w:before="100" w:beforeAutospacing="1" w:after="100" w:afterAutospacing="1" w:line="360" w:lineRule="auto"/>
+        <w:rPr>
+          <w:rFonts w:eastAsia="Times New Roman" w:cstheme="majorBidi"/>
+          <w:kern w:val="0"/>
+          <w14:ligatures w14:val="none"/>
+        </w:rPr>
+      </w:pPr>
+      <w:r>
+        <w:rPr>
+          <w:rFonts w:eastAsia="Times New Roman" w:cstheme="majorBidi"/>
+          <w:b/>
+          <w:bCs/>
+          <w:kern w:val="0"/>
+          <w14:ligatures w14:val="none"/>
+        </w:rPr>
+        <w:t>Internship and Workshop Listings:</w:t>
+      </w:r>
+      <w:r>
+        <w:rPr>
+          <w:rFonts w:eastAsia="Times New Roman" w:cstheme="majorBidi"/>
+          <w:kern w:val="0"/>
+          <w14:ligatures w14:val="none"/>
+        </w:rPr>
+        <w:br/>
+        <w:t>Provides up-to-date listings of internships and workshops, with the ability to apply directly through the platform.</w:t>
+      </w:r>
+    </w:p>
+    <w:p>
+      <w:pPr>
+        <w:numPr>
+          <w:ilvl w:val="0"/>
+          <w:numId w:val="78"/>
+        </w:numPr>
+        <w:spacing w:before="100" w:beforeAutospacing="1" w:after="100" w:afterAutospacing="1" w:line="360" w:lineRule="auto"/>
+        <w:rPr>
+          <w:rFonts w:eastAsia="Times New Roman" w:cstheme="majorBidi"/>
+          <w:kern w:val="0"/>
+          <w14:ligatures w14:val="none"/>
+        </w:rPr>
+      </w:pPr>
+      <w:r>
+        <w:rPr>
+          <w:rFonts w:eastAsia="Times New Roman" w:cstheme="majorBidi"/>
+          <w:b/>
+          <w:bCs/>
+          <w:kern w:val="0"/>
+          <w14:ligatures w14:val="none"/>
+        </w:rPr>
+        <w:t>Administrative Dashboard:</w:t>
+      </w:r>
+      <w:r>
+        <w:rPr>
+          <w:rFonts w:eastAsia="Times New Roman" w:cstheme="majorBidi"/>
+          <w:kern w:val="0"/>
+          <w14:ligatures w14:val="none"/>
+        </w:rPr>
+        <w:br/>
+        <w:t>Grants admins the ability to manage users, approve or remove content, and view platform analytics.</w:t>
+      </w:r>
+    </w:p>
+    <w:p>
+      <w:pPr>
+        <w:numPr>
+          <w:ilvl w:val="0"/>
+          <w:numId w:val="78"/>
+        </w:numPr>
+        <w:spacing w:before="100" w:beforeAutospacing="1" w:after="100" w:afterAutospacing="1" w:line="360" w:lineRule="auto"/>
+        <w:rPr>
+          <w:rFonts w:eastAsia="Times New Roman" w:cstheme="majorBidi"/>
+          <w:kern w:val="0"/>
+          <w14:ligatures w14:val="none"/>
+        </w:rPr>
+      </w:pPr>
+      <w:r>
+        <w:rPr>
+          <w:rFonts w:eastAsia="Times New Roman" w:cstheme="majorBidi"/>
+          <w:b/>
+          <w:bCs/>
+          <w:kern w:val="0"/>
+          <w14:ligatures w14:val="none"/>
+        </w:rPr>
+        <w:lastRenderedPageBreak/>
+        <w:t>AI-Based Career Recommendations and Chatbot Support:</w:t>
+      </w:r>
+      <w:r>
+        <w:rPr>
+          <w:rFonts w:eastAsia="Times New Roman" w:cstheme="majorBidi"/>
+          <w:kern w:val="0"/>
+          <w14:ligatures w14:val="none"/>
+        </w:rPr>
+        <w:br/>
+        <w:t>Offers smart suggestions for career paths and supports users via a chatbot for quick inquiries and guidance.</w:t>
+      </w:r>
+    </w:p>
+    <w:p>
+      <w:pPr>
+        <w:numPr>
+          <w:ilvl w:val="0"/>
+          <w:numId w:val="78"/>
+        </w:numPr>
+        <w:spacing w:before="100" w:beforeAutospacing="1" w:after="100" w:afterAutospacing="1" w:line="360" w:lineRule="auto"/>
+        <w:rPr>
+          <w:rFonts w:eastAsia="Times New Roman" w:cstheme="majorBidi"/>
+          <w:kern w:val="0"/>
+          <w14:ligatures w14:val="none"/>
+        </w:rPr>
+      </w:pPr>
+      <w:r>
+        <w:rPr>
+          <w:rFonts w:eastAsia="Times New Roman" w:cstheme="majorBidi"/>
+          <w:b/>
+          <w:bCs/>
+          <w:kern w:val="0"/>
+          <w14:ligatures w14:val="none"/>
+        </w:rPr>
+        <w:t>Pre- and Post-Assessment Tests:</w:t>
+      </w:r>
+      <w:r>
+        <w:rPr>
+          <w:rFonts w:eastAsia="Times New Roman" w:cstheme="majorBidi"/>
+          <w:kern w:val="0"/>
+          <w14:ligatures w14:val="none"/>
+        </w:rPr>
+        <w:br/>
+        <w:t>Evaluates users’ skill levels before and after completing a course to measure progress.</w:t>
+      </w:r>
+    </w:p>
+    <w:p>
+      <w:pPr>
+        <w:numPr>
+          <w:ilvl w:val="0"/>
+          <w:numId w:val="78"/>
+        </w:numPr>
+        <w:spacing w:before="100" w:beforeAutospacing="1" w:after="100" w:afterAutospacing="1" w:line="360" w:lineRule="auto"/>
+        <w:rPr>
+          <w:rFonts w:eastAsia="Times New Roman" w:cstheme="majorBidi"/>
+          <w:kern w:val="0"/>
+          <w14:ligatures w14:val="none"/>
+        </w:rPr>
+      </w:pPr>
+      <w:r>
+        <w:rPr>
+          <w:rFonts w:eastAsia="Times New Roman" w:cstheme="majorBidi"/>
+          <w:b/>
+          <w:bCs/>
+          <w:kern w:val="0"/>
+          <w14:ligatures w14:val="none"/>
+        </w:rPr>
+        <w:t>Secure Payment Gateway Integration:</w:t>
+      </w:r>
+      <w:r>
+        <w:rPr>
+          <w:rFonts w:eastAsia="Times New Roman" w:cstheme="majorBidi"/>
+          <w:kern w:val="0"/>
+          <w14:ligatures w14:val="none"/>
+        </w:rPr>
+        <w:br/>
+        <w:t>Facilitates online payments for premium features like specialized coaching, certificate programs, and paid courses.</w:t>
+      </w:r>
+    </w:p>
+    <w:p>
+      <w:pPr>
+        <w:spacing w:before="100" w:beforeAutospacing="1" w:after="100" w:afterAutospacing="1" w:line="360" w:lineRule="auto"/>
+        <w:rPr>
+          <w:rFonts w:eastAsia="Times New Roman" w:cstheme="majorBidi"/>
+          <w:kern w:val="0"/>
+          <w14:ligatures w14:val="none"/>
+        </w:rPr>
+      </w:pPr>
+      <w:r>
+        <w:rPr>
+          <w:rFonts w:eastAsia="Times New Roman" w:cstheme="majorBidi"/>
+          <w:kern w:val="0"/>
+          <w14:ligatures w14:val="none"/>
+        </w:rPr>
+        <w:t>These functionalities collectively support a guided, interactive, and measurable learning experience that aligns each user's academic background with real-world job market demands, helping bridge the gap between education and employment.</w:t>
+      </w:r>
+    </w:p>
+    <w:p>
+      <w:pPr>
+        <w:spacing w:line="360" w:lineRule="auto"/>
+        <w:rPr>
+          <w:rFonts w:cstheme="majorBidi"/>
+        </w:rPr>
+      </w:pPr>
+    </w:p>
+    <w:p>
+      <w:pPr>
+        <w:spacing w:line="360" w:lineRule="auto"/>
+        <w:rPr>
+          <w:rFonts w:cstheme="majorBidi"/>
+        </w:rPr>
+      </w:pPr>
+    </w:p>
     <w:p>
       <w:pPr>
         <w:pStyle w:val="Heading3"/>
@@ -13499,6 +13770,10 @@
           <w:ilvl w:val="0"/>
           <w:numId w:val="44"/>
         </w:numPr>
+        <w:spacing w:line="360" w:lineRule="auto"/>
+        <w:rPr>
+          <w:rtl/>
+        </w:rPr>
       </w:pPr>
       <w:r>
         <w:t xml:space="preserve"> </w:t>
@@ -13508,6 +13783,301 @@
         <w:t>User Classes and Characteristics</w:t>
       </w:r>
       <w:bookmarkEnd w:id="35"/>
+    </w:p>
+    <w:p>
+      <w:pPr>
+        <w:pStyle w:val="NormalWeb"/>
+        <w:spacing w:line="360" w:lineRule="auto"/>
+        <w:rPr>
+          <w:rFonts w:asciiTheme="majorBidi" w:hAnsiTheme="majorBidi" w:cstheme="majorBidi"/>
+        </w:rPr>
+      </w:pPr>
+      <w:r>
+        <w:rPr>
+          <w:rFonts w:asciiTheme="majorBidi" w:hAnsiTheme="majorBidi" w:cstheme="majorBidi"/>
+        </w:rPr>
+        <w:t>The system caters to multiple user types, each with specific roles and permissions:</w:t>
+      </w:r>
+    </w:p>
+    <w:p>
+      <w:pPr>
+        <w:pStyle w:val="NormalWeb"/>
+        <w:numPr>
+          <w:ilvl w:val="0"/>
+          <w:numId w:val="79"/>
+        </w:numPr>
+        <w:spacing w:line="360" w:lineRule="auto"/>
+        <w:rPr>
+          <w:rFonts w:asciiTheme="majorBidi" w:hAnsiTheme="majorBidi" w:cstheme="majorBidi"/>
+        </w:rPr>
+      </w:pPr>
+      <w:r>
+        <w:rPr>
+          <w:rStyle w:val="Strong"/>
+          <w:rFonts w:asciiTheme="majorBidi" w:eastAsiaTheme="majorEastAsia" w:hAnsiTheme="majorBidi" w:cstheme="majorBidi"/>
+        </w:rPr>
+        <w:t>Students / Graduates:</w:t>
+      </w:r>
+      <w:r>
+        <w:rPr>
+          <w:rFonts w:asciiTheme="majorBidi" w:hAnsiTheme="majorBidi" w:cstheme="majorBidi"/>
+        </w:rPr>
+        <w:br/>
+        <w:t xml:space="preserve">The primary users of the platform. They seek skill development, access to courses, coaching sessions, and career support. They may benefit from both </w:t>
+      </w:r>
+      <w:r>
+        <w:rPr>
+          <w:rStyle w:val="Strong"/>
+          <w:rFonts w:asciiTheme="majorBidi" w:eastAsiaTheme="majorEastAsia" w:hAnsiTheme="majorBidi" w:cstheme="majorBidi"/>
+        </w:rPr>
+        <w:t>free</w:t>
+      </w:r>
+      <w:r>
+        <w:rPr>
+          <w:rFonts w:asciiTheme="majorBidi" w:hAnsiTheme="majorBidi" w:cstheme="majorBidi"/>
+        </w:rPr>
+        <w:t xml:space="preserve"> and </w:t>
+      </w:r>
+      <w:r>
+        <w:rPr>
+          <w:rStyle w:val="Strong"/>
+          <w:rFonts w:asciiTheme="majorBidi" w:eastAsiaTheme="majorEastAsia" w:hAnsiTheme="majorBidi" w:cstheme="majorBidi"/>
+        </w:rPr>
+        <w:t>premium</w:t>
+      </w:r>
+      <w:r>
+        <w:rPr>
+          <w:rFonts w:asciiTheme="majorBidi" w:hAnsiTheme="majorBidi" w:cstheme="majorBidi"/>
+        </w:rPr>
+        <w:t xml:space="preserve"> features depending on their needs.</w:t>
+      </w:r>
+    </w:p>
+    <w:p>
+      <w:pPr>
+        <w:pStyle w:val="NormalWeb"/>
+        <w:numPr>
+          <w:ilvl w:val="0"/>
+          <w:numId w:val="79"/>
+        </w:numPr>
+        <w:spacing w:line="360" w:lineRule="auto"/>
+        <w:rPr>
+          <w:rFonts w:asciiTheme="majorBidi" w:hAnsiTheme="majorBidi" w:cstheme="majorBidi"/>
+        </w:rPr>
+      </w:pPr>
+      <w:r>
+        <w:rPr>
+          <w:rStyle w:val="Strong"/>
+          <w:rFonts w:asciiTheme="majorBidi" w:eastAsiaTheme="majorEastAsia" w:hAnsiTheme="majorBidi" w:cstheme="majorBidi"/>
+        </w:rPr>
+        <w:t>Instructors:</w:t>
+      </w:r>
+      <w:r>
+        <w:rPr>
+          <w:rFonts w:asciiTheme="majorBidi" w:hAnsiTheme="majorBidi" w:cstheme="majorBidi"/>
+        </w:rPr>
+        <w:br/>
+        <w:t>Responsible for creating and managing educational content. They can upload courses, design assessments, and interact with students through discussion boards or feedback channels.</w:t>
+      </w:r>
+    </w:p>
+    <w:p>
+      <w:pPr>
+        <w:pStyle w:val="NormalWeb"/>
+        <w:numPr>
+          <w:ilvl w:val="0"/>
+          <w:numId w:val="79"/>
+        </w:numPr>
+        <w:spacing w:line="360" w:lineRule="auto"/>
+        <w:rPr>
+          <w:rFonts w:asciiTheme="majorBidi" w:hAnsiTheme="majorBidi" w:cstheme="majorBidi"/>
+        </w:rPr>
+      </w:pPr>
+      <w:r>
+        <w:rPr>
+          <w:rStyle w:val="Strong"/>
+          <w:rFonts w:asciiTheme="majorBidi" w:eastAsiaTheme="majorEastAsia" w:hAnsiTheme="majorBidi" w:cstheme="majorBidi"/>
+        </w:rPr>
+        <w:t>Mentors / Coaches:</w:t>
+      </w:r>
+      <w:r>
+        <w:rPr>
+          <w:rFonts w:asciiTheme="majorBidi" w:hAnsiTheme="majorBidi" w:cstheme="majorBidi"/>
+        </w:rPr>
+        <w:br/>
+        <w:t>Provide personalized one-on-one sessions, guidance, and career development advice. They help users explore career paths, improve soft skills, and stay aligned with market demands.</w:t>
+      </w:r>
+    </w:p>
+    <w:p>
+      <w:pPr>
+        <w:pStyle w:val="NormalWeb"/>
+        <w:numPr>
+          <w:ilvl w:val="0"/>
+          <w:numId w:val="79"/>
+        </w:numPr>
+        <w:spacing w:line="360" w:lineRule="auto"/>
+        <w:rPr>
+          <w:rFonts w:asciiTheme="majorBidi" w:hAnsiTheme="majorBidi" w:cstheme="majorBidi"/>
+        </w:rPr>
+      </w:pPr>
+      <w:r>
+        <w:rPr>
+          <w:rStyle w:val="Strong"/>
+          <w:rFonts w:asciiTheme="majorBidi" w:eastAsiaTheme="majorEastAsia" w:hAnsiTheme="majorBidi" w:cstheme="majorBidi"/>
+        </w:rPr>
+        <w:lastRenderedPageBreak/>
+        <w:t>Admins:</w:t>
+      </w:r>
+      <w:r>
+        <w:rPr>
+          <w:rFonts w:asciiTheme="majorBidi" w:hAnsiTheme="majorBidi" w:cstheme="majorBidi"/>
+        </w:rPr>
+        <w:br/>
+        <w:t>Have full control over platform operations, including:</w:t>
+      </w:r>
+    </w:p>
+    <w:p>
+      <w:pPr>
+        <w:pStyle w:val="NormalWeb"/>
+        <w:numPr>
+          <w:ilvl w:val="1"/>
+          <w:numId w:val="93"/>
+        </w:numPr>
+        <w:spacing w:line="360" w:lineRule="auto"/>
+        <w:rPr>
+          <w:rFonts w:asciiTheme="majorBidi" w:hAnsiTheme="majorBidi" w:cstheme="majorBidi"/>
+        </w:rPr>
+      </w:pPr>
+      <w:r>
+        <w:rPr>
+          <w:rFonts w:asciiTheme="majorBidi" w:hAnsiTheme="majorBidi" w:cstheme="majorBidi"/>
+        </w:rPr>
+        <w:t>User management</w:t>
+      </w:r>
+    </w:p>
+    <w:p>
+      <w:pPr>
+        <w:pStyle w:val="NormalWeb"/>
+        <w:numPr>
+          <w:ilvl w:val="1"/>
+          <w:numId w:val="93"/>
+        </w:numPr>
+        <w:spacing w:line="360" w:lineRule="auto"/>
+        <w:rPr>
+          <w:rFonts w:asciiTheme="majorBidi" w:hAnsiTheme="majorBidi" w:cstheme="majorBidi"/>
+        </w:rPr>
+      </w:pPr>
+      <w:r>
+        <w:rPr>
+          <w:rFonts w:asciiTheme="majorBidi" w:hAnsiTheme="majorBidi" w:cstheme="majorBidi"/>
+        </w:rPr>
+        <w:t>Content approval and moderation</w:t>
+      </w:r>
+    </w:p>
+    <w:p>
+      <w:pPr>
+        <w:pStyle w:val="NormalWeb"/>
+        <w:numPr>
+          <w:ilvl w:val="1"/>
+          <w:numId w:val="93"/>
+        </w:numPr>
+        <w:spacing w:line="360" w:lineRule="auto"/>
+        <w:rPr>
+          <w:rFonts w:asciiTheme="majorBidi" w:hAnsiTheme="majorBidi" w:cstheme="majorBidi"/>
+        </w:rPr>
+      </w:pPr>
+      <w:r>
+        <w:rPr>
+          <w:rFonts w:asciiTheme="majorBidi" w:hAnsiTheme="majorBidi" w:cstheme="majorBidi"/>
+        </w:rPr>
+        <w:t>Analytics monitoring</w:t>
+      </w:r>
+    </w:p>
+    <w:p>
+      <w:pPr>
+        <w:pStyle w:val="NormalWeb"/>
+        <w:numPr>
+          <w:ilvl w:val="1"/>
+          <w:numId w:val="93"/>
+        </w:numPr>
+        <w:spacing w:line="360" w:lineRule="auto"/>
+        <w:rPr>
+          <w:rFonts w:asciiTheme="majorBidi" w:hAnsiTheme="majorBidi" w:cstheme="majorBidi"/>
+        </w:rPr>
+      </w:pPr>
+      <w:r>
+        <w:rPr>
+          <w:rFonts w:asciiTheme="majorBidi" w:hAnsiTheme="majorBidi" w:cstheme="majorBidi"/>
+        </w:rPr>
+        <w:t>Payment processing and reporting</w:t>
+      </w:r>
+    </w:p>
+    <w:p>
+      <w:pPr>
+        <w:pStyle w:val="NormalWeb"/>
+        <w:numPr>
+          <w:ilvl w:val="0"/>
+          <w:numId w:val="79"/>
+        </w:numPr>
+        <w:spacing w:line="360" w:lineRule="auto"/>
+        <w:rPr>
+          <w:rFonts w:asciiTheme="majorBidi" w:hAnsiTheme="majorBidi" w:cstheme="majorBidi"/>
+        </w:rPr>
+      </w:pPr>
+      <w:r>
+        <w:rPr>
+          <w:rStyle w:val="Strong"/>
+          <w:rFonts w:asciiTheme="majorBidi" w:eastAsiaTheme="majorEastAsia" w:hAnsiTheme="majorBidi" w:cstheme="majorBidi"/>
+        </w:rPr>
+        <w:t>Partner Organizations</w:t>
+      </w:r>
+      <w:r>
+        <w:rPr>
+          <w:rFonts w:asciiTheme="majorBidi" w:hAnsiTheme="majorBidi" w:cstheme="majorBidi"/>
+        </w:rPr>
+        <w:t xml:space="preserve"> </w:t>
+      </w:r>
+      <w:r>
+        <w:rPr>
+          <w:rStyle w:val="Emphasis"/>
+          <w:rFonts w:asciiTheme="majorBidi" w:eastAsiaTheme="majorEastAsia" w:hAnsiTheme="majorBidi" w:cstheme="majorBidi"/>
+        </w:rPr>
+        <w:t>(optional – B2B mode)</w:t>
+      </w:r>
+      <w:r>
+        <w:rPr>
+          <w:rFonts w:asciiTheme="majorBidi" w:hAnsiTheme="majorBidi" w:cstheme="majorBidi"/>
+        </w:rPr>
+        <w:t>:</w:t>
+      </w:r>
+      <w:r>
+        <w:rPr>
+          <w:rFonts w:asciiTheme="majorBidi" w:hAnsiTheme="majorBidi" w:cstheme="majorBidi"/>
+        </w:rPr>
+        <w:br/>
+        <w:t xml:space="preserve">External entities that may onboard batches of users (e.g., graduates of a specific training program) and receive </w:t>
+      </w:r>
+      <w:r>
+        <w:rPr>
+          <w:rStyle w:val="Strong"/>
+          <w:rFonts w:asciiTheme="majorBidi" w:eastAsiaTheme="majorEastAsia" w:hAnsiTheme="majorBidi" w:cstheme="majorBidi"/>
+          <w:b w:val="0"/>
+          <w:bCs w:val="0"/>
+        </w:rPr>
+        <w:t>custom reports</w:t>
+      </w:r>
+      <w:r>
+        <w:rPr>
+          <w:rFonts w:asciiTheme="majorBidi" w:hAnsiTheme="majorBidi" w:cstheme="majorBidi"/>
+        </w:rPr>
+        <w:t xml:space="preserve"> on their learning progress and engagement.</w:t>
+      </w:r>
+    </w:p>
+    <w:p>
+      <w:pPr>
+        <w:spacing w:line="360" w:lineRule="auto"/>
+        <w:rPr>
+          <w:rFonts w:cstheme="majorBidi"/>
+        </w:rPr>
+      </w:pPr>
     </w:p>
     <w:p>
       <w:pPr>
@@ -13516,12 +14086,176 @@
           <w:ilvl w:val="0"/>
           <w:numId w:val="44"/>
         </w:numPr>
+        <w:spacing w:line="360" w:lineRule="auto"/>
+        <w:rPr>
+          <w:rtl/>
+        </w:rPr>
       </w:pPr>
       <w:bookmarkStart w:id="36" w:name="_Toc200757008"/>
       <w:r>
         <w:t>Operating Environment</w:t>
       </w:r>
       <w:bookmarkEnd w:id="36"/>
+    </w:p>
+    <w:p>
+      <w:pPr>
+        <w:pStyle w:val="ListParagraph"/>
+        <w:numPr>
+          <w:ilvl w:val="0"/>
+          <w:numId w:val="35"/>
+        </w:numPr>
+        <w:spacing w:line="360" w:lineRule="auto"/>
+        <w:rPr>
+          <w:rFonts w:cstheme="majorBidi"/>
+        </w:rPr>
+      </w:pPr>
+      <w:r>
+        <w:rPr>
+          <w:rFonts w:cstheme="majorBidi"/>
+        </w:rPr>
+        <w:t>Web-based application accessible via modern browsers (Chrome, Firefox, Edge).</w:t>
+      </w:r>
+    </w:p>
+    <w:p>
+      <w:pPr>
+        <w:pStyle w:val="ListParagraph"/>
+        <w:numPr>
+          <w:ilvl w:val="0"/>
+          <w:numId w:val="35"/>
+        </w:numPr>
+        <w:spacing w:line="360" w:lineRule="auto"/>
+        <w:rPr>
+          <w:rFonts w:cstheme="majorBidi"/>
+        </w:rPr>
+      </w:pPr>
+      <w:r>
+        <w:rPr>
+          <w:rFonts w:cstheme="majorBidi"/>
+        </w:rPr>
+        <w:t>Backend developed using Node.js and Express.js.</w:t>
+      </w:r>
+    </w:p>
+    <w:p>
+      <w:pPr>
+        <w:pStyle w:val="ListParagraph"/>
+        <w:numPr>
+          <w:ilvl w:val="0"/>
+          <w:numId w:val="35"/>
+        </w:numPr>
+        <w:spacing w:line="360" w:lineRule="auto"/>
+        <w:rPr>
+          <w:rFonts w:cstheme="majorBidi"/>
+        </w:rPr>
+      </w:pPr>
+      <w:r>
+        <w:rPr>
+          <w:rFonts w:cstheme="majorBidi"/>
+        </w:rPr>
+        <w:t>Frontend developed using React.js.</w:t>
+      </w:r>
+    </w:p>
+    <w:p>
+      <w:pPr>
+        <w:pStyle w:val="ListParagraph"/>
+        <w:numPr>
+          <w:ilvl w:val="0"/>
+          <w:numId w:val="35"/>
+        </w:numPr>
+        <w:spacing w:line="360" w:lineRule="auto"/>
+        <w:rPr>
+          <w:rFonts w:cstheme="majorBidi"/>
+        </w:rPr>
+      </w:pPr>
+      <w:r>
+        <w:rPr>
+          <w:rFonts w:cstheme="majorBidi"/>
+        </w:rPr>
+        <w:t>MongoDB used as the primary database.</w:t>
+      </w:r>
+    </w:p>
+    <w:p>
+      <w:pPr>
+        <w:pStyle w:val="ListParagraph"/>
+        <w:numPr>
+          <w:ilvl w:val="0"/>
+          <w:numId w:val="35"/>
+        </w:numPr>
+        <w:spacing w:line="360" w:lineRule="auto"/>
+        <w:rPr>
+          <w:rFonts w:cstheme="majorBidi"/>
+        </w:rPr>
+      </w:pPr>
+      <w:r>
+        <w:rPr>
+          <w:rFonts w:cstheme="majorBidi"/>
+        </w:rPr>
+        <w:t>Hosted on a cloud platform with SSL encryption.</w:t>
+      </w:r>
+    </w:p>
+    <w:p>
+      <w:pPr>
+        <w:pStyle w:val="ListParagraph"/>
+        <w:numPr>
+          <w:ilvl w:val="0"/>
+          <w:numId w:val="35"/>
+        </w:numPr>
+        <w:spacing w:line="360" w:lineRule="auto"/>
+        <w:rPr>
+          <w:rFonts w:cstheme="majorBidi"/>
+        </w:rPr>
+      </w:pPr>
+      <w:r>
+        <w:rPr>
+          <w:rFonts w:cstheme="majorBidi"/>
+        </w:rPr>
+        <w:t>Third-party services include:</w:t>
+      </w:r>
+    </w:p>
+    <w:p>
+      <w:pPr>
+        <w:pStyle w:val="ListParagraph"/>
+        <w:numPr>
+          <w:ilvl w:val="0"/>
+          <w:numId w:val="35"/>
+        </w:numPr>
+        <w:spacing w:line="360" w:lineRule="auto"/>
+        <w:rPr>
+          <w:rFonts w:cstheme="majorBidi"/>
+        </w:rPr>
+      </w:pPr>
+      <w:r>
+        <w:rPr>
+          <w:rFonts w:cstheme="majorBidi"/>
+        </w:rPr>
+        <w:t>Payment Gateway API (e.g., kashier) for online transactions.</w:t>
+      </w:r>
+    </w:p>
+    <w:p>
+      <w:pPr>
+        <w:pStyle w:val="ListParagraph"/>
+        <w:numPr>
+          <w:ilvl w:val="0"/>
+          <w:numId w:val="35"/>
+        </w:numPr>
+        <w:spacing w:line="360" w:lineRule="auto"/>
+        <w:rPr>
+          <w:rFonts w:cstheme="majorBidi"/>
+        </w:rPr>
+      </w:pPr>
+      <w:r>
+        <w:rPr>
+          <w:rFonts w:cstheme="majorBidi"/>
+        </w:rPr>
+        <w:t>Email services for account verification and communication.</w:t>
+      </w:r>
+    </w:p>
+    <w:p>
+      <w:pPr>
+        <w:spacing w:line="360" w:lineRule="auto"/>
+        <w:rPr>
+          <w:rFonts w:cstheme="majorBidi"/>
+        </w:rPr>
+      </w:pPr>
     </w:p>
     <w:p>
       <w:pPr>
@@ -13530,6 +14264,10 @@
           <w:ilvl w:val="0"/>
           <w:numId w:val="44"/>
         </w:numPr>
+        <w:spacing w:line="360" w:lineRule="auto"/>
+        <w:rPr>
+          <w:rtl/>
+        </w:rPr>
       </w:pPr>
       <w:r>
         <w:t xml:space="preserve"> </w:t>
@@ -13539,6 +14277,80 @@
         <w:t>Design and Implementation Constraints</w:t>
       </w:r>
       <w:bookmarkEnd w:id="37"/>
+    </w:p>
+    <w:p>
+      <w:pPr>
+        <w:pStyle w:val="ListParagraph"/>
+        <w:numPr>
+          <w:ilvl w:val="0"/>
+          <w:numId w:val="81"/>
+        </w:numPr>
+        <w:spacing w:line="360" w:lineRule="auto"/>
+        <w:rPr>
+          <w:rFonts w:cstheme="majorBidi"/>
+        </w:rPr>
+      </w:pPr>
+      <w:r>
+        <w:rPr>
+          <w:rFonts w:cstheme="majorBidi"/>
+        </w:rPr>
+        <w:t>Must integrate seamlessly with a third-party payment provider to enable secure online payments.</w:t>
+      </w:r>
+    </w:p>
+    <w:p>
+      <w:pPr>
+        <w:pStyle w:val="ListParagraph"/>
+        <w:numPr>
+          <w:ilvl w:val="0"/>
+          <w:numId w:val="81"/>
+        </w:numPr>
+        <w:spacing w:line="360" w:lineRule="auto"/>
+        <w:rPr>
+          <w:rFonts w:cstheme="majorBidi"/>
+        </w:rPr>
+      </w:pPr>
+      <w:r>
+        <w:rPr>
+          <w:rFonts w:cstheme="majorBidi"/>
+        </w:rPr>
+        <w:t>The system must support real-time test evaluation and report generation for assessment features.</w:t>
+      </w:r>
+    </w:p>
+    <w:p>
+      <w:pPr>
+        <w:pStyle w:val="ListParagraph"/>
+        <w:numPr>
+          <w:ilvl w:val="0"/>
+          <w:numId w:val="81"/>
+        </w:numPr>
+        <w:spacing w:line="360" w:lineRule="auto"/>
+        <w:rPr>
+          <w:rFonts w:cstheme="majorBidi"/>
+        </w:rPr>
+      </w:pPr>
+      <w:r>
+        <w:rPr>
+          <w:rFonts w:cstheme="majorBidi"/>
+        </w:rPr>
+        <w:t>UI must remain responsive and user-friendly for various device screen sizes.</w:t>
+      </w:r>
+    </w:p>
+    <w:p>
+      <w:pPr>
+        <w:spacing w:line="360" w:lineRule="auto"/>
+        <w:rPr>
+          <w:rFonts w:cstheme="majorBidi"/>
+          <w:rtl/>
+        </w:rPr>
+      </w:pPr>
+    </w:p>
+    <w:p>
+      <w:pPr>
+        <w:spacing w:line="360" w:lineRule="auto"/>
+        <w:rPr>
+          <w:rFonts w:cstheme="majorBidi"/>
+        </w:rPr>
+      </w:pPr>
     </w:p>
     <w:p>
       <w:pPr>
@@ -13547,6 +14359,10 @@
           <w:ilvl w:val="0"/>
           <w:numId w:val="44"/>
         </w:numPr>
+        <w:spacing w:line="360" w:lineRule="auto"/>
+        <w:rPr>
+          <w:rtl/>
+        </w:rPr>
       </w:pPr>
       <w:r>
         <w:t xml:space="preserve"> </w:t>
@@ -13556,6 +14372,71 @@
         <w:t>User Documentation</w:t>
       </w:r>
       <w:bookmarkEnd w:id="38"/>
+    </w:p>
+    <w:p>
+      <w:pPr>
+        <w:pStyle w:val="ListParagraph"/>
+        <w:numPr>
+          <w:ilvl w:val="0"/>
+          <w:numId w:val="82"/>
+        </w:numPr>
+        <w:spacing w:line="360" w:lineRule="auto"/>
+        <w:rPr>
+          <w:rFonts w:cstheme="majorBidi"/>
+        </w:rPr>
+      </w:pPr>
+      <w:r>
+        <w:rPr>
+          <w:rFonts w:cstheme="majorBidi"/>
+        </w:rPr>
+        <w:t>Must integrate seamlessly with a third-party payment provider to enable secure online payments.</w:t>
+      </w:r>
+    </w:p>
+    <w:p>
+      <w:pPr>
+        <w:pStyle w:val="ListParagraph"/>
+        <w:numPr>
+          <w:ilvl w:val="0"/>
+          <w:numId w:val="82"/>
+        </w:numPr>
+        <w:spacing w:line="360" w:lineRule="auto"/>
+        <w:rPr>
+          <w:rFonts w:cstheme="majorBidi"/>
+        </w:rPr>
+      </w:pPr>
+      <w:r>
+        <w:rPr>
+          <w:rFonts w:cstheme="majorBidi"/>
+        </w:rPr>
+        <w:t>The system must support real-time test evaluation and report generation for assessment features.</w:t>
+      </w:r>
+    </w:p>
+    <w:p>
+      <w:pPr>
+        <w:pStyle w:val="ListParagraph"/>
+        <w:numPr>
+          <w:ilvl w:val="0"/>
+          <w:numId w:val="82"/>
+        </w:numPr>
+        <w:spacing w:line="360" w:lineRule="auto"/>
+        <w:rPr>
+          <w:rFonts w:cstheme="majorBidi"/>
+        </w:rPr>
+      </w:pPr>
+      <w:r>
+        <w:rPr>
+          <w:rFonts w:cstheme="majorBidi"/>
+        </w:rPr>
+        <w:t>UI must remain responsive and user-friendly for various device screen sizes.</w:t>
+      </w:r>
+    </w:p>
+    <w:p>
+      <w:pPr>
+        <w:spacing w:line="360" w:lineRule="auto"/>
+        <w:rPr>
+          <w:rFonts w:cstheme="majorBidi"/>
+        </w:rPr>
+      </w:pPr>
     </w:p>
     <w:p>
       <w:pPr>
@@ -13564,6 +14445,7 @@
           <w:ilvl w:val="0"/>
           <w:numId w:val="44"/>
         </w:numPr>
+        <w:spacing w:line="360" w:lineRule="auto"/>
       </w:pPr>
       <w:bookmarkStart w:id="39" w:name="_Toc200757011"/>
       <w:r>
@@ -13571,20 +14453,214 @@
       </w:r>
       <w:bookmarkEnd w:id="39"/>
     </w:p>
-    <w:p/>
-    <w:p/>
+    <w:p>
+      <w:pPr>
+        <w:pStyle w:val="ListParagraph"/>
+        <w:numPr>
+          <w:ilvl w:val="0"/>
+          <w:numId w:val="84"/>
+        </w:numPr>
+        <w:spacing w:line="360" w:lineRule="auto"/>
+        <w:rPr>
+          <w:rFonts w:cstheme="majorBidi"/>
+        </w:rPr>
+      </w:pPr>
+      <w:r>
+        <w:rPr>
+          <w:rFonts w:cstheme="majorBidi"/>
+        </w:rPr>
+        <w:t>Internet connectivity is assumed to be stable for all users.</w:t>
+      </w:r>
+    </w:p>
+    <w:p>
+      <w:pPr>
+        <w:pStyle w:val="ListParagraph"/>
+        <w:numPr>
+          <w:ilvl w:val="0"/>
+          <w:numId w:val="84"/>
+        </w:numPr>
+        <w:spacing w:line="360" w:lineRule="auto"/>
+        <w:rPr>
+          <w:rFonts w:cstheme="majorBidi"/>
+        </w:rPr>
+      </w:pPr>
+      <w:r>
+        <w:rPr>
+          <w:rFonts w:cstheme="majorBidi"/>
+        </w:rPr>
+        <w:t>Payment gateway APIs will remain available and stable during system operation.</w:t>
+      </w:r>
+    </w:p>
+    <w:p>
+      <w:pPr>
+        <w:pStyle w:val="ListParagraph"/>
+        <w:numPr>
+          <w:ilvl w:val="0"/>
+          <w:numId w:val="84"/>
+        </w:numPr>
+        <w:spacing w:line="360" w:lineRule="auto"/>
+        <w:rPr>
+          <w:rFonts w:cstheme="majorBidi"/>
+        </w:rPr>
+      </w:pPr>
+      <w:r>
+        <w:rPr>
+          <w:rFonts w:cstheme="majorBidi"/>
+        </w:rPr>
+        <w:t>Mentors and coaches are available to participate in assessments and evaluations.</w:t>
+      </w:r>
+    </w:p>
+    <w:p>
+      <w:pPr>
+        <w:pStyle w:val="ListParagraph"/>
+        <w:numPr>
+          <w:ilvl w:val="0"/>
+          <w:numId w:val="84"/>
+        </w:numPr>
+        <w:spacing w:line="360" w:lineRule="auto"/>
+        <w:rPr>
+          <w:rFonts w:cstheme="majorBidi"/>
+        </w:rPr>
+      </w:pPr>
+      <w:r>
+        <w:rPr>
+          <w:rFonts w:cstheme="majorBidi"/>
+        </w:rPr>
+        <w:t>Institutions partnering with Makkeny may use student performance data for internal reporting (with user consent).</w:t>
+      </w:r>
+    </w:p>
+    <w:p>
+      <w:pPr>
+        <w:spacing w:line="360" w:lineRule="auto"/>
+        <w:rPr>
+          <w:rFonts w:cstheme="majorBidi"/>
+        </w:rPr>
+      </w:pPr>
+    </w:p>
+    <w:p>
+      <w:pPr>
+        <w:spacing w:line="360" w:lineRule="auto"/>
+        <w:rPr>
+          <w:rFonts w:cstheme="majorBidi"/>
+          <w:rtl/>
+        </w:rPr>
+      </w:pPr>
+    </w:p>
+    <w:p>
+      <w:pPr>
+        <w:spacing w:line="360" w:lineRule="auto"/>
+        <w:rPr>
+          <w:rFonts w:cstheme="majorBidi"/>
+          <w:rtl/>
+        </w:rPr>
+      </w:pPr>
+    </w:p>
+    <w:p>
+      <w:pPr>
+        <w:spacing w:line="360" w:lineRule="auto"/>
+        <w:rPr>
+          <w:rFonts w:cstheme="majorBidi"/>
+          <w:rtl/>
+        </w:rPr>
+      </w:pPr>
+    </w:p>
+    <w:p>
+      <w:pPr>
+        <w:spacing w:line="360" w:lineRule="auto"/>
+        <w:rPr>
+          <w:rFonts w:cstheme="majorBidi"/>
+          <w:rtl/>
+        </w:rPr>
+      </w:pPr>
+    </w:p>
+    <w:p>
+      <w:pPr>
+        <w:spacing w:line="360" w:lineRule="auto"/>
+        <w:rPr>
+          <w:rFonts w:cstheme="majorBidi"/>
+          <w:rtl/>
+        </w:rPr>
+      </w:pPr>
+    </w:p>
+    <w:p>
+      <w:pPr>
+        <w:spacing w:line="360" w:lineRule="auto"/>
+        <w:rPr>
+          <w:rFonts w:cstheme="majorBidi"/>
+          <w:rtl/>
+        </w:rPr>
+      </w:pPr>
+    </w:p>
+    <w:p>
+      <w:pPr>
+        <w:spacing w:line="360" w:lineRule="auto"/>
+        <w:rPr>
+          <w:rFonts w:cstheme="majorBidi"/>
+          <w:rtl/>
+        </w:rPr>
+      </w:pPr>
+    </w:p>
+    <w:p>
+      <w:pPr>
+        <w:spacing w:line="360" w:lineRule="auto"/>
+        <w:rPr>
+          <w:rFonts w:cstheme="majorBidi"/>
+        </w:rPr>
+      </w:pPr>
+    </w:p>
     <w:p>
       <w:pPr>
         <w:pStyle w:val="Heading2"/>
+        <w:spacing w:line="360" w:lineRule="auto"/>
+        <w:rPr>
+          <w:rtl/>
+        </w:rPr>
       </w:pPr>
       <w:bookmarkStart w:id="40" w:name="_Toc200757012"/>
       <w:r>
+        <w:lastRenderedPageBreak/>
         <w:t>4.2</w:t>
       </w:r>
       <w:r>
         <w:t xml:space="preserve"> External Interface Requirements</w:t>
       </w:r>
       <w:bookmarkEnd w:id="40"/>
+    </w:p>
+    <w:p>
+      <w:pPr>
+        <w:spacing w:line="360" w:lineRule="auto"/>
+        <w:rPr>
+          <w:rFonts w:cstheme="majorBidi"/>
+        </w:rPr>
+      </w:pPr>
+      <w:r>
+        <w:rPr>
+          <w:rFonts w:cstheme="majorBidi"/>
+        </w:rPr>
+        <w:t>This section describes the interfaces between the Makkeny system and external components such as users, hardware, software, and communication channels. These interfaces are critical to ensure that the system operates effectively across different environments and interacts smoothly with third-party services and users.</w:t>
+      </w:r>
+    </w:p>
+    <w:p>
+      <w:pPr>
+        <w:spacing w:line="360" w:lineRule="auto"/>
+        <w:rPr>
+          <w:rFonts w:cstheme="majorBidi"/>
+        </w:rPr>
+      </w:pPr>
+      <w:r>
+        <w:rPr>
+          <w:rFonts w:cstheme="majorBidi"/>
+        </w:rPr>
+        <w:t>The external interface requirements are divided into the following categories:</w:t>
+      </w:r>
+    </w:p>
+    <w:p>
+      <w:pPr>
+        <w:spacing w:line="360" w:lineRule="auto"/>
+        <w:rPr>
+          <w:rFonts w:cstheme="majorBidi"/>
+        </w:rPr>
+      </w:pPr>
     </w:p>
     <w:p>
       <w:pPr>
@@ -13593,12 +14669,133 @@
           <w:ilvl w:val="0"/>
           <w:numId w:val="45"/>
         </w:numPr>
+        <w:spacing w:line="360" w:lineRule="auto"/>
+        <w:rPr>
+          <w:rtl/>
+        </w:rPr>
       </w:pPr>
       <w:bookmarkStart w:id="41" w:name="_Toc200757013"/>
       <w:r>
         <w:t>User Interfaces</w:t>
       </w:r>
       <w:bookmarkEnd w:id="41"/>
+    </w:p>
+    <w:p>
+      <w:pPr>
+        <w:spacing w:line="360" w:lineRule="auto"/>
+        <w:rPr>
+          <w:rFonts w:cstheme="majorBidi"/>
+        </w:rPr>
+      </w:pPr>
+      <w:r>
+        <w:rPr>
+          <w:rFonts w:cstheme="majorBidi"/>
+        </w:rPr>
+        <w:t>The system provides a responsive and intuitive web-based user interface that supports both light and dark modes. It includes:</w:t>
+      </w:r>
+    </w:p>
+    <w:p>
+      <w:pPr>
+        <w:pStyle w:val="ListParagraph"/>
+        <w:numPr>
+          <w:ilvl w:val="0"/>
+          <w:numId w:val="87"/>
+        </w:numPr>
+        <w:spacing w:line="360" w:lineRule="auto"/>
+        <w:rPr>
+          <w:rFonts w:cstheme="majorBidi"/>
+        </w:rPr>
+      </w:pPr>
+      <w:r>
+        <w:rPr>
+          <w:rFonts w:cstheme="majorBidi"/>
+        </w:rPr>
+        <w:t>Home page, login, and registration screens.</w:t>
+      </w:r>
+    </w:p>
+    <w:p>
+      <w:pPr>
+        <w:pStyle w:val="ListParagraph"/>
+        <w:numPr>
+          <w:ilvl w:val="0"/>
+          <w:numId w:val="87"/>
+        </w:numPr>
+        <w:spacing w:line="360" w:lineRule="auto"/>
+        <w:rPr>
+          <w:rFonts w:cstheme="majorBidi"/>
+        </w:rPr>
+      </w:pPr>
+      <w:r>
+        <w:rPr>
+          <w:rFonts w:cstheme="majorBidi"/>
+        </w:rPr>
+        <w:t>Course browsing and enrollment interface.</w:t>
+      </w:r>
+    </w:p>
+    <w:p>
+      <w:pPr>
+        <w:pStyle w:val="ListParagraph"/>
+        <w:numPr>
+          <w:ilvl w:val="0"/>
+          <w:numId w:val="87"/>
+        </w:numPr>
+        <w:spacing w:line="360" w:lineRule="auto"/>
+        <w:rPr>
+          <w:rFonts w:cstheme="majorBidi"/>
+        </w:rPr>
+      </w:pPr>
+      <w:r>
+        <w:rPr>
+          <w:rFonts w:cstheme="majorBidi"/>
+        </w:rPr>
+        <w:t>Mentorship scheduling and career counseling interface.</w:t>
+      </w:r>
+    </w:p>
+    <w:p>
+      <w:pPr>
+        <w:pStyle w:val="ListParagraph"/>
+        <w:numPr>
+          <w:ilvl w:val="0"/>
+          <w:numId w:val="87"/>
+        </w:numPr>
+        <w:spacing w:line="360" w:lineRule="auto"/>
+        <w:rPr>
+          <w:rFonts w:cstheme="majorBidi"/>
+        </w:rPr>
+      </w:pPr>
+      <w:r>
+        <w:rPr>
+          <w:rFonts w:cstheme="majorBidi"/>
+        </w:rPr>
+        <w:t>Admin dashboard for managing users, courses, and system analytics.</w:t>
+      </w:r>
+    </w:p>
+    <w:p>
+      <w:pPr>
+        <w:pStyle w:val="ListParagraph"/>
+        <w:numPr>
+          <w:ilvl w:val="0"/>
+          <w:numId w:val="87"/>
+        </w:numPr>
+        <w:spacing w:line="360" w:lineRule="auto"/>
+        <w:rPr>
+          <w:rFonts w:cstheme="majorBidi"/>
+        </w:rPr>
+      </w:pPr>
+      <w:r>
+        <w:rPr>
+          <w:rFonts w:cstheme="majorBidi"/>
+        </w:rPr>
+        <w:t>Integrated chatbot for real-time support and guidance.</w:t>
+      </w:r>
+    </w:p>
+    <w:p>
+      <w:pPr>
+        <w:spacing w:line="360" w:lineRule="auto"/>
+        <w:rPr>
+          <w:rFonts w:cstheme="majorBidi"/>
+        </w:rPr>
+      </w:pPr>
     </w:p>
     <w:p>
       <w:pPr>
@@ -13607,12 +14804,131 @@
           <w:ilvl w:val="0"/>
           <w:numId w:val="45"/>
         </w:numPr>
+        <w:spacing w:line="360" w:lineRule="auto"/>
+        <w:rPr>
+          <w:rtl/>
+        </w:rPr>
       </w:pPr>
       <w:bookmarkStart w:id="42" w:name="_Toc200757014"/>
       <w:r>
         <w:t>Hardware Interfaces</w:t>
       </w:r>
       <w:bookmarkEnd w:id="42"/>
+    </w:p>
+    <w:p>
+      <w:pPr>
+        <w:spacing w:line="360" w:lineRule="auto"/>
+        <w:rPr>
+          <w:rFonts w:cstheme="majorBidi"/>
+        </w:rPr>
+      </w:pPr>
+      <w:r>
+        <w:rPr>
+          <w:rFonts w:cstheme="majorBidi"/>
+        </w:rPr>
+        <w:t>The Makkeny system is a web-based platform that does not rely on any specialized hardware. It is designed to run on:</w:t>
+      </w:r>
+    </w:p>
+    <w:p>
+      <w:pPr>
+        <w:pStyle w:val="ListParagraph"/>
+        <w:numPr>
+          <w:ilvl w:val="0"/>
+          <w:numId w:val="89"/>
+        </w:numPr>
+        <w:spacing w:line="360" w:lineRule="auto"/>
+        <w:rPr>
+          <w:rFonts w:cstheme="majorBidi"/>
+        </w:rPr>
+      </w:pPr>
+      <w:r>
+        <w:rPr>
+          <w:rFonts w:cstheme="majorBidi"/>
+        </w:rPr>
+        <w:t>Desktop computers and laptops.</w:t>
+      </w:r>
+    </w:p>
+    <w:p>
+      <w:pPr>
+        <w:pStyle w:val="ListParagraph"/>
+        <w:numPr>
+          <w:ilvl w:val="0"/>
+          <w:numId w:val="89"/>
+        </w:numPr>
+        <w:spacing w:line="360" w:lineRule="auto"/>
+        <w:rPr>
+          <w:rFonts w:cstheme="majorBidi"/>
+        </w:rPr>
+      </w:pPr>
+      <w:r>
+        <w:rPr>
+          <w:rFonts w:cstheme="majorBidi"/>
+        </w:rPr>
+        <w:t>Tablets and smartphones with internet access.</w:t>
+      </w:r>
+    </w:p>
+    <w:p>
+      <w:pPr>
+        <w:pStyle w:val="ListParagraph"/>
+        <w:numPr>
+          <w:ilvl w:val="0"/>
+          <w:numId w:val="89"/>
+        </w:numPr>
+        <w:spacing w:line="360" w:lineRule="auto"/>
+        <w:rPr>
+          <w:rFonts w:cstheme="majorBidi"/>
+        </w:rPr>
+      </w:pPr>
+      <w:r>
+        <w:rPr>
+          <w:rFonts w:cstheme="majorBidi"/>
+        </w:rPr>
+        <w:t>No additional hardware requirements are needed beyond a standard device with a modern browser.</w:t>
+      </w:r>
+    </w:p>
+    <w:p>
+      <w:pPr>
+        <w:spacing w:line="360" w:lineRule="auto"/>
+        <w:ind w:left="720"/>
+        <w:rPr>
+          <w:rFonts w:cstheme="majorBidi"/>
+        </w:rPr>
+      </w:pPr>
+    </w:p>
+    <w:p>
+      <w:pPr>
+        <w:spacing w:line="360" w:lineRule="auto"/>
+        <w:rPr>
+          <w:rFonts w:cstheme="majorBidi"/>
+          <w:rtl/>
+        </w:rPr>
+      </w:pPr>
+    </w:p>
+    <w:p>
+      <w:pPr>
+        <w:spacing w:line="360" w:lineRule="auto"/>
+        <w:rPr>
+          <w:rFonts w:cstheme="majorBidi"/>
+          <w:rtl/>
+        </w:rPr>
+      </w:pPr>
+    </w:p>
+    <w:p>
+      <w:pPr>
+        <w:spacing w:line="360" w:lineRule="auto"/>
+        <w:rPr>
+          <w:rFonts w:cstheme="majorBidi"/>
+          <w:rtl/>
+        </w:rPr>
+      </w:pPr>
+    </w:p>
+    <w:p>
+      <w:pPr>
+        <w:spacing w:line="360" w:lineRule="auto"/>
+        <w:rPr>
+          <w:rFonts w:cstheme="majorBidi"/>
+        </w:rPr>
+      </w:pPr>
     </w:p>
     <w:p>
       <w:pPr>
@@ -13621,12 +14937,133 @@
           <w:ilvl w:val="0"/>
           <w:numId w:val="45"/>
         </w:numPr>
+        <w:spacing w:line="360" w:lineRule="auto"/>
+        <w:rPr>
+          <w:rtl/>
+        </w:rPr>
       </w:pPr>
       <w:bookmarkStart w:id="43" w:name="_Toc200757015"/>
       <w:r>
         <w:t>Software Interfaces</w:t>
       </w:r>
       <w:bookmarkEnd w:id="43"/>
+    </w:p>
+    <w:p>
+      <w:pPr>
+        <w:spacing w:line="360" w:lineRule="auto"/>
+        <w:rPr>
+          <w:rFonts w:cstheme="majorBidi"/>
+        </w:rPr>
+      </w:pPr>
+      <w:r>
+        <w:rPr>
+          <w:rFonts w:cstheme="majorBidi"/>
+        </w:rPr>
+        <w:t>The system interacts with several software components, including:</w:t>
+      </w:r>
+    </w:p>
+    <w:p>
+      <w:pPr>
+        <w:pStyle w:val="ListParagraph"/>
+        <w:numPr>
+          <w:ilvl w:val="0"/>
+          <w:numId w:val="89"/>
+        </w:numPr>
+        <w:spacing w:line="360" w:lineRule="auto"/>
+        <w:rPr>
+          <w:rFonts w:cstheme="majorBidi"/>
+        </w:rPr>
+      </w:pPr>
+      <w:r>
+        <w:rPr>
+          <w:rFonts w:cstheme="majorBidi"/>
+        </w:rPr>
+        <w:t>MongoDB for database operations (CRUD).</w:t>
+      </w:r>
+    </w:p>
+    <w:p>
+      <w:pPr>
+        <w:pStyle w:val="ListParagraph"/>
+        <w:numPr>
+          <w:ilvl w:val="0"/>
+          <w:numId w:val="89"/>
+        </w:numPr>
+        <w:spacing w:line="360" w:lineRule="auto"/>
+        <w:rPr>
+          <w:rFonts w:cstheme="majorBidi"/>
+        </w:rPr>
+      </w:pPr>
+      <w:r>
+        <w:rPr>
+          <w:rFonts w:cstheme="majorBidi"/>
+        </w:rPr>
+        <w:t>Node.js or .NET Core as the backend framework.</w:t>
+      </w:r>
+    </w:p>
+    <w:p>
+      <w:pPr>
+        <w:pStyle w:val="ListParagraph"/>
+        <w:numPr>
+          <w:ilvl w:val="0"/>
+          <w:numId w:val="89"/>
+        </w:numPr>
+        <w:spacing w:line="360" w:lineRule="auto"/>
+        <w:rPr>
+          <w:rFonts w:cstheme="majorBidi"/>
+        </w:rPr>
+      </w:pPr>
+      <w:r>
+        <w:rPr>
+          <w:rFonts w:cstheme="majorBidi"/>
+        </w:rPr>
+        <w:t>React.js for the frontend interface.</w:t>
+      </w:r>
+    </w:p>
+    <w:p>
+      <w:pPr>
+        <w:pStyle w:val="ListParagraph"/>
+        <w:numPr>
+          <w:ilvl w:val="0"/>
+          <w:numId w:val="89"/>
+        </w:numPr>
+        <w:spacing w:line="360" w:lineRule="auto"/>
+        <w:rPr>
+          <w:rFonts w:cstheme="majorBidi"/>
+        </w:rPr>
+      </w:pPr>
+      <w:r>
+        <w:rPr>
+          <w:rFonts w:cstheme="majorBidi"/>
+        </w:rPr>
+        <w:t>JWT-based authentication and authorization services.</w:t>
+      </w:r>
+    </w:p>
+    <w:p>
+      <w:pPr>
+        <w:pStyle w:val="ListParagraph"/>
+        <w:numPr>
+          <w:ilvl w:val="0"/>
+          <w:numId w:val="89"/>
+        </w:numPr>
+        <w:spacing w:line="360" w:lineRule="auto"/>
+        <w:rPr>
+          <w:rFonts w:cstheme="majorBidi"/>
+        </w:rPr>
+      </w:pPr>
+      <w:r>
+        <w:rPr>
+          <w:rFonts w:cstheme="majorBidi"/>
+        </w:rPr>
+        <w:t>External APIs such as email services, payment gateways, and chatbot integration.</w:t>
+      </w:r>
+    </w:p>
+    <w:p>
+      <w:pPr>
+        <w:spacing w:line="360" w:lineRule="auto"/>
+        <w:rPr>
+          <w:rFonts w:cstheme="majorBidi"/>
+        </w:rPr>
+      </w:pPr>
     </w:p>
     <w:p>
       <w:pPr>
@@ -13635,6 +15072,7 @@
           <w:ilvl w:val="0"/>
           <w:numId w:val="45"/>
         </w:numPr>
+        <w:spacing w:line="360" w:lineRule="auto"/>
       </w:pPr>
       <w:bookmarkStart w:id="44" w:name="_Toc200757016"/>
       <w:r>
@@ -13642,14 +15080,125 @@
       </w:r>
       <w:bookmarkEnd w:id="44"/>
     </w:p>
+    <w:p>
+      <w:pPr>
+        <w:spacing w:line="360" w:lineRule="auto"/>
+        <w:rPr>
+          <w:rFonts w:cstheme="majorBidi"/>
+        </w:rPr>
+      </w:pPr>
+      <w:r>
+        <w:rPr>
+          <w:rFonts w:cstheme="majorBidi"/>
+        </w:rPr>
+        <w:t>The system supports communication through:</w:t>
+      </w:r>
+    </w:p>
+    <w:p>
+      <w:pPr>
+        <w:pStyle w:val="ListParagraph"/>
+        <w:numPr>
+          <w:ilvl w:val="0"/>
+          <w:numId w:val="89"/>
+        </w:numPr>
+        <w:spacing w:line="360" w:lineRule="auto"/>
+        <w:rPr>
+          <w:rFonts w:cstheme="majorBidi"/>
+        </w:rPr>
+      </w:pPr>
+      <w:r>
+        <w:rPr>
+          <w:rFonts w:cstheme="majorBidi"/>
+        </w:rPr>
+        <w:t>Email notifications for registration confirmation, password recovery, and updates.</w:t>
+      </w:r>
+    </w:p>
+    <w:p>
+      <w:pPr>
+        <w:pStyle w:val="ListParagraph"/>
+        <w:numPr>
+          <w:ilvl w:val="0"/>
+          <w:numId w:val="89"/>
+        </w:numPr>
+        <w:spacing w:line="360" w:lineRule="auto"/>
+        <w:rPr>
+          <w:rFonts w:cstheme="majorBidi"/>
+        </w:rPr>
+      </w:pPr>
+      <w:r>
+        <w:rPr>
+          <w:rFonts w:cstheme="majorBidi"/>
+        </w:rPr>
+        <w:t>In-app messaging between users and mentors.</w:t>
+      </w:r>
+    </w:p>
+    <w:p>
+      <w:pPr>
+        <w:pStyle w:val="ListParagraph"/>
+        <w:numPr>
+          <w:ilvl w:val="0"/>
+          <w:numId w:val="89"/>
+        </w:numPr>
+        <w:spacing w:line="360" w:lineRule="auto"/>
+        <w:rPr>
+          <w:rFonts w:cstheme="majorBidi"/>
+        </w:rPr>
+      </w:pPr>
+      <w:r>
+        <w:rPr>
+          <w:rFonts w:cstheme="majorBidi"/>
+        </w:rPr>
+        <w:t>Push notifications for real-time alerts.</w:t>
+      </w:r>
+    </w:p>
+    <w:p>
+      <w:pPr>
+        <w:pStyle w:val="ListParagraph"/>
+        <w:numPr>
+          <w:ilvl w:val="0"/>
+          <w:numId w:val="89"/>
+        </w:numPr>
+        <w:spacing w:line="360" w:lineRule="auto"/>
+        <w:rPr>
+          <w:rFonts w:cstheme="majorBidi"/>
+        </w:rPr>
+      </w:pPr>
+      <w:r>
+        <w:rPr>
+          <w:rFonts w:cstheme="majorBidi"/>
+        </w:rPr>
+        <w:t>Web protocols such as HTTPS and RESTful APIs for secure and structured communication</w:t>
+      </w:r>
+    </w:p>
+    <w:p>
+      <w:pPr>
+        <w:rPr>
+          <w:rtl/>
+        </w:rPr>
+      </w:pPr>
+    </w:p>
+    <w:p>
+      <w:pPr>
+        <w:rPr>
+          <w:rtl/>
+        </w:rPr>
+      </w:pPr>
+    </w:p>
     <w:p/>
     <w:p>
       <w:pPr>
         <w:pStyle w:val="Heading2"/>
+        <w:rPr>
+          <w:rtl/>
+        </w:rPr>
       </w:pPr>
       <w:bookmarkStart w:id="45" w:name="_Toc200757017"/>
-      <w:r>
-        <w:lastRenderedPageBreak/>
+    </w:p>
+    <w:p>
+      <w:pPr>
+        <w:pStyle w:val="Heading2"/>
+      </w:pPr>
+      <w:r>
         <w:t>4.</w:t>
       </w:r>
       <w:r>
@@ -13911,7 +15460,6 @@
           <w:bCs/>
           <w:lang w:bidi="ar-EG"/>
         </w:rPr>
-        <w:lastRenderedPageBreak/>
         <w:t>Conclusion</w:t>
       </w:r>
       <w:bookmarkEnd w:id="59"/>
@@ -14079,7 +15627,6 @@
           <w:bCs/>
           <w:lang w:bidi="ar-EG"/>
         </w:rPr>
-        <w:lastRenderedPageBreak/>
         <w:t>Future Works</w:t>
       </w:r>
       <w:bookmarkEnd w:id="60"/>
@@ -14335,7 +15882,6 @@
           <w:bCs/>
           <w:lang w:bidi="ar-EG"/>
         </w:rPr>
-        <w:lastRenderedPageBreak/>
         <w:t>Appendices</w:t>
       </w:r>
       <w:bookmarkEnd w:id="61"/>
@@ -14718,7 +16264,6 @@
           <w:szCs w:val="28"/>
           <w:lang w:bidi="ar-EG"/>
         </w:rPr>
-        <w:lastRenderedPageBreak/>
         <w:t>Development Practices</w:t>
       </w:r>
       <w:r>
@@ -15357,7 +16902,6 @@
           <w:bCs/>
           <w:lang w:bidi="ar-EG"/>
         </w:rPr>
-        <w:lastRenderedPageBreak/>
         <w:t>Appendix B: Glossary</w:t>
       </w:r>
       <w:r>
@@ -15842,7 +17386,6 @@
           <w:bCs/>
           <w:lang w:bidi="ar-EG"/>
         </w:rPr>
-        <w:lastRenderedPageBreak/>
         <w:t>References</w:t>
       </w:r>
       <w:bookmarkEnd w:id="65"/>
@@ -16148,6 +17691,110 @@
 <file path=word/numbering.xml><?xml version="1.0" encoding="utf-8"?>
 <w:numbering xmlns:wpc="http://schemas.microsoft.com/office/word/2010/wordprocessingCanvas" xmlns:cx="http://schemas.microsoft.com/office/drawing/2014/chartex" xmlns:cx1="http://schemas.microsoft.com/office/drawing/2015/9/8/chartex" xmlns:cx2="http://schemas.microsoft.com/office/drawing/2015/10/21/chartex" xmlns:cx3="http://schemas.microsoft.com/office/drawing/2016/5/9/chartex" xmlns:cx4="http://schemas.microsoft.com/office/drawing/2016/5/10/chartex" xmlns:cx5="http://schemas.microsoft.com/office/drawing/2016/5/11/chartex" xmlns:cx6="http://schemas.microsoft.com/office/drawing/2016/5/12/chartex" xmlns:cx7="http://schemas.microsoft.com/office/drawing/2016/5/13/chartex" xmlns:cx8="http://schemas.microsoft.com/office/drawing/2016/5/14/chartex" xmlns:mc="http://schemas.openxmlformats.org/markup-compatibility/2006" xmlns:aink="http://schemas.microsoft.com/office/drawing/2016/ink" xmlns:am3d="http://schemas.microsoft.com/office/drawing/2017/model3d" xmlns:o="urn:schemas-microsoft-com:office:office" xmlns:oel="http://schemas.microsoft.com/office/2019/extlst" xmlns:r="http://schemas.openxmlformats.org/officeDocument/2006/relationships" xmlns:m="http://schemas.openxmlformats.org/officeDocument/2006/math" xmlns:v="urn:schemas-microsoft-com:vml" xmlns:wp14="http://schemas.microsoft.com/office/word/2010/wordprocessingDrawing" xmlns:wp="http://schemas.openxmlformats.org/drawingml/2006/wordprocessingDrawing" xmlns:w10="urn:schemas-microsoft-com:office:word" xmlns:w="http://schemas.openxmlformats.org/wordprocessingml/2006/main" xmlns:w14="http://schemas.microsoft.com/office/word/2010/wordml" xmlns:w15="http://schemas.microsoft.com/office/word/2012/wordml" xmlns:w16cex="http://schemas.microsoft.com/office/word/2018/wordml/cex" xmlns:w16cid="http://schemas.microsoft.com/office/word/2016/wordml/cid" xmlns:w16="http://schemas.microsoft.com/office/word/2018/wordml" xmlns:w16du="http://schemas.microsoft.com/office/word/2023/wordml/word16du" xmlns:w16sdtdh="http://schemas.microsoft.com/office/word/2020/wordml/sdtdatahash" xmlns:w16sdtfl="http://schemas.microsoft.com/office/word/2024/wordml/sdtformatlock" xmlns:w16se="http://schemas.microsoft.com/office/word/2015/wordml/symex" xmlns:wpg="http://schemas.microsoft.com/office/word/2010/wordprocessingGroup" xmlns:wpi="http://schemas.microsoft.com/office/word/2010/wordprocessingInk" xmlns:wne="http://schemas.microsoft.com/office/word/2006/wordml" xmlns:wps="http://schemas.microsoft.com/office/word/2010/wordprocessingShape" mc:Ignorable="w14 w15 w16se w16cid w16 w16cex w16sdtdh w16sdtfl w16du wp14">
   <w:abstractNum w:abstractNumId="0" w15:restartNumberingAfterBreak="0">
+    <w:nsid w:val="0000A991"/>
+    <w:multiLevelType w:val="multilevel"/>
+    <w:tmpl w:val="F5EAB894"/>
+    <w:lvl w:ilvl="0">
+      <w:numFmt w:val="bullet"/>
+      <w:lvlText w:val=""/>
+      <w:lvlJc w:val="left"/>
+      <w:pPr>
+        <w:ind w:left="720" w:hanging="360"/>
+      </w:pPr>
+      <w:rPr>
+        <w:rFonts w:ascii="Symbol" w:hAnsi="Symbol" w:cs="Symbol" w:hint="default"/>
+      </w:rPr>
+    </w:lvl>
+    <w:lvl w:ilvl="1">
+      <w:numFmt w:val="bullet"/>
+      <w:lvlText w:val="o"/>
+      <w:lvlJc w:val="left"/>
+      <w:pPr>
+        <w:ind w:left="1440" w:hanging="360"/>
+      </w:pPr>
+      <w:rPr>
+        <w:rFonts w:ascii="Courier New" w:hAnsi="Courier New" w:cs="Courier New" w:hint="default"/>
+      </w:rPr>
+    </w:lvl>
+    <w:lvl w:ilvl="2">
+      <w:numFmt w:val="bullet"/>
+      <w:lvlText w:val=""/>
+      <w:lvlJc w:val="left"/>
+      <w:pPr>
+        <w:ind w:left="2160" w:hanging="360"/>
+      </w:pPr>
+      <w:rPr>
+        <w:rFonts w:ascii="Wingdings" w:hAnsi="Wingdings" w:cs="Wingdings" w:hint="default"/>
+      </w:rPr>
+    </w:lvl>
+    <w:lvl w:ilvl="3">
+      <w:numFmt w:val="bullet"/>
+      <w:lvlText w:val=""/>
+      <w:lvlJc w:val="left"/>
+      <w:pPr>
+        <w:ind w:left="2880" w:hanging="360"/>
+      </w:pPr>
+      <w:rPr>
+        <w:rFonts w:ascii="Symbol" w:hAnsi="Symbol" w:cs="Symbol" w:hint="default"/>
+      </w:rPr>
+    </w:lvl>
+    <w:lvl w:ilvl="4">
+      <w:numFmt w:val="bullet"/>
+      <w:lvlText w:val="o"/>
+      <w:lvlJc w:val="left"/>
+      <w:pPr>
+        <w:ind w:left="3600" w:hanging="360"/>
+      </w:pPr>
+      <w:rPr>
+        <w:rFonts w:ascii="Courier New" w:hAnsi="Courier New" w:cs="Courier New" w:hint="default"/>
+      </w:rPr>
+    </w:lvl>
+    <w:lvl w:ilvl="5">
+      <w:numFmt w:val="bullet"/>
+      <w:lvlText w:val=""/>
+      <w:lvlJc w:val="left"/>
+      <w:pPr>
+        <w:ind w:left="4320" w:hanging="360"/>
+      </w:pPr>
+      <w:rPr>
+        <w:rFonts w:ascii="Wingdings" w:hAnsi="Wingdings" w:cs="Wingdings" w:hint="default"/>
+      </w:rPr>
+    </w:lvl>
+    <w:lvl w:ilvl="6">
+      <w:numFmt w:val="bullet"/>
+      <w:lvlText w:val=""/>
+      <w:lvlJc w:val="left"/>
+      <w:pPr>
+        <w:ind w:left="5040" w:hanging="360"/>
+      </w:pPr>
+      <w:rPr>
+        <w:rFonts w:ascii="Symbol" w:hAnsi="Symbol" w:cs="Symbol" w:hint="default"/>
+      </w:rPr>
+    </w:lvl>
+    <w:lvl w:ilvl="7">
+      <w:numFmt w:val="bullet"/>
+      <w:lvlText w:val="o"/>
+      <w:lvlJc w:val="left"/>
+      <w:pPr>
+        <w:ind w:left="5760" w:hanging="360"/>
+      </w:pPr>
+      <w:rPr>
+        <w:rFonts w:ascii="Courier New" w:hAnsi="Courier New" w:cs="Courier New" w:hint="default"/>
+      </w:rPr>
+    </w:lvl>
+    <w:lvl w:ilvl="8">
+      <w:numFmt w:val="bullet"/>
+      <w:lvlText w:val=""/>
+      <w:lvlJc w:val="left"/>
+      <w:pPr>
+        <w:ind w:left="6480" w:hanging="360"/>
+      </w:pPr>
+      <w:rPr>
+        <w:rFonts w:ascii="Wingdings" w:hAnsi="Wingdings" w:cs="Wingdings" w:hint="default"/>
+      </w:rPr>
+    </w:lvl>
+  </w:abstractNum>
+  <w:abstractNum w:abstractNumId="1" w15:restartNumberingAfterBreak="0">
     <w:nsid w:val="01CE6E7F"/>
     <w:multiLevelType w:val="multilevel"/>
     <w:tmpl w:val="BBDA2508"/>
@@ -16296,7 +17943,7 @@
       </w:rPr>
     </w:lvl>
   </w:abstractNum>
-  <w:abstractNum w:abstractNumId="1" w15:restartNumberingAfterBreak="0">
+  <w:abstractNum w:abstractNumId="2" w15:restartNumberingAfterBreak="0">
     <w:nsid w:val="037B2365"/>
     <w:multiLevelType w:val="multilevel"/>
     <w:tmpl w:val="16E22AC6"/>
@@ -16417,7 +18064,7 @@
       </w:rPr>
     </w:lvl>
   </w:abstractNum>
-  <w:abstractNum w:abstractNumId="2" w15:restartNumberingAfterBreak="0">
+  <w:abstractNum w:abstractNumId="3" w15:restartNumberingAfterBreak="0">
     <w:nsid w:val="05622025"/>
     <w:multiLevelType w:val="multilevel"/>
     <w:tmpl w:val="C012043E"/>
@@ -16566,7 +18213,7 @@
       </w:rPr>
     </w:lvl>
   </w:abstractNum>
-  <w:abstractNum w:abstractNumId="3" w15:restartNumberingAfterBreak="0">
+  <w:abstractNum w:abstractNumId="4" w15:restartNumberingAfterBreak="0">
     <w:nsid w:val="05D73FD8"/>
     <w:multiLevelType w:val="multilevel"/>
     <w:tmpl w:val="CBAAEC30"/>
@@ -16684,7 +18331,7 @@
       </w:rPr>
     </w:lvl>
   </w:abstractNum>
-  <w:abstractNum w:abstractNumId="4" w15:restartNumberingAfterBreak="0">
+  <w:abstractNum w:abstractNumId="5" w15:restartNumberingAfterBreak="0">
     <w:nsid w:val="062B3D70"/>
     <w:multiLevelType w:val="hybridMultilevel"/>
     <w:tmpl w:val="B7C49164"/>
@@ -16773,7 +18420,7 @@
       </w:pPr>
     </w:lvl>
   </w:abstractNum>
-  <w:abstractNum w:abstractNumId="5" w15:restartNumberingAfterBreak="0">
+  <w:abstractNum w:abstractNumId="6" w15:restartNumberingAfterBreak="0">
     <w:nsid w:val="066504C3"/>
     <w:multiLevelType w:val="hybridMultilevel"/>
     <w:tmpl w:val="C1D6D6E6"/>
@@ -16886,7 +18533,119 @@
       </w:rPr>
     </w:lvl>
   </w:abstractNum>
-  <w:abstractNum w:abstractNumId="6" w15:restartNumberingAfterBreak="0">
+  <w:abstractNum w:abstractNumId="7" w15:restartNumberingAfterBreak="0">
+    <w:nsid w:val="0A0516CD"/>
+    <w:multiLevelType w:val="hybridMultilevel"/>
+    <w:tmpl w:val="E0A4A32A"/>
+    <w:lvl w:ilvl="0" w:tplc="F758B298">
+      <w:numFmt w:val="bullet"/>
+      <w:lvlText w:val="•"/>
+      <w:lvlJc w:val="left"/>
+      <w:pPr>
+        <w:ind w:left="720" w:hanging="360"/>
+      </w:pPr>
+      <w:rPr>
+        <w:rFonts w:ascii="Times New Roman" w:eastAsiaTheme="minorHAnsi" w:hAnsi="Times New Roman" w:cs="Times New Roman" w:hint="default"/>
+      </w:rPr>
+    </w:lvl>
+    <w:lvl w:ilvl="1" w:tplc="04090003" w:tentative="1">
+      <w:start w:val="1"/>
+      <w:numFmt w:val="bullet"/>
+      <w:lvlText w:val="o"/>
+      <w:lvlJc w:val="left"/>
+      <w:pPr>
+        <w:ind w:left="1440" w:hanging="360"/>
+      </w:pPr>
+      <w:rPr>
+        <w:rFonts w:ascii="Courier New" w:hAnsi="Courier New" w:cs="Courier New" w:hint="default"/>
+      </w:rPr>
+    </w:lvl>
+    <w:lvl w:ilvl="2" w:tplc="04090005" w:tentative="1">
+      <w:start w:val="1"/>
+      <w:numFmt w:val="bullet"/>
+      <w:lvlText w:val=""/>
+      <w:lvlJc w:val="left"/>
+      <w:pPr>
+        <w:ind w:left="2160" w:hanging="360"/>
+      </w:pPr>
+      <w:rPr>
+        <w:rFonts w:ascii="Wingdings" w:hAnsi="Wingdings" w:hint="default"/>
+      </w:rPr>
+    </w:lvl>
+    <w:lvl w:ilvl="3" w:tplc="04090001" w:tentative="1">
+      <w:start w:val="1"/>
+      <w:numFmt w:val="bullet"/>
+      <w:lvlText w:val=""/>
+      <w:lvlJc w:val="left"/>
+      <w:pPr>
+        <w:ind w:left="2880" w:hanging="360"/>
+      </w:pPr>
+      <w:rPr>
+        <w:rFonts w:ascii="Symbol" w:hAnsi="Symbol" w:hint="default"/>
+      </w:rPr>
+    </w:lvl>
+    <w:lvl w:ilvl="4" w:tplc="04090003" w:tentative="1">
+      <w:start w:val="1"/>
+      <w:numFmt w:val="bullet"/>
+      <w:lvlText w:val="o"/>
+      <w:lvlJc w:val="left"/>
+      <w:pPr>
+        <w:ind w:left="3600" w:hanging="360"/>
+      </w:pPr>
+      <w:rPr>
+        <w:rFonts w:ascii="Courier New" w:hAnsi="Courier New" w:cs="Courier New" w:hint="default"/>
+      </w:rPr>
+    </w:lvl>
+    <w:lvl w:ilvl="5" w:tplc="04090005" w:tentative="1">
+      <w:start w:val="1"/>
+      <w:numFmt w:val="bullet"/>
+      <w:lvlText w:val=""/>
+      <w:lvlJc w:val="left"/>
+      <w:pPr>
+        <w:ind w:left="4320" w:hanging="360"/>
+      </w:pPr>
+      <w:rPr>
+        <w:rFonts w:ascii="Wingdings" w:hAnsi="Wingdings" w:hint="default"/>
+      </w:rPr>
+    </w:lvl>
+    <w:lvl w:ilvl="6" w:tplc="04090001" w:tentative="1">
+      <w:start w:val="1"/>
+      <w:numFmt w:val="bullet"/>
+      <w:lvlText w:val=""/>
+      <w:lvlJc w:val="left"/>
+      <w:pPr>
+        <w:ind w:left="5040" w:hanging="360"/>
+      </w:pPr>
+      <w:rPr>
+        <w:rFonts w:ascii="Symbol" w:hAnsi="Symbol" w:hint="default"/>
+      </w:rPr>
+    </w:lvl>
+    <w:lvl w:ilvl="7" w:tplc="04090003" w:tentative="1">
+      <w:start w:val="1"/>
+      <w:numFmt w:val="bullet"/>
+      <w:lvlText w:val="o"/>
+      <w:lvlJc w:val="left"/>
+      <w:pPr>
+        <w:ind w:left="5760" w:hanging="360"/>
+      </w:pPr>
+      <w:rPr>
+        <w:rFonts w:ascii="Courier New" w:hAnsi="Courier New" w:cs="Courier New" w:hint="default"/>
+      </w:rPr>
+    </w:lvl>
+    <w:lvl w:ilvl="8" w:tplc="04090005" w:tentative="1">
+      <w:start w:val="1"/>
+      <w:numFmt w:val="bullet"/>
+      <w:lvlText w:val=""/>
+      <w:lvlJc w:val="left"/>
+      <w:pPr>
+        <w:ind w:left="6480" w:hanging="360"/>
+      </w:pPr>
+      <w:rPr>
+        <w:rFonts w:ascii="Wingdings" w:hAnsi="Wingdings" w:hint="default"/>
+      </w:rPr>
+    </w:lvl>
+  </w:abstractNum>
+  <w:abstractNum w:abstractNumId="8" w15:restartNumberingAfterBreak="0">
     <w:nsid w:val="0B9053EB"/>
     <w:multiLevelType w:val="hybridMultilevel"/>
     <w:tmpl w:val="258CBEFA"/>
@@ -16972,7 +18731,7 @@
       </w:pPr>
     </w:lvl>
   </w:abstractNum>
-  <w:abstractNum w:abstractNumId="7" w15:restartNumberingAfterBreak="0">
+  <w:abstractNum w:abstractNumId="9" w15:restartNumberingAfterBreak="0">
     <w:nsid w:val="0C3E5E8B"/>
     <w:multiLevelType w:val="hybridMultilevel"/>
     <w:tmpl w:val="9768F8F6"/>
@@ -17085,7 +18844,7 @@
       </w:rPr>
     </w:lvl>
   </w:abstractNum>
-  <w:abstractNum w:abstractNumId="8" w15:restartNumberingAfterBreak="0">
+  <w:abstractNum w:abstractNumId="10" w15:restartNumberingAfterBreak="0">
     <w:nsid w:val="0D843557"/>
     <w:multiLevelType w:val="hybridMultilevel"/>
     <w:tmpl w:val="34CE3702"/>
@@ -17174,7 +18933,7 @@
       </w:pPr>
     </w:lvl>
   </w:abstractNum>
-  <w:abstractNum w:abstractNumId="9" w15:restartNumberingAfterBreak="0">
+  <w:abstractNum w:abstractNumId="11" w15:restartNumberingAfterBreak="0">
     <w:nsid w:val="0DC73635"/>
     <w:multiLevelType w:val="hybridMultilevel"/>
     <w:tmpl w:val="78A48ABE"/>
@@ -17287,7 +19046,7 @@
       </w:rPr>
     </w:lvl>
   </w:abstractNum>
-  <w:abstractNum w:abstractNumId="10" w15:restartNumberingAfterBreak="0">
+  <w:abstractNum w:abstractNumId="12" w15:restartNumberingAfterBreak="0">
     <w:nsid w:val="0DF80FFD"/>
     <w:multiLevelType w:val="multilevel"/>
     <w:tmpl w:val="20164522"/>
@@ -17405,7 +19164,7 @@
       </w:rPr>
     </w:lvl>
   </w:abstractNum>
-  <w:abstractNum w:abstractNumId="11" w15:restartNumberingAfterBreak="0">
+  <w:abstractNum w:abstractNumId="13" w15:restartNumberingAfterBreak="0">
     <w:nsid w:val="0E50387C"/>
     <w:multiLevelType w:val="hybridMultilevel"/>
     <w:tmpl w:val="09A6AAAC"/>
@@ -17498,7 +19257,7 @@
       </w:pPr>
     </w:lvl>
   </w:abstractNum>
-  <w:abstractNum w:abstractNumId="12" w15:restartNumberingAfterBreak="0">
+  <w:abstractNum w:abstractNumId="14" w15:restartNumberingAfterBreak="0">
     <w:nsid w:val="11021E8E"/>
     <w:multiLevelType w:val="hybridMultilevel"/>
     <w:tmpl w:val="B66E2EDC"/>
@@ -17587,7 +19346,7 @@
       </w:pPr>
     </w:lvl>
   </w:abstractNum>
-  <w:abstractNum w:abstractNumId="13" w15:restartNumberingAfterBreak="0">
+  <w:abstractNum w:abstractNumId="15" w15:restartNumberingAfterBreak="0">
     <w:nsid w:val="14676AC2"/>
     <w:multiLevelType w:val="hybridMultilevel"/>
     <w:tmpl w:val="C8AE60D4"/>
@@ -17676,7 +19435,7 @@
       </w:pPr>
     </w:lvl>
   </w:abstractNum>
-  <w:abstractNum w:abstractNumId="14" w15:restartNumberingAfterBreak="0">
+  <w:abstractNum w:abstractNumId="16" w15:restartNumberingAfterBreak="0">
     <w:nsid w:val="15080790"/>
     <w:multiLevelType w:val="multilevel"/>
     <w:tmpl w:val="B4E0A828"/>
@@ -17825,7 +19584,233 @@
       </w:rPr>
     </w:lvl>
   </w:abstractNum>
-  <w:abstractNum w:abstractNumId="15" w15:restartNumberingAfterBreak="0">
+  <w:abstractNum w:abstractNumId="17" w15:restartNumberingAfterBreak="0">
+    <w:nsid w:val="15882EE5"/>
+    <w:multiLevelType w:val="hybridMultilevel"/>
+    <w:tmpl w:val="70E45918"/>
+    <w:lvl w:ilvl="0" w:tplc="04090001">
+      <w:start w:val="1"/>
+      <w:numFmt w:val="bullet"/>
+      <w:lvlText w:val=""/>
+      <w:lvlJc w:val="left"/>
+      <w:pPr>
+        <w:ind w:left="720" w:hanging="360"/>
+      </w:pPr>
+      <w:rPr>
+        <w:rFonts w:ascii="Symbol" w:hAnsi="Symbol" w:hint="default"/>
+      </w:rPr>
+    </w:lvl>
+    <w:lvl w:ilvl="1" w:tplc="04090003" w:tentative="1">
+      <w:start w:val="1"/>
+      <w:numFmt w:val="bullet"/>
+      <w:lvlText w:val="o"/>
+      <w:lvlJc w:val="left"/>
+      <w:pPr>
+        <w:ind w:left="1440" w:hanging="360"/>
+      </w:pPr>
+      <w:rPr>
+        <w:rFonts w:ascii="Courier New" w:hAnsi="Courier New" w:cs="Courier New" w:hint="default"/>
+      </w:rPr>
+    </w:lvl>
+    <w:lvl w:ilvl="2" w:tplc="04090005" w:tentative="1">
+      <w:start w:val="1"/>
+      <w:numFmt w:val="bullet"/>
+      <w:lvlText w:val=""/>
+      <w:lvlJc w:val="left"/>
+      <w:pPr>
+        <w:ind w:left="2160" w:hanging="360"/>
+      </w:pPr>
+      <w:rPr>
+        <w:rFonts w:ascii="Wingdings" w:hAnsi="Wingdings" w:hint="default"/>
+      </w:rPr>
+    </w:lvl>
+    <w:lvl w:ilvl="3" w:tplc="04090001" w:tentative="1">
+      <w:start w:val="1"/>
+      <w:numFmt w:val="bullet"/>
+      <w:lvlText w:val=""/>
+      <w:lvlJc w:val="left"/>
+      <w:pPr>
+        <w:ind w:left="2880" w:hanging="360"/>
+      </w:pPr>
+      <w:rPr>
+        <w:rFonts w:ascii="Symbol" w:hAnsi="Symbol" w:hint="default"/>
+      </w:rPr>
+    </w:lvl>
+    <w:lvl w:ilvl="4" w:tplc="04090003" w:tentative="1">
+      <w:start w:val="1"/>
+      <w:numFmt w:val="bullet"/>
+      <w:lvlText w:val="o"/>
+      <w:lvlJc w:val="left"/>
+      <w:pPr>
+        <w:ind w:left="3600" w:hanging="360"/>
+      </w:pPr>
+      <w:rPr>
+        <w:rFonts w:ascii="Courier New" w:hAnsi="Courier New" w:cs="Courier New" w:hint="default"/>
+      </w:rPr>
+    </w:lvl>
+    <w:lvl w:ilvl="5" w:tplc="04090005" w:tentative="1">
+      <w:start w:val="1"/>
+      <w:numFmt w:val="bullet"/>
+      <w:lvlText w:val=""/>
+      <w:lvlJc w:val="left"/>
+      <w:pPr>
+        <w:ind w:left="4320" w:hanging="360"/>
+      </w:pPr>
+      <w:rPr>
+        <w:rFonts w:ascii="Wingdings" w:hAnsi="Wingdings" w:hint="default"/>
+      </w:rPr>
+    </w:lvl>
+    <w:lvl w:ilvl="6" w:tplc="04090001" w:tentative="1">
+      <w:start w:val="1"/>
+      <w:numFmt w:val="bullet"/>
+      <w:lvlText w:val=""/>
+      <w:lvlJc w:val="left"/>
+      <w:pPr>
+        <w:ind w:left="5040" w:hanging="360"/>
+      </w:pPr>
+      <w:rPr>
+        <w:rFonts w:ascii="Symbol" w:hAnsi="Symbol" w:hint="default"/>
+      </w:rPr>
+    </w:lvl>
+    <w:lvl w:ilvl="7" w:tplc="04090003" w:tentative="1">
+      <w:start w:val="1"/>
+      <w:numFmt w:val="bullet"/>
+      <w:lvlText w:val="o"/>
+      <w:lvlJc w:val="left"/>
+      <w:pPr>
+        <w:ind w:left="5760" w:hanging="360"/>
+      </w:pPr>
+      <w:rPr>
+        <w:rFonts w:ascii="Courier New" w:hAnsi="Courier New" w:cs="Courier New" w:hint="default"/>
+      </w:rPr>
+    </w:lvl>
+    <w:lvl w:ilvl="8" w:tplc="04090005" w:tentative="1">
+      <w:start w:val="1"/>
+      <w:numFmt w:val="bullet"/>
+      <w:lvlText w:val=""/>
+      <w:lvlJc w:val="left"/>
+      <w:pPr>
+        <w:ind w:left="6480" w:hanging="360"/>
+      </w:pPr>
+      <w:rPr>
+        <w:rFonts w:ascii="Wingdings" w:hAnsi="Wingdings" w:hint="default"/>
+      </w:rPr>
+    </w:lvl>
+  </w:abstractNum>
+  <w:abstractNum w:abstractNumId="18" w15:restartNumberingAfterBreak="0">
+    <w:nsid w:val="162D69EC"/>
+    <w:multiLevelType w:val="hybridMultilevel"/>
+    <w:tmpl w:val="C3D41576"/>
+    <w:lvl w:ilvl="0" w:tplc="04090001">
+      <w:start w:val="1"/>
+      <w:numFmt w:val="bullet"/>
+      <w:lvlText w:val=""/>
+      <w:lvlJc w:val="left"/>
+      <w:pPr>
+        <w:ind w:left="960" w:hanging="360"/>
+      </w:pPr>
+      <w:rPr>
+        <w:rFonts w:ascii="Symbol" w:hAnsi="Symbol" w:hint="default"/>
+      </w:rPr>
+    </w:lvl>
+    <w:lvl w:ilvl="1" w:tplc="04090003" w:tentative="1">
+      <w:start w:val="1"/>
+      <w:numFmt w:val="bullet"/>
+      <w:lvlText w:val="o"/>
+      <w:lvlJc w:val="left"/>
+      <w:pPr>
+        <w:ind w:left="1680" w:hanging="360"/>
+      </w:pPr>
+      <w:rPr>
+        <w:rFonts w:ascii="Courier New" w:hAnsi="Courier New" w:cs="Courier New" w:hint="default"/>
+      </w:rPr>
+    </w:lvl>
+    <w:lvl w:ilvl="2" w:tplc="04090005" w:tentative="1">
+      <w:start w:val="1"/>
+      <w:numFmt w:val="bullet"/>
+      <w:lvlText w:val=""/>
+      <w:lvlJc w:val="left"/>
+      <w:pPr>
+        <w:ind w:left="2400" w:hanging="360"/>
+      </w:pPr>
+      <w:rPr>
+        <w:rFonts w:ascii="Wingdings" w:hAnsi="Wingdings" w:hint="default"/>
+      </w:rPr>
+    </w:lvl>
+    <w:lvl w:ilvl="3" w:tplc="04090001" w:tentative="1">
+      <w:start w:val="1"/>
+      <w:numFmt w:val="bullet"/>
+      <w:lvlText w:val=""/>
+      <w:lvlJc w:val="left"/>
+      <w:pPr>
+        <w:ind w:left="3120" w:hanging="360"/>
+      </w:pPr>
+      <w:rPr>
+        <w:rFonts w:ascii="Symbol" w:hAnsi="Symbol" w:hint="default"/>
+      </w:rPr>
+    </w:lvl>
+    <w:lvl w:ilvl="4" w:tplc="04090003" w:tentative="1">
+      <w:start w:val="1"/>
+      <w:numFmt w:val="bullet"/>
+      <w:lvlText w:val="o"/>
+      <w:lvlJc w:val="left"/>
+      <w:pPr>
+        <w:ind w:left="3840" w:hanging="360"/>
+      </w:pPr>
+      <w:rPr>
+        <w:rFonts w:ascii="Courier New" w:hAnsi="Courier New" w:cs="Courier New" w:hint="default"/>
+      </w:rPr>
+    </w:lvl>
+    <w:lvl w:ilvl="5" w:tplc="04090005" w:tentative="1">
+      <w:start w:val="1"/>
+      <w:numFmt w:val="bullet"/>
+      <w:lvlText w:val=""/>
+      <w:lvlJc w:val="left"/>
+      <w:pPr>
+        <w:ind w:left="4560" w:hanging="360"/>
+      </w:pPr>
+      <w:rPr>
+        <w:rFonts w:ascii="Wingdings" w:hAnsi="Wingdings" w:hint="default"/>
+      </w:rPr>
+    </w:lvl>
+    <w:lvl w:ilvl="6" w:tplc="04090001" w:tentative="1">
+      <w:start w:val="1"/>
+      <w:numFmt w:val="bullet"/>
+      <w:lvlText w:val=""/>
+      <w:lvlJc w:val="left"/>
+      <w:pPr>
+        <w:ind w:left="5280" w:hanging="360"/>
+      </w:pPr>
+      <w:rPr>
+        <w:rFonts w:ascii="Symbol" w:hAnsi="Symbol" w:hint="default"/>
+      </w:rPr>
+    </w:lvl>
+    <w:lvl w:ilvl="7" w:tplc="04090003" w:tentative="1">
+      <w:start w:val="1"/>
+      <w:numFmt w:val="bullet"/>
+      <w:lvlText w:val="o"/>
+      <w:lvlJc w:val="left"/>
+      <w:pPr>
+        <w:ind w:left="6000" w:hanging="360"/>
+      </w:pPr>
+      <w:rPr>
+        <w:rFonts w:ascii="Courier New" w:hAnsi="Courier New" w:cs="Courier New" w:hint="default"/>
+      </w:rPr>
+    </w:lvl>
+    <w:lvl w:ilvl="8" w:tplc="04090005" w:tentative="1">
+      <w:start w:val="1"/>
+      <w:numFmt w:val="bullet"/>
+      <w:lvlText w:val=""/>
+      <w:lvlJc w:val="left"/>
+      <w:pPr>
+        <w:ind w:left="6720" w:hanging="360"/>
+      </w:pPr>
+      <w:rPr>
+        <w:rFonts w:ascii="Wingdings" w:hAnsi="Wingdings" w:hint="default"/>
+      </w:rPr>
+    </w:lvl>
+  </w:abstractNum>
+  <w:abstractNum w:abstractNumId="19" w15:restartNumberingAfterBreak="0">
     <w:nsid w:val="16C4107B"/>
     <w:multiLevelType w:val="hybridMultilevel"/>
     <w:tmpl w:val="F5F673E8"/>
@@ -17938,7 +19923,7 @@
       </w:rPr>
     </w:lvl>
   </w:abstractNum>
-  <w:abstractNum w:abstractNumId="16" w15:restartNumberingAfterBreak="0">
+  <w:abstractNum w:abstractNumId="20" w15:restartNumberingAfterBreak="0">
     <w:nsid w:val="173B68B7"/>
     <w:multiLevelType w:val="hybridMultilevel"/>
     <w:tmpl w:val="7BF00266"/>
@@ -18051,7 +20036,7 @@
       </w:rPr>
     </w:lvl>
   </w:abstractNum>
-  <w:abstractNum w:abstractNumId="17" w15:restartNumberingAfterBreak="0">
+  <w:abstractNum w:abstractNumId="21" w15:restartNumberingAfterBreak="0">
     <w:nsid w:val="1CB62511"/>
     <w:multiLevelType w:val="hybridMultilevel"/>
     <w:tmpl w:val="A5202594"/>
@@ -18143,7 +20128,7 @@
       </w:pPr>
     </w:lvl>
   </w:abstractNum>
-  <w:abstractNum w:abstractNumId="18" w15:restartNumberingAfterBreak="0">
+  <w:abstractNum w:abstractNumId="22" w15:restartNumberingAfterBreak="0">
     <w:nsid w:val="1CFA5175"/>
     <w:multiLevelType w:val="multilevel"/>
     <w:tmpl w:val="54B89E5C"/>
@@ -18292,7 +20277,7 @@
       </w:rPr>
     </w:lvl>
   </w:abstractNum>
-  <w:abstractNum w:abstractNumId="19" w15:restartNumberingAfterBreak="0">
+  <w:abstractNum w:abstractNumId="23" w15:restartNumberingAfterBreak="0">
     <w:nsid w:val="1D5457CB"/>
     <w:multiLevelType w:val="multilevel"/>
     <w:tmpl w:val="B2AE2A50"/>
@@ -18441,7 +20426,7 @@
       </w:rPr>
     </w:lvl>
   </w:abstractNum>
-  <w:abstractNum w:abstractNumId="20" w15:restartNumberingAfterBreak="0">
+  <w:abstractNum w:abstractNumId="24" w15:restartNumberingAfterBreak="0">
     <w:nsid w:val="1E28155C"/>
     <w:multiLevelType w:val="hybridMultilevel"/>
     <w:tmpl w:val="414E9D9A"/>
@@ -18554,7 +20539,7 @@
       </w:rPr>
     </w:lvl>
   </w:abstractNum>
-  <w:abstractNum w:abstractNumId="21" w15:restartNumberingAfterBreak="0">
+  <w:abstractNum w:abstractNumId="25" w15:restartNumberingAfterBreak="0">
     <w:nsid w:val="1E39370F"/>
     <w:multiLevelType w:val="hybridMultilevel"/>
     <w:tmpl w:val="EBCC86E0"/>
@@ -18667,7 +20652,7 @@
       </w:rPr>
     </w:lvl>
   </w:abstractNum>
-  <w:abstractNum w:abstractNumId="22" w15:restartNumberingAfterBreak="0">
+  <w:abstractNum w:abstractNumId="26" w15:restartNumberingAfterBreak="0">
     <w:nsid w:val="1E473E10"/>
     <w:multiLevelType w:val="hybridMultilevel"/>
     <w:tmpl w:val="38185774"/>
@@ -18780,7 +20765,7 @@
       </w:rPr>
     </w:lvl>
   </w:abstractNum>
-  <w:abstractNum w:abstractNumId="23" w15:restartNumberingAfterBreak="0">
+  <w:abstractNum w:abstractNumId="27" w15:restartNumberingAfterBreak="0">
     <w:nsid w:val="20384902"/>
     <w:multiLevelType w:val="hybridMultilevel"/>
     <w:tmpl w:val="B87C105A"/>
@@ -18893,7 +20878,7 @@
       </w:rPr>
     </w:lvl>
   </w:abstractNum>
-  <w:abstractNum w:abstractNumId="24" w15:restartNumberingAfterBreak="0">
+  <w:abstractNum w:abstractNumId="28" w15:restartNumberingAfterBreak="0">
     <w:nsid w:val="20C55813"/>
     <w:multiLevelType w:val="hybridMultilevel"/>
     <w:tmpl w:val="2BFE1E7C"/>
@@ -19006,7 +20991,7 @@
       </w:rPr>
     </w:lvl>
   </w:abstractNum>
-  <w:abstractNum w:abstractNumId="25" w15:restartNumberingAfterBreak="0">
+  <w:abstractNum w:abstractNumId="29" w15:restartNumberingAfterBreak="0">
     <w:nsid w:val="20D0750E"/>
     <w:multiLevelType w:val="multilevel"/>
     <w:tmpl w:val="FC46C440"/>
@@ -19155,7 +21140,7 @@
       </w:rPr>
     </w:lvl>
   </w:abstractNum>
-  <w:abstractNum w:abstractNumId="26" w15:restartNumberingAfterBreak="0">
+  <w:abstractNum w:abstractNumId="30" w15:restartNumberingAfterBreak="0">
     <w:nsid w:val="220A0F24"/>
     <w:multiLevelType w:val="hybridMultilevel"/>
     <w:tmpl w:val="2C2C0388"/>
@@ -19244,7 +21229,7 @@
       </w:pPr>
     </w:lvl>
   </w:abstractNum>
-  <w:abstractNum w:abstractNumId="27" w15:restartNumberingAfterBreak="0">
+  <w:abstractNum w:abstractNumId="31" w15:restartNumberingAfterBreak="0">
     <w:nsid w:val="22247FDE"/>
     <w:multiLevelType w:val="multilevel"/>
     <w:tmpl w:val="99FCC2C6"/>
@@ -19357,7 +21342,7 @@
       </w:rPr>
     </w:lvl>
   </w:abstractNum>
-  <w:abstractNum w:abstractNumId="28" w15:restartNumberingAfterBreak="0">
+  <w:abstractNum w:abstractNumId="32" w15:restartNumberingAfterBreak="0">
     <w:nsid w:val="228F0F69"/>
     <w:multiLevelType w:val="hybridMultilevel"/>
     <w:tmpl w:val="36805058"/>
@@ -19470,7 +21455,7 @@
       </w:rPr>
     </w:lvl>
   </w:abstractNum>
-  <w:abstractNum w:abstractNumId="29" w15:restartNumberingAfterBreak="0">
+  <w:abstractNum w:abstractNumId="33" w15:restartNumberingAfterBreak="0">
     <w:nsid w:val="22B06DDB"/>
     <w:multiLevelType w:val="hybridMultilevel"/>
     <w:tmpl w:val="974CA69C"/>
@@ -19559,7 +21544,156 @@
       </w:pPr>
     </w:lvl>
   </w:abstractNum>
-  <w:abstractNum w:abstractNumId="30" w15:restartNumberingAfterBreak="0">
+  <w:abstractNum w:abstractNumId="34" w15:restartNumberingAfterBreak="0">
+    <w:nsid w:val="23D6773A"/>
+    <w:multiLevelType w:val="multilevel"/>
+    <w:tmpl w:val="856AA1A2"/>
+    <w:lvl w:ilvl="0">
+      <w:start w:val="1"/>
+      <w:numFmt w:val="bullet"/>
+      <w:lvlText w:val=""/>
+      <w:lvlJc w:val="left"/>
+      <w:pPr>
+        <w:tabs>
+          <w:tab w:val="num" w:pos="720"/>
+        </w:tabs>
+        <w:ind w:left="720" w:hanging="360"/>
+      </w:pPr>
+      <w:rPr>
+        <w:rFonts w:ascii="Symbol" w:hAnsi="Symbol" w:hint="default"/>
+        <w:sz w:val="20"/>
+      </w:rPr>
+    </w:lvl>
+    <w:lvl w:ilvl="1" w:tentative="1">
+      <w:start w:val="1"/>
+      <w:numFmt w:val="bullet"/>
+      <w:lvlText w:val="o"/>
+      <w:lvlJc w:val="left"/>
+      <w:pPr>
+        <w:tabs>
+          <w:tab w:val="num" w:pos="1440"/>
+        </w:tabs>
+        <w:ind w:left="1440" w:hanging="360"/>
+      </w:pPr>
+      <w:rPr>
+        <w:rFonts w:ascii="Courier New" w:hAnsi="Courier New" w:hint="default"/>
+        <w:sz w:val="20"/>
+      </w:rPr>
+    </w:lvl>
+    <w:lvl w:ilvl="2" w:tentative="1">
+      <w:start w:val="1"/>
+      <w:numFmt w:val="bullet"/>
+      <w:lvlText w:val=""/>
+      <w:lvlJc w:val="left"/>
+      <w:pPr>
+        <w:tabs>
+          <w:tab w:val="num" w:pos="2160"/>
+        </w:tabs>
+        <w:ind w:left="2160" w:hanging="360"/>
+      </w:pPr>
+      <w:rPr>
+        <w:rFonts w:ascii="Wingdings" w:hAnsi="Wingdings" w:hint="default"/>
+        <w:sz w:val="20"/>
+      </w:rPr>
+    </w:lvl>
+    <w:lvl w:ilvl="3" w:tentative="1">
+      <w:start w:val="1"/>
+      <w:numFmt w:val="bullet"/>
+      <w:lvlText w:val=""/>
+      <w:lvlJc w:val="left"/>
+      <w:pPr>
+        <w:tabs>
+          <w:tab w:val="num" w:pos="2880"/>
+        </w:tabs>
+        <w:ind w:left="2880" w:hanging="360"/>
+      </w:pPr>
+      <w:rPr>
+        <w:rFonts w:ascii="Wingdings" w:hAnsi="Wingdings" w:hint="default"/>
+        <w:sz w:val="20"/>
+      </w:rPr>
+    </w:lvl>
+    <w:lvl w:ilvl="4" w:tentative="1">
+      <w:start w:val="1"/>
+      <w:numFmt w:val="bullet"/>
+      <w:lvlText w:val=""/>
+      <w:lvlJc w:val="left"/>
+      <w:pPr>
+        <w:tabs>
+          <w:tab w:val="num" w:pos="3600"/>
+        </w:tabs>
+        <w:ind w:left="3600" w:hanging="360"/>
+      </w:pPr>
+      <w:rPr>
+        <w:rFonts w:ascii="Wingdings" w:hAnsi="Wingdings" w:hint="default"/>
+        <w:sz w:val="20"/>
+      </w:rPr>
+    </w:lvl>
+    <w:lvl w:ilvl="5" w:tentative="1">
+      <w:start w:val="1"/>
+      <w:numFmt w:val="bullet"/>
+      <w:lvlText w:val=""/>
+      <w:lvlJc w:val="left"/>
+      <w:pPr>
+        <w:tabs>
+          <w:tab w:val="num" w:pos="4320"/>
+        </w:tabs>
+        <w:ind w:left="4320" w:hanging="360"/>
+      </w:pPr>
+      <w:rPr>
+        <w:rFonts w:ascii="Wingdings" w:hAnsi="Wingdings" w:hint="default"/>
+        <w:sz w:val="20"/>
+      </w:rPr>
+    </w:lvl>
+    <w:lvl w:ilvl="6" w:tentative="1">
+      <w:start w:val="1"/>
+      <w:numFmt w:val="bullet"/>
+      <w:lvlText w:val=""/>
+      <w:lvlJc w:val="left"/>
+      <w:pPr>
+        <w:tabs>
+          <w:tab w:val="num" w:pos="5040"/>
+        </w:tabs>
+        <w:ind w:left="5040" w:hanging="360"/>
+      </w:pPr>
+      <w:rPr>
+        <w:rFonts w:ascii="Wingdings" w:hAnsi="Wingdings" w:hint="default"/>
+        <w:sz w:val="20"/>
+      </w:rPr>
+    </w:lvl>
+    <w:lvl w:ilvl="7" w:tentative="1">
+      <w:start w:val="1"/>
+      <w:numFmt w:val="bullet"/>
+      <w:lvlText w:val=""/>
+      <w:lvlJc w:val="left"/>
+      <w:pPr>
+        <w:tabs>
+          <w:tab w:val="num" w:pos="5760"/>
+        </w:tabs>
+        <w:ind w:left="5760" w:hanging="360"/>
+      </w:pPr>
+      <w:rPr>
+        <w:rFonts w:ascii="Wingdings" w:hAnsi="Wingdings" w:hint="default"/>
+        <w:sz w:val="20"/>
+      </w:rPr>
+    </w:lvl>
+    <w:lvl w:ilvl="8" w:tentative="1">
+      <w:start w:val="1"/>
+      <w:numFmt w:val="bullet"/>
+      <w:lvlText w:val=""/>
+      <w:lvlJc w:val="left"/>
+      <w:pPr>
+        <w:tabs>
+          <w:tab w:val="num" w:pos="6480"/>
+        </w:tabs>
+        <w:ind w:left="6480" w:hanging="360"/>
+      </w:pPr>
+      <w:rPr>
+        <w:rFonts w:ascii="Wingdings" w:hAnsi="Wingdings" w:hint="default"/>
+        <w:sz w:val="20"/>
+      </w:rPr>
+    </w:lvl>
+  </w:abstractNum>
+  <w:abstractNum w:abstractNumId="35" w15:restartNumberingAfterBreak="0">
     <w:nsid w:val="275E6F21"/>
     <w:multiLevelType w:val="multilevel"/>
     <w:tmpl w:val="16806BD6"/>
@@ -19708,7 +21842,7 @@
       </w:rPr>
     </w:lvl>
   </w:abstractNum>
-  <w:abstractNum w:abstractNumId="31" w15:restartNumberingAfterBreak="0">
+  <w:abstractNum w:abstractNumId="36" w15:restartNumberingAfterBreak="0">
     <w:nsid w:val="286A11CD"/>
     <w:multiLevelType w:val="hybridMultilevel"/>
     <w:tmpl w:val="D04EC5B6"/>
@@ -19797,7 +21931,119 @@
       </w:pPr>
     </w:lvl>
   </w:abstractNum>
-  <w:abstractNum w:abstractNumId="32" w15:restartNumberingAfterBreak="0">
+  <w:abstractNum w:abstractNumId="37" w15:restartNumberingAfterBreak="0">
+    <w:nsid w:val="2AC048AC"/>
+    <w:multiLevelType w:val="hybridMultilevel"/>
+    <w:tmpl w:val="5B40FFFA"/>
+    <w:lvl w:ilvl="0" w:tplc="F758B298">
+      <w:numFmt w:val="bullet"/>
+      <w:lvlText w:val="•"/>
+      <w:lvlJc w:val="left"/>
+      <w:pPr>
+        <w:ind w:left="720" w:hanging="360"/>
+      </w:pPr>
+      <w:rPr>
+        <w:rFonts w:ascii="Times New Roman" w:eastAsiaTheme="minorHAnsi" w:hAnsi="Times New Roman" w:cs="Times New Roman" w:hint="default"/>
+      </w:rPr>
+    </w:lvl>
+    <w:lvl w:ilvl="1" w:tplc="04090003" w:tentative="1">
+      <w:start w:val="1"/>
+      <w:numFmt w:val="bullet"/>
+      <w:lvlText w:val="o"/>
+      <w:lvlJc w:val="left"/>
+      <w:pPr>
+        <w:ind w:left="1440" w:hanging="360"/>
+      </w:pPr>
+      <w:rPr>
+        <w:rFonts w:ascii="Courier New" w:hAnsi="Courier New" w:cs="Courier New" w:hint="default"/>
+      </w:rPr>
+    </w:lvl>
+    <w:lvl w:ilvl="2" w:tplc="04090005" w:tentative="1">
+      <w:start w:val="1"/>
+      <w:numFmt w:val="bullet"/>
+      <w:lvlText w:val=""/>
+      <w:lvlJc w:val="left"/>
+      <w:pPr>
+        <w:ind w:left="2160" w:hanging="360"/>
+      </w:pPr>
+      <w:rPr>
+        <w:rFonts w:ascii="Wingdings" w:hAnsi="Wingdings" w:hint="default"/>
+      </w:rPr>
+    </w:lvl>
+    <w:lvl w:ilvl="3" w:tplc="04090001" w:tentative="1">
+      <w:start w:val="1"/>
+      <w:numFmt w:val="bullet"/>
+      <w:lvlText w:val=""/>
+      <w:lvlJc w:val="left"/>
+      <w:pPr>
+        <w:ind w:left="2880" w:hanging="360"/>
+      </w:pPr>
+      <w:rPr>
+        <w:rFonts w:ascii="Symbol" w:hAnsi="Symbol" w:hint="default"/>
+      </w:rPr>
+    </w:lvl>
+    <w:lvl w:ilvl="4" w:tplc="04090003" w:tentative="1">
+      <w:start w:val="1"/>
+      <w:numFmt w:val="bullet"/>
+      <w:lvlText w:val="o"/>
+      <w:lvlJc w:val="left"/>
+      <w:pPr>
+        <w:ind w:left="3600" w:hanging="360"/>
+      </w:pPr>
+      <w:rPr>
+        <w:rFonts w:ascii="Courier New" w:hAnsi="Courier New" w:cs="Courier New" w:hint="default"/>
+      </w:rPr>
+    </w:lvl>
+    <w:lvl w:ilvl="5" w:tplc="04090005" w:tentative="1">
+      <w:start w:val="1"/>
+      <w:numFmt w:val="bullet"/>
+      <w:lvlText w:val=""/>
+      <w:lvlJc w:val="left"/>
+      <w:pPr>
+        <w:ind w:left="4320" w:hanging="360"/>
+      </w:pPr>
+      <w:rPr>
+        <w:rFonts w:ascii="Wingdings" w:hAnsi="Wingdings" w:hint="default"/>
+      </w:rPr>
+    </w:lvl>
+    <w:lvl w:ilvl="6" w:tplc="04090001" w:tentative="1">
+      <w:start w:val="1"/>
+      <w:numFmt w:val="bullet"/>
+      <w:lvlText w:val=""/>
+      <w:lvlJc w:val="left"/>
+      <w:pPr>
+        <w:ind w:left="5040" w:hanging="360"/>
+      </w:pPr>
+      <w:rPr>
+        <w:rFonts w:ascii="Symbol" w:hAnsi="Symbol" w:hint="default"/>
+      </w:rPr>
+    </w:lvl>
+    <w:lvl w:ilvl="7" w:tplc="04090003" w:tentative="1">
+      <w:start w:val="1"/>
+      <w:numFmt w:val="bullet"/>
+      <w:lvlText w:val="o"/>
+      <w:lvlJc w:val="left"/>
+      <w:pPr>
+        <w:ind w:left="5760" w:hanging="360"/>
+      </w:pPr>
+      <w:rPr>
+        <w:rFonts w:ascii="Courier New" w:hAnsi="Courier New" w:cs="Courier New" w:hint="default"/>
+      </w:rPr>
+    </w:lvl>
+    <w:lvl w:ilvl="8" w:tplc="04090005" w:tentative="1">
+      <w:start w:val="1"/>
+      <w:numFmt w:val="bullet"/>
+      <w:lvlText w:val=""/>
+      <w:lvlJc w:val="left"/>
+      <w:pPr>
+        <w:ind w:left="6480" w:hanging="360"/>
+      </w:pPr>
+      <w:rPr>
+        <w:rFonts w:ascii="Wingdings" w:hAnsi="Wingdings" w:hint="default"/>
+      </w:rPr>
+    </w:lvl>
+  </w:abstractNum>
+  <w:abstractNum w:abstractNumId="38" w15:restartNumberingAfterBreak="0">
     <w:nsid w:val="2B837760"/>
     <w:multiLevelType w:val="multilevel"/>
     <w:tmpl w:val="E8382FCC"/>
@@ -19946,7 +22192,7 @@
       </w:rPr>
     </w:lvl>
   </w:abstractNum>
-  <w:abstractNum w:abstractNumId="33" w15:restartNumberingAfterBreak="0">
+  <w:abstractNum w:abstractNumId="39" w15:restartNumberingAfterBreak="0">
     <w:nsid w:val="2CAB6031"/>
     <w:multiLevelType w:val="hybridMultilevel"/>
     <w:tmpl w:val="5BB6C144"/>
@@ -20059,7 +22305,120 @@
       </w:rPr>
     </w:lvl>
   </w:abstractNum>
-  <w:abstractNum w:abstractNumId="34" w15:restartNumberingAfterBreak="0">
+  <w:abstractNum w:abstractNumId="40" w15:restartNumberingAfterBreak="0">
+    <w:nsid w:val="307B2441"/>
+    <w:multiLevelType w:val="hybridMultilevel"/>
+    <w:tmpl w:val="F488B1C8"/>
+    <w:lvl w:ilvl="0" w:tplc="04090001">
+      <w:start w:val="1"/>
+      <w:numFmt w:val="bullet"/>
+      <w:lvlText w:val=""/>
+      <w:lvlJc w:val="left"/>
+      <w:pPr>
+        <w:ind w:left="720" w:hanging="360"/>
+      </w:pPr>
+      <w:rPr>
+        <w:rFonts w:ascii="Symbol" w:hAnsi="Symbol" w:hint="default"/>
+      </w:rPr>
+    </w:lvl>
+    <w:lvl w:ilvl="1" w:tplc="04090003" w:tentative="1">
+      <w:start w:val="1"/>
+      <w:numFmt w:val="bullet"/>
+      <w:lvlText w:val="o"/>
+      <w:lvlJc w:val="left"/>
+      <w:pPr>
+        <w:ind w:left="1440" w:hanging="360"/>
+      </w:pPr>
+      <w:rPr>
+        <w:rFonts w:ascii="Courier New" w:hAnsi="Courier New" w:cs="Courier New" w:hint="default"/>
+      </w:rPr>
+    </w:lvl>
+    <w:lvl w:ilvl="2" w:tplc="04090005" w:tentative="1">
+      <w:start w:val="1"/>
+      <w:numFmt w:val="bullet"/>
+      <w:lvlText w:val=""/>
+      <w:lvlJc w:val="left"/>
+      <w:pPr>
+        <w:ind w:left="2160" w:hanging="360"/>
+      </w:pPr>
+      <w:rPr>
+        <w:rFonts w:ascii="Wingdings" w:hAnsi="Wingdings" w:hint="default"/>
+      </w:rPr>
+    </w:lvl>
+    <w:lvl w:ilvl="3" w:tplc="04090001" w:tentative="1">
+      <w:start w:val="1"/>
+      <w:numFmt w:val="bullet"/>
+      <w:lvlText w:val=""/>
+      <w:lvlJc w:val="left"/>
+      <w:pPr>
+        <w:ind w:left="2880" w:hanging="360"/>
+      </w:pPr>
+      <w:rPr>
+        <w:rFonts w:ascii="Symbol" w:hAnsi="Symbol" w:hint="default"/>
+      </w:rPr>
+    </w:lvl>
+    <w:lvl w:ilvl="4" w:tplc="04090003" w:tentative="1">
+      <w:start w:val="1"/>
+      <w:numFmt w:val="bullet"/>
+      <w:lvlText w:val="o"/>
+      <w:lvlJc w:val="left"/>
+      <w:pPr>
+        <w:ind w:left="3600" w:hanging="360"/>
+      </w:pPr>
+      <w:rPr>
+        <w:rFonts w:ascii="Courier New" w:hAnsi="Courier New" w:cs="Courier New" w:hint="default"/>
+      </w:rPr>
+    </w:lvl>
+    <w:lvl w:ilvl="5" w:tplc="04090005" w:tentative="1">
+      <w:start w:val="1"/>
+      <w:numFmt w:val="bullet"/>
+      <w:lvlText w:val=""/>
+      <w:lvlJc w:val="left"/>
+      <w:pPr>
+        <w:ind w:left="4320" w:hanging="360"/>
+      </w:pPr>
+      <w:rPr>
+        <w:rFonts w:ascii="Wingdings" w:hAnsi="Wingdings" w:hint="default"/>
+      </w:rPr>
+    </w:lvl>
+    <w:lvl w:ilvl="6" w:tplc="04090001" w:tentative="1">
+      <w:start w:val="1"/>
+      <w:numFmt w:val="bullet"/>
+      <w:lvlText w:val=""/>
+      <w:lvlJc w:val="left"/>
+      <w:pPr>
+        <w:ind w:left="5040" w:hanging="360"/>
+      </w:pPr>
+      <w:rPr>
+        <w:rFonts w:ascii="Symbol" w:hAnsi="Symbol" w:hint="default"/>
+      </w:rPr>
+    </w:lvl>
+    <w:lvl w:ilvl="7" w:tplc="04090003" w:tentative="1">
+      <w:start w:val="1"/>
+      <w:numFmt w:val="bullet"/>
+      <w:lvlText w:val="o"/>
+      <w:lvlJc w:val="left"/>
+      <w:pPr>
+        <w:ind w:left="5760" w:hanging="360"/>
+      </w:pPr>
+      <w:rPr>
+        <w:rFonts w:ascii="Courier New" w:hAnsi="Courier New" w:cs="Courier New" w:hint="default"/>
+      </w:rPr>
+    </w:lvl>
+    <w:lvl w:ilvl="8" w:tplc="04090005" w:tentative="1">
+      <w:start w:val="1"/>
+      <w:numFmt w:val="bullet"/>
+      <w:lvlText w:val=""/>
+      <w:lvlJc w:val="left"/>
+      <w:pPr>
+        <w:ind w:left="6480" w:hanging="360"/>
+      </w:pPr>
+      <w:rPr>
+        <w:rFonts w:ascii="Wingdings" w:hAnsi="Wingdings" w:hint="default"/>
+      </w:rPr>
+    </w:lvl>
+  </w:abstractNum>
+  <w:abstractNum w:abstractNumId="41" w15:restartNumberingAfterBreak="0">
     <w:nsid w:val="33F2040E"/>
     <w:multiLevelType w:val="hybridMultilevel"/>
     <w:tmpl w:val="600AB5AA"/>
@@ -20145,7 +22504,231 @@
       </w:pPr>
     </w:lvl>
   </w:abstractNum>
-  <w:abstractNum w:abstractNumId="35" w15:restartNumberingAfterBreak="0">
+  <w:abstractNum w:abstractNumId="42" w15:restartNumberingAfterBreak="0">
+    <w:nsid w:val="363852BC"/>
+    <w:multiLevelType w:val="hybridMultilevel"/>
+    <w:tmpl w:val="65F26ED4"/>
+    <w:lvl w:ilvl="0" w:tplc="F758B298">
+      <w:numFmt w:val="bullet"/>
+      <w:lvlText w:val="•"/>
+      <w:lvlJc w:val="left"/>
+      <w:pPr>
+        <w:ind w:left="1080" w:hanging="360"/>
+      </w:pPr>
+      <w:rPr>
+        <w:rFonts w:ascii="Times New Roman" w:eastAsiaTheme="minorHAnsi" w:hAnsi="Times New Roman" w:cs="Times New Roman" w:hint="default"/>
+      </w:rPr>
+    </w:lvl>
+    <w:lvl w:ilvl="1" w:tplc="04090003" w:tentative="1">
+      <w:start w:val="1"/>
+      <w:numFmt w:val="bullet"/>
+      <w:lvlText w:val="o"/>
+      <w:lvlJc w:val="left"/>
+      <w:pPr>
+        <w:ind w:left="1800" w:hanging="360"/>
+      </w:pPr>
+      <w:rPr>
+        <w:rFonts w:ascii="Courier New" w:hAnsi="Courier New" w:cs="Courier New" w:hint="default"/>
+      </w:rPr>
+    </w:lvl>
+    <w:lvl w:ilvl="2" w:tplc="04090005" w:tentative="1">
+      <w:start w:val="1"/>
+      <w:numFmt w:val="bullet"/>
+      <w:lvlText w:val=""/>
+      <w:lvlJc w:val="left"/>
+      <w:pPr>
+        <w:ind w:left="2520" w:hanging="360"/>
+      </w:pPr>
+      <w:rPr>
+        <w:rFonts w:ascii="Wingdings" w:hAnsi="Wingdings" w:hint="default"/>
+      </w:rPr>
+    </w:lvl>
+    <w:lvl w:ilvl="3" w:tplc="04090001" w:tentative="1">
+      <w:start w:val="1"/>
+      <w:numFmt w:val="bullet"/>
+      <w:lvlText w:val=""/>
+      <w:lvlJc w:val="left"/>
+      <w:pPr>
+        <w:ind w:left="3240" w:hanging="360"/>
+      </w:pPr>
+      <w:rPr>
+        <w:rFonts w:ascii="Symbol" w:hAnsi="Symbol" w:hint="default"/>
+      </w:rPr>
+    </w:lvl>
+    <w:lvl w:ilvl="4" w:tplc="04090003" w:tentative="1">
+      <w:start w:val="1"/>
+      <w:numFmt w:val="bullet"/>
+      <w:lvlText w:val="o"/>
+      <w:lvlJc w:val="left"/>
+      <w:pPr>
+        <w:ind w:left="3960" w:hanging="360"/>
+      </w:pPr>
+      <w:rPr>
+        <w:rFonts w:ascii="Courier New" w:hAnsi="Courier New" w:cs="Courier New" w:hint="default"/>
+      </w:rPr>
+    </w:lvl>
+    <w:lvl w:ilvl="5" w:tplc="04090005" w:tentative="1">
+      <w:start w:val="1"/>
+      <w:numFmt w:val="bullet"/>
+      <w:lvlText w:val=""/>
+      <w:lvlJc w:val="left"/>
+      <w:pPr>
+        <w:ind w:left="4680" w:hanging="360"/>
+      </w:pPr>
+      <w:rPr>
+        <w:rFonts w:ascii="Wingdings" w:hAnsi="Wingdings" w:hint="default"/>
+      </w:rPr>
+    </w:lvl>
+    <w:lvl w:ilvl="6" w:tplc="04090001" w:tentative="1">
+      <w:start w:val="1"/>
+      <w:numFmt w:val="bullet"/>
+      <w:lvlText w:val=""/>
+      <w:lvlJc w:val="left"/>
+      <w:pPr>
+        <w:ind w:left="5400" w:hanging="360"/>
+      </w:pPr>
+      <w:rPr>
+        <w:rFonts w:ascii="Symbol" w:hAnsi="Symbol" w:hint="default"/>
+      </w:rPr>
+    </w:lvl>
+    <w:lvl w:ilvl="7" w:tplc="04090003" w:tentative="1">
+      <w:start w:val="1"/>
+      <w:numFmt w:val="bullet"/>
+      <w:lvlText w:val="o"/>
+      <w:lvlJc w:val="left"/>
+      <w:pPr>
+        <w:ind w:left="6120" w:hanging="360"/>
+      </w:pPr>
+      <w:rPr>
+        <w:rFonts w:ascii="Courier New" w:hAnsi="Courier New" w:cs="Courier New" w:hint="default"/>
+      </w:rPr>
+    </w:lvl>
+    <w:lvl w:ilvl="8" w:tplc="04090005" w:tentative="1">
+      <w:start w:val="1"/>
+      <w:numFmt w:val="bullet"/>
+      <w:lvlText w:val=""/>
+      <w:lvlJc w:val="left"/>
+      <w:pPr>
+        <w:ind w:left="6840" w:hanging="360"/>
+      </w:pPr>
+      <w:rPr>
+        <w:rFonts w:ascii="Wingdings" w:hAnsi="Wingdings" w:hint="default"/>
+      </w:rPr>
+    </w:lvl>
+  </w:abstractNum>
+  <w:abstractNum w:abstractNumId="43" w15:restartNumberingAfterBreak="0">
+    <w:nsid w:val="369356A8"/>
+    <w:multiLevelType w:val="hybridMultilevel"/>
+    <w:tmpl w:val="8C14588E"/>
+    <w:lvl w:ilvl="0" w:tplc="F758B298">
+      <w:numFmt w:val="bullet"/>
+      <w:lvlText w:val="•"/>
+      <w:lvlJc w:val="left"/>
+      <w:pPr>
+        <w:ind w:left="1080" w:hanging="360"/>
+      </w:pPr>
+      <w:rPr>
+        <w:rFonts w:ascii="Times New Roman" w:eastAsiaTheme="minorHAnsi" w:hAnsi="Times New Roman" w:cs="Times New Roman" w:hint="default"/>
+      </w:rPr>
+    </w:lvl>
+    <w:lvl w:ilvl="1" w:tplc="04090003" w:tentative="1">
+      <w:start w:val="1"/>
+      <w:numFmt w:val="bullet"/>
+      <w:lvlText w:val="o"/>
+      <w:lvlJc w:val="left"/>
+      <w:pPr>
+        <w:ind w:left="1800" w:hanging="360"/>
+      </w:pPr>
+      <w:rPr>
+        <w:rFonts w:ascii="Courier New" w:hAnsi="Courier New" w:cs="Courier New" w:hint="default"/>
+      </w:rPr>
+    </w:lvl>
+    <w:lvl w:ilvl="2" w:tplc="04090005" w:tentative="1">
+      <w:start w:val="1"/>
+      <w:numFmt w:val="bullet"/>
+      <w:lvlText w:val=""/>
+      <w:lvlJc w:val="left"/>
+      <w:pPr>
+        <w:ind w:left="2520" w:hanging="360"/>
+      </w:pPr>
+      <w:rPr>
+        <w:rFonts w:ascii="Wingdings" w:hAnsi="Wingdings" w:hint="default"/>
+      </w:rPr>
+    </w:lvl>
+    <w:lvl w:ilvl="3" w:tplc="04090001" w:tentative="1">
+      <w:start w:val="1"/>
+      <w:numFmt w:val="bullet"/>
+      <w:lvlText w:val=""/>
+      <w:lvlJc w:val="left"/>
+      <w:pPr>
+        <w:ind w:left="3240" w:hanging="360"/>
+      </w:pPr>
+      <w:rPr>
+        <w:rFonts w:ascii="Symbol" w:hAnsi="Symbol" w:hint="default"/>
+      </w:rPr>
+    </w:lvl>
+    <w:lvl w:ilvl="4" w:tplc="04090003" w:tentative="1">
+      <w:start w:val="1"/>
+      <w:numFmt w:val="bullet"/>
+      <w:lvlText w:val="o"/>
+      <w:lvlJc w:val="left"/>
+      <w:pPr>
+        <w:ind w:left="3960" w:hanging="360"/>
+      </w:pPr>
+      <w:rPr>
+        <w:rFonts w:ascii="Courier New" w:hAnsi="Courier New" w:cs="Courier New" w:hint="default"/>
+      </w:rPr>
+    </w:lvl>
+    <w:lvl w:ilvl="5" w:tplc="04090005" w:tentative="1">
+      <w:start w:val="1"/>
+      <w:numFmt w:val="bullet"/>
+      <w:lvlText w:val=""/>
+      <w:lvlJc w:val="left"/>
+      <w:pPr>
+        <w:ind w:left="4680" w:hanging="360"/>
+      </w:pPr>
+      <w:rPr>
+        <w:rFonts w:ascii="Wingdings" w:hAnsi="Wingdings" w:hint="default"/>
+      </w:rPr>
+    </w:lvl>
+    <w:lvl w:ilvl="6" w:tplc="04090001" w:tentative="1">
+      <w:start w:val="1"/>
+      <w:numFmt w:val="bullet"/>
+      <w:lvlText w:val=""/>
+      <w:lvlJc w:val="left"/>
+      <w:pPr>
+        <w:ind w:left="5400" w:hanging="360"/>
+      </w:pPr>
+      <w:rPr>
+        <w:rFonts w:ascii="Symbol" w:hAnsi="Symbol" w:hint="default"/>
+      </w:rPr>
+    </w:lvl>
+    <w:lvl w:ilvl="7" w:tplc="04090003" w:tentative="1">
+      <w:start w:val="1"/>
+      <w:numFmt w:val="bullet"/>
+      <w:lvlText w:val="o"/>
+      <w:lvlJc w:val="left"/>
+      <w:pPr>
+        <w:ind w:left="6120" w:hanging="360"/>
+      </w:pPr>
+      <w:rPr>
+        <w:rFonts w:ascii="Courier New" w:hAnsi="Courier New" w:cs="Courier New" w:hint="default"/>
+      </w:rPr>
+    </w:lvl>
+    <w:lvl w:ilvl="8" w:tplc="04090005" w:tentative="1">
+      <w:start w:val="1"/>
+      <w:numFmt w:val="bullet"/>
+      <w:lvlText w:val=""/>
+      <w:lvlJc w:val="left"/>
+      <w:pPr>
+        <w:ind w:left="6840" w:hanging="360"/>
+      </w:pPr>
+      <w:rPr>
+        <w:rFonts w:ascii="Wingdings" w:hAnsi="Wingdings" w:hint="default"/>
+      </w:rPr>
+    </w:lvl>
+  </w:abstractNum>
+  <w:abstractNum w:abstractNumId="44" w15:restartNumberingAfterBreak="0">
     <w:nsid w:val="384D0F01"/>
     <w:multiLevelType w:val="multilevel"/>
     <w:tmpl w:val="A194143C"/>
@@ -20294,7 +22877,7 @@
       </w:rPr>
     </w:lvl>
   </w:abstractNum>
-  <w:abstractNum w:abstractNumId="36" w15:restartNumberingAfterBreak="0">
+  <w:abstractNum w:abstractNumId="45" w15:restartNumberingAfterBreak="0">
     <w:nsid w:val="385672F5"/>
     <w:multiLevelType w:val="hybridMultilevel"/>
     <w:tmpl w:val="7F401C14"/>
@@ -20407,7 +22990,152 @@
       </w:rPr>
     </w:lvl>
   </w:abstractNum>
-  <w:abstractNum w:abstractNumId="37" w15:restartNumberingAfterBreak="0">
+  <w:abstractNum w:abstractNumId="46" w15:restartNumberingAfterBreak="0">
+    <w:nsid w:val="389A1914"/>
+    <w:multiLevelType w:val="multilevel"/>
+    <w:tmpl w:val="6232B4BE"/>
+    <w:lvl w:ilvl="0">
+      <w:start w:val="1"/>
+      <w:numFmt w:val="bullet"/>
+      <w:lvlText w:val=""/>
+      <w:lvlJc w:val="left"/>
+      <w:pPr>
+        <w:tabs>
+          <w:tab w:val="num" w:pos="720"/>
+        </w:tabs>
+        <w:ind w:left="720" w:hanging="360"/>
+      </w:pPr>
+      <w:rPr>
+        <w:rFonts w:ascii="Symbol" w:hAnsi="Symbol" w:hint="default"/>
+        <w:sz w:val="20"/>
+      </w:rPr>
+    </w:lvl>
+    <w:lvl w:ilvl="1">
+      <w:start w:val="1"/>
+      <w:numFmt w:val="bullet"/>
+      <w:lvlText w:val="o"/>
+      <w:lvlJc w:val="left"/>
+      <w:pPr>
+        <w:ind w:left="1440" w:hanging="360"/>
+      </w:pPr>
+      <w:rPr>
+        <w:rFonts w:ascii="Courier New" w:hAnsi="Courier New" w:cs="Courier New" w:hint="default"/>
+      </w:rPr>
+    </w:lvl>
+    <w:lvl w:ilvl="2" w:tentative="1">
+      <w:start w:val="1"/>
+      <w:numFmt w:val="bullet"/>
+      <w:lvlText w:val=""/>
+      <w:lvlJc w:val="left"/>
+      <w:pPr>
+        <w:tabs>
+          <w:tab w:val="num" w:pos="2160"/>
+        </w:tabs>
+        <w:ind w:left="2160" w:hanging="360"/>
+      </w:pPr>
+      <w:rPr>
+        <w:rFonts w:ascii="Wingdings" w:hAnsi="Wingdings" w:hint="default"/>
+        <w:sz w:val="20"/>
+      </w:rPr>
+    </w:lvl>
+    <w:lvl w:ilvl="3" w:tentative="1">
+      <w:start w:val="1"/>
+      <w:numFmt w:val="bullet"/>
+      <w:lvlText w:val=""/>
+      <w:lvlJc w:val="left"/>
+      <w:pPr>
+        <w:tabs>
+          <w:tab w:val="num" w:pos="2880"/>
+        </w:tabs>
+        <w:ind w:left="2880" w:hanging="360"/>
+      </w:pPr>
+      <w:rPr>
+        <w:rFonts w:ascii="Wingdings" w:hAnsi="Wingdings" w:hint="default"/>
+        <w:sz w:val="20"/>
+      </w:rPr>
+    </w:lvl>
+    <w:lvl w:ilvl="4" w:tentative="1">
+      <w:start w:val="1"/>
+      <w:numFmt w:val="bullet"/>
+      <w:lvlText w:val=""/>
+      <w:lvlJc w:val="left"/>
+      <w:pPr>
+        <w:tabs>
+          <w:tab w:val="num" w:pos="3600"/>
+        </w:tabs>
+        <w:ind w:left="3600" w:hanging="360"/>
+      </w:pPr>
+      <w:rPr>
+        <w:rFonts w:ascii="Wingdings" w:hAnsi="Wingdings" w:hint="default"/>
+        <w:sz w:val="20"/>
+      </w:rPr>
+    </w:lvl>
+    <w:lvl w:ilvl="5" w:tentative="1">
+      <w:start w:val="1"/>
+      <w:numFmt w:val="bullet"/>
+      <w:lvlText w:val=""/>
+      <w:lvlJc w:val="left"/>
+      <w:pPr>
+        <w:tabs>
+          <w:tab w:val="num" w:pos="4320"/>
+        </w:tabs>
+        <w:ind w:left="4320" w:hanging="360"/>
+      </w:pPr>
+      <w:rPr>
+        <w:rFonts w:ascii="Wingdings" w:hAnsi="Wingdings" w:hint="default"/>
+        <w:sz w:val="20"/>
+      </w:rPr>
+    </w:lvl>
+    <w:lvl w:ilvl="6" w:tentative="1">
+      <w:start w:val="1"/>
+      <w:numFmt w:val="bullet"/>
+      <w:lvlText w:val=""/>
+      <w:lvlJc w:val="left"/>
+      <w:pPr>
+        <w:tabs>
+          <w:tab w:val="num" w:pos="5040"/>
+        </w:tabs>
+        <w:ind w:left="5040" w:hanging="360"/>
+      </w:pPr>
+      <w:rPr>
+        <w:rFonts w:ascii="Wingdings" w:hAnsi="Wingdings" w:hint="default"/>
+        <w:sz w:val="20"/>
+      </w:rPr>
+    </w:lvl>
+    <w:lvl w:ilvl="7" w:tentative="1">
+      <w:start w:val="1"/>
+      <w:numFmt w:val="bullet"/>
+      <w:lvlText w:val=""/>
+      <w:lvlJc w:val="left"/>
+      <w:pPr>
+        <w:tabs>
+          <w:tab w:val="num" w:pos="5760"/>
+        </w:tabs>
+        <w:ind w:left="5760" w:hanging="360"/>
+      </w:pPr>
+      <w:rPr>
+        <w:rFonts w:ascii="Wingdings" w:hAnsi="Wingdings" w:hint="default"/>
+        <w:sz w:val="20"/>
+      </w:rPr>
+    </w:lvl>
+    <w:lvl w:ilvl="8" w:tentative="1">
+      <w:start w:val="1"/>
+      <w:numFmt w:val="bullet"/>
+      <w:lvlText w:val=""/>
+      <w:lvlJc w:val="left"/>
+      <w:pPr>
+        <w:tabs>
+          <w:tab w:val="num" w:pos="6480"/>
+        </w:tabs>
+        <w:ind w:left="6480" w:hanging="360"/>
+      </w:pPr>
+      <w:rPr>
+        <w:rFonts w:ascii="Wingdings" w:hAnsi="Wingdings" w:hint="default"/>
+        <w:sz w:val="20"/>
+      </w:rPr>
+    </w:lvl>
+  </w:abstractNum>
+  <w:abstractNum w:abstractNumId="47" w15:restartNumberingAfterBreak="0">
     <w:nsid w:val="38A9764E"/>
     <w:multiLevelType w:val="hybridMultilevel"/>
     <w:tmpl w:val="A61CF6FA"/>
@@ -20520,7 +23248,7 @@
       </w:rPr>
     </w:lvl>
   </w:abstractNum>
-  <w:abstractNum w:abstractNumId="38" w15:restartNumberingAfterBreak="0">
+  <w:abstractNum w:abstractNumId="48" w15:restartNumberingAfterBreak="0">
     <w:nsid w:val="38BF44CC"/>
     <w:multiLevelType w:val="hybridMultilevel"/>
     <w:tmpl w:val="31E20376"/>
@@ -20633,7 +23361,7 @@
       </w:rPr>
     </w:lvl>
   </w:abstractNum>
-  <w:abstractNum w:abstractNumId="39" w15:restartNumberingAfterBreak="0">
+  <w:abstractNum w:abstractNumId="49" w15:restartNumberingAfterBreak="0">
     <w:nsid w:val="3A285AE6"/>
     <w:multiLevelType w:val="hybridMultilevel"/>
     <w:tmpl w:val="D02830D8"/>
@@ -20746,7 +23474,7 @@
       </w:rPr>
     </w:lvl>
   </w:abstractNum>
-  <w:abstractNum w:abstractNumId="40" w15:restartNumberingAfterBreak="0">
+  <w:abstractNum w:abstractNumId="50" w15:restartNumberingAfterBreak="0">
     <w:nsid w:val="3A2C5BC0"/>
     <w:multiLevelType w:val="hybridMultilevel"/>
     <w:tmpl w:val="1D709F7E"/>
@@ -20859,7 +23587,7 @@
       </w:rPr>
     </w:lvl>
   </w:abstractNum>
-  <w:abstractNum w:abstractNumId="41" w15:restartNumberingAfterBreak="0">
+  <w:abstractNum w:abstractNumId="51" w15:restartNumberingAfterBreak="0">
     <w:nsid w:val="3D0B1246"/>
     <w:multiLevelType w:val="multilevel"/>
     <w:tmpl w:val="723021C2"/>
@@ -21008,7 +23736,7 @@
       </w:rPr>
     </w:lvl>
   </w:abstractNum>
-  <w:abstractNum w:abstractNumId="42" w15:restartNumberingAfterBreak="0">
+  <w:abstractNum w:abstractNumId="52" w15:restartNumberingAfterBreak="0">
     <w:nsid w:val="3DCD2955"/>
     <w:multiLevelType w:val="hybridMultilevel"/>
     <w:tmpl w:val="A75AA674"/>
@@ -21097,7 +23825,7 @@
       </w:pPr>
     </w:lvl>
   </w:abstractNum>
-  <w:abstractNum w:abstractNumId="43" w15:restartNumberingAfterBreak="0">
+  <w:abstractNum w:abstractNumId="53" w15:restartNumberingAfterBreak="0">
     <w:nsid w:val="3E80036A"/>
     <w:multiLevelType w:val="multilevel"/>
     <w:tmpl w:val="2C9CDF0E"/>
@@ -21246,7 +23974,7 @@
       </w:rPr>
     </w:lvl>
   </w:abstractNum>
-  <w:abstractNum w:abstractNumId="44" w15:restartNumberingAfterBreak="0">
+  <w:abstractNum w:abstractNumId="54" w15:restartNumberingAfterBreak="0">
     <w:nsid w:val="3EA15565"/>
     <w:multiLevelType w:val="hybridMultilevel"/>
     <w:tmpl w:val="FA10BEDE"/>
@@ -21332,7 +24060,7 @@
       </w:pPr>
     </w:lvl>
   </w:abstractNum>
-  <w:abstractNum w:abstractNumId="45" w15:restartNumberingAfterBreak="0">
+  <w:abstractNum w:abstractNumId="55" w15:restartNumberingAfterBreak="0">
     <w:nsid w:val="3F584466"/>
     <w:multiLevelType w:val="hybridMultilevel"/>
     <w:tmpl w:val="68D8BB70"/>
@@ -21421,7 +24149,7 @@
       </w:pPr>
     </w:lvl>
   </w:abstractNum>
-  <w:abstractNum w:abstractNumId="46" w15:restartNumberingAfterBreak="0">
+  <w:abstractNum w:abstractNumId="56" w15:restartNumberingAfterBreak="0">
     <w:nsid w:val="3FBB24DA"/>
     <w:multiLevelType w:val="hybridMultilevel"/>
     <w:tmpl w:val="C0F627CE"/>
@@ -21535,7 +24263,119 @@
       </w:rPr>
     </w:lvl>
   </w:abstractNum>
-  <w:abstractNum w:abstractNumId="47" w15:restartNumberingAfterBreak="0">
+  <w:abstractNum w:abstractNumId="57" w15:restartNumberingAfterBreak="0">
+    <w:nsid w:val="42587672"/>
+    <w:multiLevelType w:val="hybridMultilevel"/>
+    <w:tmpl w:val="72B87914"/>
+    <w:lvl w:ilvl="0" w:tplc="F758B298">
+      <w:numFmt w:val="bullet"/>
+      <w:lvlText w:val="•"/>
+      <w:lvlJc w:val="left"/>
+      <w:pPr>
+        <w:ind w:left="720" w:hanging="360"/>
+      </w:pPr>
+      <w:rPr>
+        <w:rFonts w:ascii="Times New Roman" w:eastAsiaTheme="minorHAnsi" w:hAnsi="Times New Roman" w:cs="Times New Roman" w:hint="default"/>
+      </w:rPr>
+    </w:lvl>
+    <w:lvl w:ilvl="1" w:tplc="04090003" w:tentative="1">
+      <w:start w:val="1"/>
+      <w:numFmt w:val="bullet"/>
+      <w:lvlText w:val="o"/>
+      <w:lvlJc w:val="left"/>
+      <w:pPr>
+        <w:ind w:left="1440" w:hanging="360"/>
+      </w:pPr>
+      <w:rPr>
+        <w:rFonts w:ascii="Courier New" w:hAnsi="Courier New" w:cs="Courier New" w:hint="default"/>
+      </w:rPr>
+    </w:lvl>
+    <w:lvl w:ilvl="2" w:tplc="04090005" w:tentative="1">
+      <w:start w:val="1"/>
+      <w:numFmt w:val="bullet"/>
+      <w:lvlText w:val=""/>
+      <w:lvlJc w:val="left"/>
+      <w:pPr>
+        <w:ind w:left="2160" w:hanging="360"/>
+      </w:pPr>
+      <w:rPr>
+        <w:rFonts w:ascii="Wingdings" w:hAnsi="Wingdings" w:hint="default"/>
+      </w:rPr>
+    </w:lvl>
+    <w:lvl w:ilvl="3" w:tplc="04090001" w:tentative="1">
+      <w:start w:val="1"/>
+      <w:numFmt w:val="bullet"/>
+      <w:lvlText w:val=""/>
+      <w:lvlJc w:val="left"/>
+      <w:pPr>
+        <w:ind w:left="2880" w:hanging="360"/>
+      </w:pPr>
+      <w:rPr>
+        <w:rFonts w:ascii="Symbol" w:hAnsi="Symbol" w:hint="default"/>
+      </w:rPr>
+    </w:lvl>
+    <w:lvl w:ilvl="4" w:tplc="04090003" w:tentative="1">
+      <w:start w:val="1"/>
+      <w:numFmt w:val="bullet"/>
+      <w:lvlText w:val="o"/>
+      <w:lvlJc w:val="left"/>
+      <w:pPr>
+        <w:ind w:left="3600" w:hanging="360"/>
+      </w:pPr>
+      <w:rPr>
+        <w:rFonts w:ascii="Courier New" w:hAnsi="Courier New" w:cs="Courier New" w:hint="default"/>
+      </w:rPr>
+    </w:lvl>
+    <w:lvl w:ilvl="5" w:tplc="04090005" w:tentative="1">
+      <w:start w:val="1"/>
+      <w:numFmt w:val="bullet"/>
+      <w:lvlText w:val=""/>
+      <w:lvlJc w:val="left"/>
+      <w:pPr>
+        <w:ind w:left="4320" w:hanging="360"/>
+      </w:pPr>
+      <w:rPr>
+        <w:rFonts w:ascii="Wingdings" w:hAnsi="Wingdings" w:hint="default"/>
+      </w:rPr>
+    </w:lvl>
+    <w:lvl w:ilvl="6" w:tplc="04090001" w:tentative="1">
+      <w:start w:val="1"/>
+      <w:numFmt w:val="bullet"/>
+      <w:lvlText w:val=""/>
+      <w:lvlJc w:val="left"/>
+      <w:pPr>
+        <w:ind w:left="5040" w:hanging="360"/>
+      </w:pPr>
+      <w:rPr>
+        <w:rFonts w:ascii="Symbol" w:hAnsi="Symbol" w:hint="default"/>
+      </w:rPr>
+    </w:lvl>
+    <w:lvl w:ilvl="7" w:tplc="04090003" w:tentative="1">
+      <w:start w:val="1"/>
+      <w:numFmt w:val="bullet"/>
+      <w:lvlText w:val="o"/>
+      <w:lvlJc w:val="left"/>
+      <w:pPr>
+        <w:ind w:left="5760" w:hanging="360"/>
+      </w:pPr>
+      <w:rPr>
+        <w:rFonts w:ascii="Courier New" w:hAnsi="Courier New" w:cs="Courier New" w:hint="default"/>
+      </w:rPr>
+    </w:lvl>
+    <w:lvl w:ilvl="8" w:tplc="04090005" w:tentative="1">
+      <w:start w:val="1"/>
+      <w:numFmt w:val="bullet"/>
+      <w:lvlText w:val=""/>
+      <w:lvlJc w:val="left"/>
+      <w:pPr>
+        <w:ind w:left="6480" w:hanging="360"/>
+      </w:pPr>
+      <w:rPr>
+        <w:rFonts w:ascii="Wingdings" w:hAnsi="Wingdings" w:hint="default"/>
+      </w:rPr>
+    </w:lvl>
+  </w:abstractNum>
+  <w:abstractNum w:abstractNumId="58" w15:restartNumberingAfterBreak="0">
     <w:nsid w:val="43167586"/>
     <w:multiLevelType w:val="hybridMultilevel"/>
     <w:tmpl w:val="C74438EA"/>
@@ -21621,7 +24461,119 @@
       </w:pPr>
     </w:lvl>
   </w:abstractNum>
-  <w:abstractNum w:abstractNumId="48" w15:restartNumberingAfterBreak="0">
+  <w:abstractNum w:abstractNumId="59" w15:restartNumberingAfterBreak="0">
+    <w:nsid w:val="45855152"/>
+    <w:multiLevelType w:val="hybridMultilevel"/>
+    <w:tmpl w:val="1C845780"/>
+    <w:lvl w:ilvl="0" w:tplc="F758B298">
+      <w:numFmt w:val="bullet"/>
+      <w:lvlText w:val="•"/>
+      <w:lvlJc w:val="left"/>
+      <w:pPr>
+        <w:ind w:left="720" w:hanging="360"/>
+      </w:pPr>
+      <w:rPr>
+        <w:rFonts w:ascii="Times New Roman" w:eastAsiaTheme="minorHAnsi" w:hAnsi="Times New Roman" w:cs="Times New Roman" w:hint="default"/>
+      </w:rPr>
+    </w:lvl>
+    <w:lvl w:ilvl="1" w:tplc="04090003" w:tentative="1">
+      <w:start w:val="1"/>
+      <w:numFmt w:val="bullet"/>
+      <w:lvlText w:val="o"/>
+      <w:lvlJc w:val="left"/>
+      <w:pPr>
+        <w:ind w:left="1440" w:hanging="360"/>
+      </w:pPr>
+      <w:rPr>
+        <w:rFonts w:ascii="Courier New" w:hAnsi="Courier New" w:cs="Courier New" w:hint="default"/>
+      </w:rPr>
+    </w:lvl>
+    <w:lvl w:ilvl="2" w:tplc="04090005" w:tentative="1">
+      <w:start w:val="1"/>
+      <w:numFmt w:val="bullet"/>
+      <w:lvlText w:val=""/>
+      <w:lvlJc w:val="left"/>
+      <w:pPr>
+        <w:ind w:left="2160" w:hanging="360"/>
+      </w:pPr>
+      <w:rPr>
+        <w:rFonts w:ascii="Wingdings" w:hAnsi="Wingdings" w:hint="default"/>
+      </w:rPr>
+    </w:lvl>
+    <w:lvl w:ilvl="3" w:tplc="04090001" w:tentative="1">
+      <w:start w:val="1"/>
+      <w:numFmt w:val="bullet"/>
+      <w:lvlText w:val=""/>
+      <w:lvlJc w:val="left"/>
+      <w:pPr>
+        <w:ind w:left="2880" w:hanging="360"/>
+      </w:pPr>
+      <w:rPr>
+        <w:rFonts w:ascii="Symbol" w:hAnsi="Symbol" w:hint="default"/>
+      </w:rPr>
+    </w:lvl>
+    <w:lvl w:ilvl="4" w:tplc="04090003" w:tentative="1">
+      <w:start w:val="1"/>
+      <w:numFmt w:val="bullet"/>
+      <w:lvlText w:val="o"/>
+      <w:lvlJc w:val="left"/>
+      <w:pPr>
+        <w:ind w:left="3600" w:hanging="360"/>
+      </w:pPr>
+      <w:rPr>
+        <w:rFonts w:ascii="Courier New" w:hAnsi="Courier New" w:cs="Courier New" w:hint="default"/>
+      </w:rPr>
+    </w:lvl>
+    <w:lvl w:ilvl="5" w:tplc="04090005" w:tentative="1">
+      <w:start w:val="1"/>
+      <w:numFmt w:val="bullet"/>
+      <w:lvlText w:val=""/>
+      <w:lvlJc w:val="left"/>
+      <w:pPr>
+        <w:ind w:left="4320" w:hanging="360"/>
+      </w:pPr>
+      <w:rPr>
+        <w:rFonts w:ascii="Wingdings" w:hAnsi="Wingdings" w:hint="default"/>
+      </w:rPr>
+    </w:lvl>
+    <w:lvl w:ilvl="6" w:tplc="04090001" w:tentative="1">
+      <w:start w:val="1"/>
+      <w:numFmt w:val="bullet"/>
+      <w:lvlText w:val=""/>
+      <w:lvlJc w:val="left"/>
+      <w:pPr>
+        <w:ind w:left="5040" w:hanging="360"/>
+      </w:pPr>
+      <w:rPr>
+        <w:rFonts w:ascii="Symbol" w:hAnsi="Symbol" w:hint="default"/>
+      </w:rPr>
+    </w:lvl>
+    <w:lvl w:ilvl="7" w:tplc="04090003" w:tentative="1">
+      <w:start w:val="1"/>
+      <w:numFmt w:val="bullet"/>
+      <w:lvlText w:val="o"/>
+      <w:lvlJc w:val="left"/>
+      <w:pPr>
+        <w:ind w:left="5760" w:hanging="360"/>
+      </w:pPr>
+      <w:rPr>
+        <w:rFonts w:ascii="Courier New" w:hAnsi="Courier New" w:cs="Courier New" w:hint="default"/>
+      </w:rPr>
+    </w:lvl>
+    <w:lvl w:ilvl="8" w:tplc="04090005" w:tentative="1">
+      <w:start w:val="1"/>
+      <w:numFmt w:val="bullet"/>
+      <w:lvlText w:val=""/>
+      <w:lvlJc w:val="left"/>
+      <w:pPr>
+        <w:ind w:left="6480" w:hanging="360"/>
+      </w:pPr>
+      <w:rPr>
+        <w:rFonts w:ascii="Wingdings" w:hAnsi="Wingdings" w:hint="default"/>
+      </w:rPr>
+    </w:lvl>
+  </w:abstractNum>
+  <w:abstractNum w:abstractNumId="60" w15:restartNumberingAfterBreak="0">
     <w:nsid w:val="48192095"/>
     <w:multiLevelType w:val="hybridMultilevel"/>
     <w:tmpl w:val="3B348ED6"/>
@@ -21717,7 +24669,7 @@
       </w:pPr>
     </w:lvl>
   </w:abstractNum>
-  <w:abstractNum w:abstractNumId="49" w15:restartNumberingAfterBreak="0">
+  <w:abstractNum w:abstractNumId="61" w15:restartNumberingAfterBreak="0">
     <w:nsid w:val="48E53053"/>
     <w:multiLevelType w:val="hybridMultilevel"/>
     <w:tmpl w:val="289099B2"/>
@@ -21806,7 +24758,7 @@
       </w:pPr>
     </w:lvl>
   </w:abstractNum>
-  <w:abstractNum w:abstractNumId="50" w15:restartNumberingAfterBreak="0">
+  <w:abstractNum w:abstractNumId="62" w15:restartNumberingAfterBreak="0">
     <w:nsid w:val="4C274471"/>
     <w:multiLevelType w:val="multilevel"/>
     <w:tmpl w:val="AC34F4CA"/>
@@ -21955,7 +24907,7 @@
       </w:rPr>
     </w:lvl>
   </w:abstractNum>
-  <w:abstractNum w:abstractNumId="51" w15:restartNumberingAfterBreak="0">
+  <w:abstractNum w:abstractNumId="63" w15:restartNumberingAfterBreak="0">
     <w:nsid w:val="4DF73C7F"/>
     <w:multiLevelType w:val="multilevel"/>
     <w:tmpl w:val="129648A8"/>
@@ -22104,7 +25056,120 @@
       </w:rPr>
     </w:lvl>
   </w:abstractNum>
-  <w:abstractNum w:abstractNumId="52" w15:restartNumberingAfterBreak="0">
+  <w:abstractNum w:abstractNumId="64" w15:restartNumberingAfterBreak="0">
+    <w:nsid w:val="4EBC438B"/>
+    <w:multiLevelType w:val="hybridMultilevel"/>
+    <w:tmpl w:val="ED1E4E26"/>
+    <w:lvl w:ilvl="0" w:tplc="04090001">
+      <w:start w:val="1"/>
+      <w:numFmt w:val="bullet"/>
+      <w:lvlText w:val=""/>
+      <w:lvlJc w:val="left"/>
+      <w:pPr>
+        <w:ind w:left="720" w:hanging="360"/>
+      </w:pPr>
+      <w:rPr>
+        <w:rFonts w:ascii="Symbol" w:hAnsi="Symbol" w:hint="default"/>
+      </w:rPr>
+    </w:lvl>
+    <w:lvl w:ilvl="1" w:tplc="04090003" w:tentative="1">
+      <w:start w:val="1"/>
+      <w:numFmt w:val="bullet"/>
+      <w:lvlText w:val="o"/>
+      <w:lvlJc w:val="left"/>
+      <w:pPr>
+        <w:ind w:left="1440" w:hanging="360"/>
+      </w:pPr>
+      <w:rPr>
+        <w:rFonts w:ascii="Courier New" w:hAnsi="Courier New" w:cs="Courier New" w:hint="default"/>
+      </w:rPr>
+    </w:lvl>
+    <w:lvl w:ilvl="2" w:tplc="04090005" w:tentative="1">
+      <w:start w:val="1"/>
+      <w:numFmt w:val="bullet"/>
+      <w:lvlText w:val=""/>
+      <w:lvlJc w:val="left"/>
+      <w:pPr>
+        <w:ind w:left="2160" w:hanging="360"/>
+      </w:pPr>
+      <w:rPr>
+        <w:rFonts w:ascii="Wingdings" w:hAnsi="Wingdings" w:hint="default"/>
+      </w:rPr>
+    </w:lvl>
+    <w:lvl w:ilvl="3" w:tplc="04090001" w:tentative="1">
+      <w:start w:val="1"/>
+      <w:numFmt w:val="bullet"/>
+      <w:lvlText w:val=""/>
+      <w:lvlJc w:val="left"/>
+      <w:pPr>
+        <w:ind w:left="2880" w:hanging="360"/>
+      </w:pPr>
+      <w:rPr>
+        <w:rFonts w:ascii="Symbol" w:hAnsi="Symbol" w:hint="default"/>
+      </w:rPr>
+    </w:lvl>
+    <w:lvl w:ilvl="4" w:tplc="04090003" w:tentative="1">
+      <w:start w:val="1"/>
+      <w:numFmt w:val="bullet"/>
+      <w:lvlText w:val="o"/>
+      <w:lvlJc w:val="left"/>
+      <w:pPr>
+        <w:ind w:left="3600" w:hanging="360"/>
+      </w:pPr>
+      <w:rPr>
+        <w:rFonts w:ascii="Courier New" w:hAnsi="Courier New" w:cs="Courier New" w:hint="default"/>
+      </w:rPr>
+    </w:lvl>
+    <w:lvl w:ilvl="5" w:tplc="04090005" w:tentative="1">
+      <w:start w:val="1"/>
+      <w:numFmt w:val="bullet"/>
+      <w:lvlText w:val=""/>
+      <w:lvlJc w:val="left"/>
+      <w:pPr>
+        <w:ind w:left="4320" w:hanging="360"/>
+      </w:pPr>
+      <w:rPr>
+        <w:rFonts w:ascii="Wingdings" w:hAnsi="Wingdings" w:hint="default"/>
+      </w:rPr>
+    </w:lvl>
+    <w:lvl w:ilvl="6" w:tplc="04090001" w:tentative="1">
+      <w:start w:val="1"/>
+      <w:numFmt w:val="bullet"/>
+      <w:lvlText w:val=""/>
+      <w:lvlJc w:val="left"/>
+      <w:pPr>
+        <w:ind w:left="5040" w:hanging="360"/>
+      </w:pPr>
+      <w:rPr>
+        <w:rFonts w:ascii="Symbol" w:hAnsi="Symbol" w:hint="default"/>
+      </w:rPr>
+    </w:lvl>
+    <w:lvl w:ilvl="7" w:tplc="04090003" w:tentative="1">
+      <w:start w:val="1"/>
+      <w:numFmt w:val="bullet"/>
+      <w:lvlText w:val="o"/>
+      <w:lvlJc w:val="left"/>
+      <w:pPr>
+        <w:ind w:left="5760" w:hanging="360"/>
+      </w:pPr>
+      <w:rPr>
+        <w:rFonts w:ascii="Courier New" w:hAnsi="Courier New" w:cs="Courier New" w:hint="default"/>
+      </w:rPr>
+    </w:lvl>
+    <w:lvl w:ilvl="8" w:tplc="04090005" w:tentative="1">
+      <w:start w:val="1"/>
+      <w:numFmt w:val="bullet"/>
+      <w:lvlText w:val=""/>
+      <w:lvlJc w:val="left"/>
+      <w:pPr>
+        <w:ind w:left="6480" w:hanging="360"/>
+      </w:pPr>
+      <w:rPr>
+        <w:rFonts w:ascii="Wingdings" w:hAnsi="Wingdings" w:hint="default"/>
+      </w:rPr>
+    </w:lvl>
+  </w:abstractNum>
+  <w:abstractNum w:abstractNumId="65" w15:restartNumberingAfterBreak="0">
     <w:nsid w:val="4EF7303C"/>
     <w:multiLevelType w:val="multilevel"/>
     <w:tmpl w:val="6F407F0E"/>
@@ -22253,7 +25318,151 @@
       </w:rPr>
     </w:lvl>
   </w:abstractNum>
-  <w:abstractNum w:abstractNumId="53" w15:restartNumberingAfterBreak="0">
+  <w:abstractNum w:abstractNumId="66" w15:restartNumberingAfterBreak="0">
+    <w:nsid w:val="4FAE0998"/>
+    <w:multiLevelType w:val="multilevel"/>
+    <w:tmpl w:val="E886F166"/>
+    <w:lvl w:ilvl="0">
+      <w:start w:val="1"/>
+      <w:numFmt w:val="bullet"/>
+      <w:lvlText w:val=""/>
+      <w:lvlJc w:val="left"/>
+      <w:pPr>
+        <w:tabs>
+          <w:tab w:val="num" w:pos="720"/>
+        </w:tabs>
+        <w:ind w:left="720" w:hanging="360"/>
+      </w:pPr>
+      <w:rPr>
+        <w:rFonts w:ascii="Symbol" w:hAnsi="Symbol" w:hint="default"/>
+        <w:sz w:val="20"/>
+      </w:rPr>
+    </w:lvl>
+    <w:lvl w:ilvl="1">
+      <w:numFmt w:val="bullet"/>
+      <w:lvlText w:val="•"/>
+      <w:lvlJc w:val="left"/>
+      <w:pPr>
+        <w:ind w:left="1440" w:hanging="360"/>
+      </w:pPr>
+      <w:rPr>
+        <w:rFonts w:ascii="Times New Roman" w:eastAsiaTheme="minorHAnsi" w:hAnsi="Times New Roman" w:cs="Times New Roman" w:hint="default"/>
+      </w:rPr>
+    </w:lvl>
+    <w:lvl w:ilvl="2" w:tentative="1">
+      <w:start w:val="1"/>
+      <w:numFmt w:val="bullet"/>
+      <w:lvlText w:val=""/>
+      <w:lvlJc w:val="left"/>
+      <w:pPr>
+        <w:tabs>
+          <w:tab w:val="num" w:pos="2160"/>
+        </w:tabs>
+        <w:ind w:left="2160" w:hanging="360"/>
+      </w:pPr>
+      <w:rPr>
+        <w:rFonts w:ascii="Wingdings" w:hAnsi="Wingdings" w:hint="default"/>
+        <w:sz w:val="20"/>
+      </w:rPr>
+    </w:lvl>
+    <w:lvl w:ilvl="3" w:tentative="1">
+      <w:start w:val="1"/>
+      <w:numFmt w:val="bullet"/>
+      <w:lvlText w:val=""/>
+      <w:lvlJc w:val="left"/>
+      <w:pPr>
+        <w:tabs>
+          <w:tab w:val="num" w:pos="2880"/>
+        </w:tabs>
+        <w:ind w:left="2880" w:hanging="360"/>
+      </w:pPr>
+      <w:rPr>
+        <w:rFonts w:ascii="Wingdings" w:hAnsi="Wingdings" w:hint="default"/>
+        <w:sz w:val="20"/>
+      </w:rPr>
+    </w:lvl>
+    <w:lvl w:ilvl="4" w:tentative="1">
+      <w:start w:val="1"/>
+      <w:numFmt w:val="bullet"/>
+      <w:lvlText w:val=""/>
+      <w:lvlJc w:val="left"/>
+      <w:pPr>
+        <w:tabs>
+          <w:tab w:val="num" w:pos="3600"/>
+        </w:tabs>
+        <w:ind w:left="3600" w:hanging="360"/>
+      </w:pPr>
+      <w:rPr>
+        <w:rFonts w:ascii="Wingdings" w:hAnsi="Wingdings" w:hint="default"/>
+        <w:sz w:val="20"/>
+      </w:rPr>
+    </w:lvl>
+    <w:lvl w:ilvl="5" w:tentative="1">
+      <w:start w:val="1"/>
+      <w:numFmt w:val="bullet"/>
+      <w:lvlText w:val=""/>
+      <w:lvlJc w:val="left"/>
+      <w:pPr>
+        <w:tabs>
+          <w:tab w:val="num" w:pos="4320"/>
+        </w:tabs>
+        <w:ind w:left="4320" w:hanging="360"/>
+      </w:pPr>
+      <w:rPr>
+        <w:rFonts w:ascii="Wingdings" w:hAnsi="Wingdings" w:hint="default"/>
+        <w:sz w:val="20"/>
+      </w:rPr>
+    </w:lvl>
+    <w:lvl w:ilvl="6" w:tentative="1">
+      <w:start w:val="1"/>
+      <w:numFmt w:val="bullet"/>
+      <w:lvlText w:val=""/>
+      <w:lvlJc w:val="left"/>
+      <w:pPr>
+        <w:tabs>
+          <w:tab w:val="num" w:pos="5040"/>
+        </w:tabs>
+        <w:ind w:left="5040" w:hanging="360"/>
+      </w:pPr>
+      <w:rPr>
+        <w:rFonts w:ascii="Wingdings" w:hAnsi="Wingdings" w:hint="default"/>
+        <w:sz w:val="20"/>
+      </w:rPr>
+    </w:lvl>
+    <w:lvl w:ilvl="7" w:tentative="1">
+      <w:start w:val="1"/>
+      <w:numFmt w:val="bullet"/>
+      <w:lvlText w:val=""/>
+      <w:lvlJc w:val="left"/>
+      <w:pPr>
+        <w:tabs>
+          <w:tab w:val="num" w:pos="5760"/>
+        </w:tabs>
+        <w:ind w:left="5760" w:hanging="360"/>
+      </w:pPr>
+      <w:rPr>
+        <w:rFonts w:ascii="Wingdings" w:hAnsi="Wingdings" w:hint="default"/>
+        <w:sz w:val="20"/>
+      </w:rPr>
+    </w:lvl>
+    <w:lvl w:ilvl="8" w:tentative="1">
+      <w:start w:val="1"/>
+      <w:numFmt w:val="bullet"/>
+      <w:lvlText w:val=""/>
+      <w:lvlJc w:val="left"/>
+      <w:pPr>
+        <w:tabs>
+          <w:tab w:val="num" w:pos="6480"/>
+        </w:tabs>
+        <w:ind w:left="6480" w:hanging="360"/>
+      </w:pPr>
+      <w:rPr>
+        <w:rFonts w:ascii="Wingdings" w:hAnsi="Wingdings" w:hint="default"/>
+        <w:sz w:val="20"/>
+      </w:rPr>
+    </w:lvl>
+  </w:abstractNum>
+  <w:abstractNum w:abstractNumId="67" w15:restartNumberingAfterBreak="0">
     <w:nsid w:val="51A912D2"/>
     <w:multiLevelType w:val="hybridMultilevel"/>
     <w:tmpl w:val="622EE5E0"/>
@@ -22366,10 +25575,10 @@
       </w:rPr>
     </w:lvl>
   </w:abstractNum>
-  <w:abstractNum w:abstractNumId="54" w15:restartNumberingAfterBreak="0">
+  <w:abstractNum w:abstractNumId="68" w15:restartNumberingAfterBreak="0">
     <w:nsid w:val="52DD1D8C"/>
     <w:multiLevelType w:val="hybridMultilevel"/>
-    <w:tmpl w:val="17A8CCE6"/>
+    <w:tmpl w:val="C76E6A5E"/>
     <w:lvl w:ilvl="0" w:tplc="04090001">
       <w:start w:val="1"/>
       <w:numFmt w:val="bullet"/>
@@ -22479,7 +25688,7 @@
       </w:rPr>
     </w:lvl>
   </w:abstractNum>
-  <w:abstractNum w:abstractNumId="55" w15:restartNumberingAfterBreak="0">
+  <w:abstractNum w:abstractNumId="69" w15:restartNumberingAfterBreak="0">
     <w:nsid w:val="553058A8"/>
     <w:multiLevelType w:val="multilevel"/>
     <w:tmpl w:val="D01C38BA"/>
@@ -22628,7 +25837,156 @@
       </w:rPr>
     </w:lvl>
   </w:abstractNum>
-  <w:abstractNum w:abstractNumId="56" w15:restartNumberingAfterBreak="0">
+  <w:abstractNum w:abstractNumId="70" w15:restartNumberingAfterBreak="0">
+    <w:nsid w:val="590F5770"/>
+    <w:multiLevelType w:val="multilevel"/>
+    <w:tmpl w:val="40A8D508"/>
+    <w:lvl w:ilvl="0">
+      <w:start w:val="1"/>
+      <w:numFmt w:val="bullet"/>
+      <w:lvlText w:val=""/>
+      <w:lvlJc w:val="left"/>
+      <w:pPr>
+        <w:tabs>
+          <w:tab w:val="num" w:pos="720"/>
+        </w:tabs>
+        <w:ind w:left="720" w:hanging="360"/>
+      </w:pPr>
+      <w:rPr>
+        <w:rFonts w:ascii="Symbol" w:hAnsi="Symbol" w:hint="default"/>
+        <w:sz w:val="20"/>
+      </w:rPr>
+    </w:lvl>
+    <w:lvl w:ilvl="1">
+      <w:start w:val="1"/>
+      <w:numFmt w:val="bullet"/>
+      <w:lvlText w:val="o"/>
+      <w:lvlJc w:val="left"/>
+      <w:pPr>
+        <w:tabs>
+          <w:tab w:val="num" w:pos="1440"/>
+        </w:tabs>
+        <w:ind w:left="1440" w:hanging="360"/>
+      </w:pPr>
+      <w:rPr>
+        <w:rFonts w:ascii="Courier New" w:hAnsi="Courier New" w:hint="default"/>
+        <w:sz w:val="20"/>
+      </w:rPr>
+    </w:lvl>
+    <w:lvl w:ilvl="2" w:tentative="1">
+      <w:start w:val="1"/>
+      <w:numFmt w:val="bullet"/>
+      <w:lvlText w:val=""/>
+      <w:lvlJc w:val="left"/>
+      <w:pPr>
+        <w:tabs>
+          <w:tab w:val="num" w:pos="2160"/>
+        </w:tabs>
+        <w:ind w:left="2160" w:hanging="360"/>
+      </w:pPr>
+      <w:rPr>
+        <w:rFonts w:ascii="Wingdings" w:hAnsi="Wingdings" w:hint="default"/>
+        <w:sz w:val="20"/>
+      </w:rPr>
+    </w:lvl>
+    <w:lvl w:ilvl="3" w:tentative="1">
+      <w:start w:val="1"/>
+      <w:numFmt w:val="bullet"/>
+      <w:lvlText w:val=""/>
+      <w:lvlJc w:val="left"/>
+      <w:pPr>
+        <w:tabs>
+          <w:tab w:val="num" w:pos="2880"/>
+        </w:tabs>
+        <w:ind w:left="2880" w:hanging="360"/>
+      </w:pPr>
+      <w:rPr>
+        <w:rFonts w:ascii="Wingdings" w:hAnsi="Wingdings" w:hint="default"/>
+        <w:sz w:val="20"/>
+      </w:rPr>
+    </w:lvl>
+    <w:lvl w:ilvl="4" w:tentative="1">
+      <w:start w:val="1"/>
+      <w:numFmt w:val="bullet"/>
+      <w:lvlText w:val=""/>
+      <w:lvlJc w:val="left"/>
+      <w:pPr>
+        <w:tabs>
+          <w:tab w:val="num" w:pos="3600"/>
+        </w:tabs>
+        <w:ind w:left="3600" w:hanging="360"/>
+      </w:pPr>
+      <w:rPr>
+        <w:rFonts w:ascii="Wingdings" w:hAnsi="Wingdings" w:hint="default"/>
+        <w:sz w:val="20"/>
+      </w:rPr>
+    </w:lvl>
+    <w:lvl w:ilvl="5" w:tentative="1">
+      <w:start w:val="1"/>
+      <w:numFmt w:val="bullet"/>
+      <w:lvlText w:val=""/>
+      <w:lvlJc w:val="left"/>
+      <w:pPr>
+        <w:tabs>
+          <w:tab w:val="num" w:pos="4320"/>
+        </w:tabs>
+        <w:ind w:left="4320" w:hanging="360"/>
+      </w:pPr>
+      <w:rPr>
+        <w:rFonts w:ascii="Wingdings" w:hAnsi="Wingdings" w:hint="default"/>
+        <w:sz w:val="20"/>
+      </w:rPr>
+    </w:lvl>
+    <w:lvl w:ilvl="6" w:tentative="1">
+      <w:start w:val="1"/>
+      <w:numFmt w:val="bullet"/>
+      <w:lvlText w:val=""/>
+      <w:lvlJc w:val="left"/>
+      <w:pPr>
+        <w:tabs>
+          <w:tab w:val="num" w:pos="5040"/>
+        </w:tabs>
+        <w:ind w:left="5040" w:hanging="360"/>
+      </w:pPr>
+      <w:rPr>
+        <w:rFonts w:ascii="Wingdings" w:hAnsi="Wingdings" w:hint="default"/>
+        <w:sz w:val="20"/>
+      </w:rPr>
+    </w:lvl>
+    <w:lvl w:ilvl="7" w:tentative="1">
+      <w:start w:val="1"/>
+      <w:numFmt w:val="bullet"/>
+      <w:lvlText w:val=""/>
+      <w:lvlJc w:val="left"/>
+      <w:pPr>
+        <w:tabs>
+          <w:tab w:val="num" w:pos="5760"/>
+        </w:tabs>
+        <w:ind w:left="5760" w:hanging="360"/>
+      </w:pPr>
+      <w:rPr>
+        <w:rFonts w:ascii="Wingdings" w:hAnsi="Wingdings" w:hint="default"/>
+        <w:sz w:val="20"/>
+      </w:rPr>
+    </w:lvl>
+    <w:lvl w:ilvl="8" w:tentative="1">
+      <w:start w:val="1"/>
+      <w:numFmt w:val="bullet"/>
+      <w:lvlText w:val=""/>
+      <w:lvlJc w:val="left"/>
+      <w:pPr>
+        <w:tabs>
+          <w:tab w:val="num" w:pos="6480"/>
+        </w:tabs>
+        <w:ind w:left="6480" w:hanging="360"/>
+      </w:pPr>
+      <w:rPr>
+        <w:rFonts w:ascii="Wingdings" w:hAnsi="Wingdings" w:hint="default"/>
+        <w:sz w:val="20"/>
+      </w:rPr>
+    </w:lvl>
+  </w:abstractNum>
+  <w:abstractNum w:abstractNumId="71" w15:restartNumberingAfterBreak="0">
     <w:nsid w:val="59FD1920"/>
     <w:multiLevelType w:val="multilevel"/>
     <w:tmpl w:val="4DB207F8"/>
@@ -22777,7 +26135,7 @@
       </w:rPr>
     </w:lvl>
   </w:abstractNum>
-  <w:abstractNum w:abstractNumId="57" w15:restartNumberingAfterBreak="0">
+  <w:abstractNum w:abstractNumId="72" w15:restartNumberingAfterBreak="0">
     <w:nsid w:val="5EB3442D"/>
     <w:multiLevelType w:val="multilevel"/>
     <w:tmpl w:val="CBAAEC30"/>
@@ -22895,7 +26253,7 @@
       </w:rPr>
     </w:lvl>
   </w:abstractNum>
-  <w:abstractNum w:abstractNumId="58" w15:restartNumberingAfterBreak="0">
+  <w:abstractNum w:abstractNumId="73" w15:restartNumberingAfterBreak="0">
     <w:nsid w:val="62800FFE"/>
     <w:multiLevelType w:val="hybridMultilevel"/>
     <w:tmpl w:val="63AACA40"/>
@@ -23008,7 +26366,7 @@
       </w:rPr>
     </w:lvl>
   </w:abstractNum>
-  <w:abstractNum w:abstractNumId="59" w15:restartNumberingAfterBreak="0">
+  <w:abstractNum w:abstractNumId="74" w15:restartNumberingAfterBreak="0">
     <w:nsid w:val="633D55B9"/>
     <w:multiLevelType w:val="hybridMultilevel"/>
     <w:tmpl w:val="E11EC5A8"/>
@@ -23121,7 +26479,7 @@
       </w:rPr>
     </w:lvl>
   </w:abstractNum>
-  <w:abstractNum w:abstractNumId="60" w15:restartNumberingAfterBreak="0">
+  <w:abstractNum w:abstractNumId="75" w15:restartNumberingAfterBreak="0">
     <w:nsid w:val="63A50DDB"/>
     <w:multiLevelType w:val="hybridMultilevel"/>
     <w:tmpl w:val="A148F9FC"/>
@@ -23234,7 +26592,7 @@
       </w:rPr>
     </w:lvl>
   </w:abstractNum>
-  <w:abstractNum w:abstractNumId="61" w15:restartNumberingAfterBreak="0">
+  <w:abstractNum w:abstractNumId="76" w15:restartNumberingAfterBreak="0">
     <w:nsid w:val="662A337A"/>
     <w:multiLevelType w:val="multilevel"/>
     <w:tmpl w:val="21B0AAF2"/>
@@ -23383,7 +26741,7 @@
       </w:rPr>
     </w:lvl>
   </w:abstractNum>
-  <w:abstractNum w:abstractNumId="62" w15:restartNumberingAfterBreak="0">
+  <w:abstractNum w:abstractNumId="77" w15:restartNumberingAfterBreak="0">
     <w:nsid w:val="66691F5F"/>
     <w:multiLevelType w:val="hybridMultilevel"/>
     <w:tmpl w:val="08B6B282"/>
@@ -23496,7 +26854,7 @@
       </w:rPr>
     </w:lvl>
   </w:abstractNum>
-  <w:abstractNum w:abstractNumId="63" w15:restartNumberingAfterBreak="0">
+  <w:abstractNum w:abstractNumId="78" w15:restartNumberingAfterBreak="0">
     <w:nsid w:val="6C334162"/>
     <w:multiLevelType w:val="hybridMultilevel"/>
     <w:tmpl w:val="FC666FD6"/>
@@ -23585,7 +26943,120 @@
       </w:pPr>
     </w:lvl>
   </w:abstractNum>
-  <w:abstractNum w:abstractNumId="64" w15:restartNumberingAfterBreak="0">
+  <w:abstractNum w:abstractNumId="79" w15:restartNumberingAfterBreak="0">
+    <w:nsid w:val="6C7D4AF5"/>
+    <w:multiLevelType w:val="hybridMultilevel"/>
+    <w:tmpl w:val="D8E67C68"/>
+    <w:lvl w:ilvl="0" w:tplc="04090001">
+      <w:start w:val="1"/>
+      <w:numFmt w:val="bullet"/>
+      <w:lvlText w:val=""/>
+      <w:lvlJc w:val="left"/>
+      <w:pPr>
+        <w:ind w:left="720" w:hanging="360"/>
+      </w:pPr>
+      <w:rPr>
+        <w:rFonts w:ascii="Symbol" w:hAnsi="Symbol" w:hint="default"/>
+      </w:rPr>
+    </w:lvl>
+    <w:lvl w:ilvl="1" w:tplc="04090003" w:tentative="1">
+      <w:start w:val="1"/>
+      <w:numFmt w:val="bullet"/>
+      <w:lvlText w:val="o"/>
+      <w:lvlJc w:val="left"/>
+      <w:pPr>
+        <w:ind w:left="1440" w:hanging="360"/>
+      </w:pPr>
+      <w:rPr>
+        <w:rFonts w:ascii="Courier New" w:hAnsi="Courier New" w:cs="Courier New" w:hint="default"/>
+      </w:rPr>
+    </w:lvl>
+    <w:lvl w:ilvl="2" w:tplc="04090005" w:tentative="1">
+      <w:start w:val="1"/>
+      <w:numFmt w:val="bullet"/>
+      <w:lvlText w:val=""/>
+      <w:lvlJc w:val="left"/>
+      <w:pPr>
+        <w:ind w:left="2160" w:hanging="360"/>
+      </w:pPr>
+      <w:rPr>
+        <w:rFonts w:ascii="Wingdings" w:hAnsi="Wingdings" w:hint="default"/>
+      </w:rPr>
+    </w:lvl>
+    <w:lvl w:ilvl="3" w:tplc="04090001" w:tentative="1">
+      <w:start w:val="1"/>
+      <w:numFmt w:val="bullet"/>
+      <w:lvlText w:val=""/>
+      <w:lvlJc w:val="left"/>
+      <w:pPr>
+        <w:ind w:left="2880" w:hanging="360"/>
+      </w:pPr>
+      <w:rPr>
+        <w:rFonts w:ascii="Symbol" w:hAnsi="Symbol" w:hint="default"/>
+      </w:rPr>
+    </w:lvl>
+    <w:lvl w:ilvl="4" w:tplc="04090003" w:tentative="1">
+      <w:start w:val="1"/>
+      <w:numFmt w:val="bullet"/>
+      <w:lvlText w:val="o"/>
+      <w:lvlJc w:val="left"/>
+      <w:pPr>
+        <w:ind w:left="3600" w:hanging="360"/>
+      </w:pPr>
+      <w:rPr>
+        <w:rFonts w:ascii="Courier New" w:hAnsi="Courier New" w:cs="Courier New" w:hint="default"/>
+      </w:rPr>
+    </w:lvl>
+    <w:lvl w:ilvl="5" w:tplc="04090005" w:tentative="1">
+      <w:start w:val="1"/>
+      <w:numFmt w:val="bullet"/>
+      <w:lvlText w:val=""/>
+      <w:lvlJc w:val="left"/>
+      <w:pPr>
+        <w:ind w:left="4320" w:hanging="360"/>
+      </w:pPr>
+      <w:rPr>
+        <w:rFonts w:ascii="Wingdings" w:hAnsi="Wingdings" w:hint="default"/>
+      </w:rPr>
+    </w:lvl>
+    <w:lvl w:ilvl="6" w:tplc="04090001" w:tentative="1">
+      <w:start w:val="1"/>
+      <w:numFmt w:val="bullet"/>
+      <w:lvlText w:val=""/>
+      <w:lvlJc w:val="left"/>
+      <w:pPr>
+        <w:ind w:left="5040" w:hanging="360"/>
+      </w:pPr>
+      <w:rPr>
+        <w:rFonts w:ascii="Symbol" w:hAnsi="Symbol" w:hint="default"/>
+      </w:rPr>
+    </w:lvl>
+    <w:lvl w:ilvl="7" w:tplc="04090003" w:tentative="1">
+      <w:start w:val="1"/>
+      <w:numFmt w:val="bullet"/>
+      <w:lvlText w:val="o"/>
+      <w:lvlJc w:val="left"/>
+      <w:pPr>
+        <w:ind w:left="5760" w:hanging="360"/>
+      </w:pPr>
+      <w:rPr>
+        <w:rFonts w:ascii="Courier New" w:hAnsi="Courier New" w:cs="Courier New" w:hint="default"/>
+      </w:rPr>
+    </w:lvl>
+    <w:lvl w:ilvl="8" w:tplc="04090005" w:tentative="1">
+      <w:start w:val="1"/>
+      <w:numFmt w:val="bullet"/>
+      <w:lvlText w:val=""/>
+      <w:lvlJc w:val="left"/>
+      <w:pPr>
+        <w:ind w:left="6480" w:hanging="360"/>
+      </w:pPr>
+      <w:rPr>
+        <w:rFonts w:ascii="Wingdings" w:hAnsi="Wingdings" w:hint="default"/>
+      </w:rPr>
+    </w:lvl>
+  </w:abstractNum>
+  <w:abstractNum w:abstractNumId="80" w15:restartNumberingAfterBreak="0">
     <w:nsid w:val="6D1059FD"/>
     <w:multiLevelType w:val="hybridMultilevel"/>
     <w:tmpl w:val="1A64F1DC"/>
@@ -23698,7 +27169,7 @@
       </w:rPr>
     </w:lvl>
   </w:abstractNum>
-  <w:abstractNum w:abstractNumId="65" w15:restartNumberingAfterBreak="0">
+  <w:abstractNum w:abstractNumId="81" w15:restartNumberingAfterBreak="0">
     <w:nsid w:val="6D7A3821"/>
     <w:multiLevelType w:val="hybridMultilevel"/>
     <w:tmpl w:val="0C28AB80"/>
@@ -23811,7 +27282,7 @@
       </w:rPr>
     </w:lvl>
   </w:abstractNum>
-  <w:abstractNum w:abstractNumId="66" w15:restartNumberingAfterBreak="0">
+  <w:abstractNum w:abstractNumId="82" w15:restartNumberingAfterBreak="0">
     <w:nsid w:val="6E464228"/>
     <w:multiLevelType w:val="multilevel"/>
     <w:tmpl w:val="FC40D184"/>
@@ -23929,7 +27400,7 @@
       </w:rPr>
     </w:lvl>
   </w:abstractNum>
-  <w:abstractNum w:abstractNumId="67" w15:restartNumberingAfterBreak="0">
+  <w:abstractNum w:abstractNumId="83" w15:restartNumberingAfterBreak="0">
     <w:nsid w:val="6F2C48E2"/>
     <w:multiLevelType w:val="hybridMultilevel"/>
     <w:tmpl w:val="75CA48FA"/>
@@ -24018,7 +27489,7 @@
       </w:pPr>
     </w:lvl>
   </w:abstractNum>
-  <w:abstractNum w:abstractNumId="68" w15:restartNumberingAfterBreak="0">
+  <w:abstractNum w:abstractNumId="84" w15:restartNumberingAfterBreak="0">
     <w:nsid w:val="707F0EA0"/>
     <w:multiLevelType w:val="hybridMultilevel"/>
     <w:tmpl w:val="A0509C64"/>
@@ -24131,7 +27602,7 @@
       </w:rPr>
     </w:lvl>
   </w:abstractNum>
-  <w:abstractNum w:abstractNumId="69" w15:restartNumberingAfterBreak="0">
+  <w:abstractNum w:abstractNumId="85" w15:restartNumberingAfterBreak="0">
     <w:nsid w:val="7095454A"/>
     <w:multiLevelType w:val="multilevel"/>
     <w:tmpl w:val="16E22AC6"/>
@@ -24252,7 +27723,7 @@
       </w:rPr>
     </w:lvl>
   </w:abstractNum>
-  <w:abstractNum w:abstractNumId="70" w15:restartNumberingAfterBreak="0">
+  <w:abstractNum w:abstractNumId="86" w15:restartNumberingAfterBreak="0">
     <w:nsid w:val="7183785F"/>
     <w:multiLevelType w:val="multilevel"/>
     <w:tmpl w:val="6D6084EA"/>
@@ -24401,7 +27872,7 @@
       </w:rPr>
     </w:lvl>
   </w:abstractNum>
-  <w:abstractNum w:abstractNumId="71" w15:restartNumberingAfterBreak="0">
+  <w:abstractNum w:abstractNumId="87" w15:restartNumberingAfterBreak="0">
     <w:nsid w:val="74A52245"/>
     <w:multiLevelType w:val="hybridMultilevel"/>
     <w:tmpl w:val="CF26871E"/>
@@ -24514,7 +27985,7 @@
       </w:rPr>
     </w:lvl>
   </w:abstractNum>
-  <w:abstractNum w:abstractNumId="72" w15:restartNumberingAfterBreak="0">
+  <w:abstractNum w:abstractNumId="88" w15:restartNumberingAfterBreak="0">
     <w:nsid w:val="793F4659"/>
     <w:multiLevelType w:val="hybridMultilevel"/>
     <w:tmpl w:val="03F40B76"/>
@@ -24603,7 +28074,7 @@
       </w:pPr>
     </w:lvl>
   </w:abstractNum>
-  <w:abstractNum w:abstractNumId="73" w15:restartNumberingAfterBreak="0">
+  <w:abstractNum w:abstractNumId="89" w15:restartNumberingAfterBreak="0">
     <w:nsid w:val="7964357D"/>
     <w:multiLevelType w:val="hybridMultilevel"/>
     <w:tmpl w:val="708C2E9C"/>
@@ -24689,7 +28160,7 @@
       </w:pPr>
     </w:lvl>
   </w:abstractNum>
-  <w:abstractNum w:abstractNumId="74" w15:restartNumberingAfterBreak="0">
+  <w:abstractNum w:abstractNumId="90" w15:restartNumberingAfterBreak="0">
     <w:nsid w:val="79F918D4"/>
     <w:multiLevelType w:val="multilevel"/>
     <w:tmpl w:val="4170DAF2"/>
@@ -24802,7 +28273,7 @@
       </w:rPr>
     </w:lvl>
   </w:abstractNum>
-  <w:abstractNum w:abstractNumId="75" w15:restartNumberingAfterBreak="0">
+  <w:abstractNum w:abstractNumId="91" w15:restartNumberingAfterBreak="0">
     <w:nsid w:val="7BA7788D"/>
     <w:multiLevelType w:val="multilevel"/>
     <w:tmpl w:val="059A4E82"/>
@@ -24915,7 +28386,7 @@
       </w:pPr>
     </w:lvl>
   </w:abstractNum>
-  <w:abstractNum w:abstractNumId="76" w15:restartNumberingAfterBreak="0">
+  <w:abstractNum w:abstractNumId="92" w15:restartNumberingAfterBreak="0">
     <w:nsid w:val="7C9A017A"/>
     <w:multiLevelType w:val="multilevel"/>
     <w:tmpl w:val="C122B0F0"/>
@@ -25065,235 +28536,283 @@
     </w:lvl>
   </w:abstractNum>
   <w:num w:numId="1" w16cid:durableId="641689109">
+    <w:abstractNumId w:val="89"/>
+  </w:num>
+  <w:num w:numId="2" w16cid:durableId="403182411">
+    <w:abstractNumId w:val="60"/>
+  </w:num>
+  <w:num w:numId="3" w16cid:durableId="1637686575">
+    <w:abstractNumId w:val="54"/>
+  </w:num>
+  <w:num w:numId="4" w16cid:durableId="1572543312">
+    <w:abstractNumId w:val="8"/>
+  </w:num>
+  <w:num w:numId="5" w16cid:durableId="1169369444">
+    <w:abstractNumId w:val="12"/>
+  </w:num>
+  <w:num w:numId="6" w16cid:durableId="1859081238">
+    <w:abstractNumId w:val="13"/>
+  </w:num>
+  <w:num w:numId="7" w16cid:durableId="1238200949">
+    <w:abstractNumId w:val="58"/>
+  </w:num>
+  <w:num w:numId="8" w16cid:durableId="1583297080">
+    <w:abstractNumId w:val="55"/>
+  </w:num>
+  <w:num w:numId="9" w16cid:durableId="1799953730">
+    <w:abstractNumId w:val="33"/>
+  </w:num>
+  <w:num w:numId="10" w16cid:durableId="781388792">
+    <w:abstractNumId w:val="21"/>
+  </w:num>
+  <w:num w:numId="11" w16cid:durableId="861086709">
+    <w:abstractNumId w:val="41"/>
+  </w:num>
+  <w:num w:numId="12" w16cid:durableId="333150800">
+    <w:abstractNumId w:val="90"/>
+  </w:num>
+  <w:num w:numId="13" w16cid:durableId="1991790386">
+    <w:abstractNumId w:val="4"/>
+  </w:num>
+  <w:num w:numId="14" w16cid:durableId="1551377122">
+    <w:abstractNumId w:val="36"/>
+  </w:num>
+  <w:num w:numId="15" w16cid:durableId="1564027929">
+    <w:abstractNumId w:val="82"/>
+  </w:num>
+  <w:num w:numId="16" w16cid:durableId="872423871">
+    <w:abstractNumId w:val="5"/>
+  </w:num>
+  <w:num w:numId="17" w16cid:durableId="549221646">
+    <w:abstractNumId w:val="84"/>
+  </w:num>
+  <w:num w:numId="18" w16cid:durableId="118888583">
+    <w:abstractNumId w:val="48"/>
+  </w:num>
+  <w:num w:numId="19" w16cid:durableId="2055693635">
+    <w:abstractNumId w:val="20"/>
+  </w:num>
+  <w:num w:numId="20" w16cid:durableId="515382926">
+    <w:abstractNumId w:val="72"/>
+  </w:num>
+  <w:num w:numId="21" w16cid:durableId="216474439">
+    <w:abstractNumId w:val="2"/>
+  </w:num>
+  <w:num w:numId="22" w16cid:durableId="1808275661">
+    <w:abstractNumId w:val="31"/>
+  </w:num>
+  <w:num w:numId="23" w16cid:durableId="1408042185">
+    <w:abstractNumId w:val="62"/>
+  </w:num>
+  <w:num w:numId="24" w16cid:durableId="335960781">
+    <w:abstractNumId w:val="71"/>
+  </w:num>
+  <w:num w:numId="25" w16cid:durableId="2064137381">
+    <w:abstractNumId w:val="3"/>
+  </w:num>
+  <w:num w:numId="26" w16cid:durableId="1094976154">
+    <w:abstractNumId w:val="35"/>
+  </w:num>
+  <w:num w:numId="27" w16cid:durableId="1655916409">
+    <w:abstractNumId w:val="53"/>
+  </w:num>
+  <w:num w:numId="28" w16cid:durableId="838736688">
+    <w:abstractNumId w:val="51"/>
+  </w:num>
+  <w:num w:numId="29" w16cid:durableId="1741294141">
+    <w:abstractNumId w:val="85"/>
+  </w:num>
+  <w:num w:numId="30" w16cid:durableId="1234270560">
+    <w:abstractNumId w:val="56"/>
+  </w:num>
+  <w:num w:numId="31" w16cid:durableId="1064717329">
+    <w:abstractNumId w:val="76"/>
+  </w:num>
+  <w:num w:numId="32" w16cid:durableId="1014116396">
+    <w:abstractNumId w:val="16"/>
+  </w:num>
+  <w:num w:numId="33" w16cid:durableId="783960909">
+    <w:abstractNumId w:val="75"/>
+  </w:num>
+  <w:num w:numId="34" w16cid:durableId="2053261253">
+    <w:abstractNumId w:val="27"/>
+  </w:num>
+  <w:num w:numId="35" w16cid:durableId="1270622603">
+    <w:abstractNumId w:val="68"/>
+  </w:num>
+  <w:num w:numId="36" w16cid:durableId="1351681785">
+    <w:abstractNumId w:val="23"/>
+  </w:num>
+  <w:num w:numId="37" w16cid:durableId="1644001103">
+    <w:abstractNumId w:val="22"/>
+  </w:num>
+  <w:num w:numId="38" w16cid:durableId="1356224731">
+    <w:abstractNumId w:val="69"/>
+  </w:num>
+  <w:num w:numId="39" w16cid:durableId="1187407989">
+    <w:abstractNumId w:val="86"/>
+  </w:num>
+  <w:num w:numId="40" w16cid:durableId="1904026303">
+    <w:abstractNumId w:val="45"/>
+  </w:num>
+  <w:num w:numId="41" w16cid:durableId="785586071">
+    <w:abstractNumId w:val="91"/>
+  </w:num>
+  <w:num w:numId="42" w16cid:durableId="214438653">
+    <w:abstractNumId w:val="30"/>
+  </w:num>
+  <w:num w:numId="43" w16cid:durableId="380373051">
+    <w:abstractNumId w:val="88"/>
+  </w:num>
+  <w:num w:numId="44" w16cid:durableId="712770962">
+    <w:abstractNumId w:val="83"/>
+  </w:num>
+  <w:num w:numId="45" w16cid:durableId="1381781479">
+    <w:abstractNumId w:val="10"/>
+  </w:num>
+  <w:num w:numId="46" w16cid:durableId="1470977137">
+    <w:abstractNumId w:val="52"/>
+  </w:num>
+  <w:num w:numId="47" w16cid:durableId="1907570603">
+    <w:abstractNumId w:val="61"/>
+  </w:num>
+  <w:num w:numId="48" w16cid:durableId="325330589">
+    <w:abstractNumId w:val="14"/>
+  </w:num>
+  <w:num w:numId="49" w16cid:durableId="881599229">
+    <w:abstractNumId w:val="29"/>
+  </w:num>
+  <w:num w:numId="50" w16cid:durableId="1144273750">
+    <w:abstractNumId w:val="92"/>
+  </w:num>
+  <w:num w:numId="51" w16cid:durableId="1699041667">
+    <w:abstractNumId w:val="44"/>
+  </w:num>
+  <w:num w:numId="52" w16cid:durableId="1791166134">
+    <w:abstractNumId w:val="63"/>
+  </w:num>
+  <w:num w:numId="53" w16cid:durableId="378674729">
+    <w:abstractNumId w:val="38"/>
+  </w:num>
+  <w:num w:numId="54" w16cid:durableId="163590963">
+    <w:abstractNumId w:val="77"/>
+  </w:num>
+  <w:num w:numId="55" w16cid:durableId="2007588466">
+    <w:abstractNumId w:val="87"/>
+  </w:num>
+  <w:num w:numId="56" w16cid:durableId="157430385">
+    <w:abstractNumId w:val="67"/>
+  </w:num>
+  <w:num w:numId="57" w16cid:durableId="1359887233">
+    <w:abstractNumId w:val="19"/>
+  </w:num>
+  <w:num w:numId="58" w16cid:durableId="257712698">
+    <w:abstractNumId w:val="11"/>
+  </w:num>
+  <w:num w:numId="59" w16cid:durableId="576521012">
+    <w:abstractNumId w:val="32"/>
+  </w:num>
+  <w:num w:numId="60" w16cid:durableId="2036885134">
+    <w:abstractNumId w:val="15"/>
+  </w:num>
+  <w:num w:numId="61" w16cid:durableId="1722706227">
+    <w:abstractNumId w:val="65"/>
+  </w:num>
+  <w:num w:numId="62" w16cid:durableId="56050640">
+    <w:abstractNumId w:val="1"/>
+  </w:num>
+  <w:num w:numId="63" w16cid:durableId="1387147507">
+    <w:abstractNumId w:val="25"/>
+  </w:num>
+  <w:num w:numId="64" w16cid:durableId="1424449295">
+    <w:abstractNumId w:val="24"/>
+  </w:num>
+  <w:num w:numId="65" w16cid:durableId="359748751">
+    <w:abstractNumId w:val="50"/>
+  </w:num>
+  <w:num w:numId="66" w16cid:durableId="519394098">
+    <w:abstractNumId w:val="74"/>
+  </w:num>
+  <w:num w:numId="67" w16cid:durableId="85812490">
+    <w:abstractNumId w:val="6"/>
+  </w:num>
+  <w:num w:numId="68" w16cid:durableId="970748495">
+    <w:abstractNumId w:val="26"/>
+  </w:num>
+  <w:num w:numId="69" w16cid:durableId="985429275">
+    <w:abstractNumId w:val="81"/>
+  </w:num>
+  <w:num w:numId="70" w16cid:durableId="1382166511">
+    <w:abstractNumId w:val="28"/>
+  </w:num>
+  <w:num w:numId="71" w16cid:durableId="851266174">
+    <w:abstractNumId w:val="9"/>
+  </w:num>
+  <w:num w:numId="72" w16cid:durableId="1534491707">
+    <w:abstractNumId w:val="47"/>
+  </w:num>
+  <w:num w:numId="73" w16cid:durableId="17435736">
+    <w:abstractNumId w:val="39"/>
+  </w:num>
+  <w:num w:numId="74" w16cid:durableId="491265303">
+    <w:abstractNumId w:val="49"/>
+  </w:num>
+  <w:num w:numId="75" w16cid:durableId="269625325">
     <w:abstractNumId w:val="73"/>
   </w:num>
-  <w:num w:numId="2" w16cid:durableId="403182411">
-    <w:abstractNumId w:val="48"/>
+  <w:num w:numId="76" w16cid:durableId="32048981">
+    <w:abstractNumId w:val="80"/>
   </w:num>
-  <w:num w:numId="3" w16cid:durableId="1637686575">
-    <w:abstractNumId w:val="44"/>
+  <w:num w:numId="77" w16cid:durableId="1264067281">
+    <w:abstractNumId w:val="78"/>
   </w:num>
-  <w:num w:numId="4" w16cid:durableId="1572543312">
-    <w:abstractNumId w:val="6"/>
+  <w:num w:numId="78" w16cid:durableId="445002209">
+    <w:abstractNumId w:val="34"/>
   </w:num>
-  <w:num w:numId="5" w16cid:durableId="1169369444">
-    <w:abstractNumId w:val="10"/>
+  <w:num w:numId="79" w16cid:durableId="130489949">
+    <w:abstractNumId w:val="70"/>
   </w:num>
-  <w:num w:numId="6" w16cid:durableId="1859081238">
-    <w:abstractNumId w:val="11"/>
+  <w:num w:numId="80" w16cid:durableId="1435519598">
+    <w:abstractNumId w:val="0"/>
   </w:num>
-  <w:num w:numId="7" w16cid:durableId="1238200949">
-    <w:abstractNumId w:val="47"/>
+  <w:num w:numId="81" w16cid:durableId="1596674358">
+    <w:abstractNumId w:val="64"/>
   </w:num>
-  <w:num w:numId="8" w16cid:durableId="1583297080">
-    <w:abstractNumId w:val="45"/>
+  <w:num w:numId="82" w16cid:durableId="66272879">
+    <w:abstractNumId w:val="79"/>
   </w:num>
-  <w:num w:numId="9" w16cid:durableId="1799953730">
-    <w:abstractNumId w:val="29"/>
+  <w:num w:numId="83" w16cid:durableId="970668843">
+    <w:abstractNumId w:val="18"/>
   </w:num>
-  <w:num w:numId="10" w16cid:durableId="781388792">
+  <w:num w:numId="84" w16cid:durableId="289750467">
+    <w:abstractNumId w:val="40"/>
+  </w:num>
+  <w:num w:numId="85" w16cid:durableId="803274885">
     <w:abstractNumId w:val="17"/>
   </w:num>
-  <w:num w:numId="11" w16cid:durableId="861086709">
-    <w:abstractNumId w:val="34"/>
+  <w:num w:numId="86" w16cid:durableId="913780731">
+    <w:abstractNumId w:val="7"/>
   </w:num>
-  <w:num w:numId="12" w16cid:durableId="333150800">
-    <w:abstractNumId w:val="74"/>
+  <w:num w:numId="87" w16cid:durableId="718747882">
+    <w:abstractNumId w:val="43"/>
   </w:num>
-  <w:num w:numId="13" w16cid:durableId="1991790386">
-    <w:abstractNumId w:val="3"/>
+  <w:num w:numId="88" w16cid:durableId="721947579">
+    <w:abstractNumId w:val="37"/>
   </w:num>
-  <w:num w:numId="14" w16cid:durableId="1551377122">
-    <w:abstractNumId w:val="31"/>
+  <w:num w:numId="89" w16cid:durableId="285239227">
+    <w:abstractNumId w:val="42"/>
   </w:num>
-  <w:num w:numId="15" w16cid:durableId="1564027929">
-    <w:abstractNumId w:val="66"/>
+  <w:num w:numId="90" w16cid:durableId="2004776996">
+    <w:abstractNumId w:val="59"/>
   </w:num>
-  <w:num w:numId="16" w16cid:durableId="872423871">
-    <w:abstractNumId w:val="4"/>
-  </w:num>
-  <w:num w:numId="17" w16cid:durableId="549221646">
-    <w:abstractNumId w:val="68"/>
-  </w:num>
-  <w:num w:numId="18" w16cid:durableId="118888583">
-    <w:abstractNumId w:val="38"/>
-  </w:num>
-  <w:num w:numId="19" w16cid:durableId="2055693635">
-    <w:abstractNumId w:val="16"/>
-  </w:num>
-  <w:num w:numId="20" w16cid:durableId="515382926">
+  <w:num w:numId="91" w16cid:durableId="765268884">
     <w:abstractNumId w:val="57"/>
   </w:num>
-  <w:num w:numId="21" w16cid:durableId="216474439">
-    <w:abstractNumId w:val="1"/>
-  </w:num>
-  <w:num w:numId="22" w16cid:durableId="1808275661">
-    <w:abstractNumId w:val="27"/>
-  </w:num>
-  <w:num w:numId="23" w16cid:durableId="1408042185">
-    <w:abstractNumId w:val="50"/>
-  </w:num>
-  <w:num w:numId="24" w16cid:durableId="335960781">
-    <w:abstractNumId w:val="56"/>
-  </w:num>
-  <w:num w:numId="25" w16cid:durableId="2064137381">
-    <w:abstractNumId w:val="2"/>
-  </w:num>
-  <w:num w:numId="26" w16cid:durableId="1094976154">
-    <w:abstractNumId w:val="30"/>
-  </w:num>
-  <w:num w:numId="27" w16cid:durableId="1655916409">
-    <w:abstractNumId w:val="43"/>
-  </w:num>
-  <w:num w:numId="28" w16cid:durableId="838736688">
-    <w:abstractNumId w:val="41"/>
-  </w:num>
-  <w:num w:numId="29" w16cid:durableId="1741294141">
-    <w:abstractNumId w:val="69"/>
-  </w:num>
-  <w:num w:numId="30" w16cid:durableId="1234270560">
+  <w:num w:numId="92" w16cid:durableId="1121848708">
     <w:abstractNumId w:val="46"/>
   </w:num>
-  <w:num w:numId="31" w16cid:durableId="1064717329">
-    <w:abstractNumId w:val="61"/>
-  </w:num>
-  <w:num w:numId="32" w16cid:durableId="1014116396">
-    <w:abstractNumId w:val="14"/>
-  </w:num>
-  <w:num w:numId="33" w16cid:durableId="783960909">
-    <w:abstractNumId w:val="60"/>
-  </w:num>
-  <w:num w:numId="34" w16cid:durableId="2053261253">
-    <w:abstractNumId w:val="23"/>
-  </w:num>
-  <w:num w:numId="35" w16cid:durableId="1270622603">
-    <w:abstractNumId w:val="54"/>
-  </w:num>
-  <w:num w:numId="36" w16cid:durableId="1351681785">
-    <w:abstractNumId w:val="19"/>
-  </w:num>
-  <w:num w:numId="37" w16cid:durableId="1644001103">
-    <w:abstractNumId w:val="18"/>
-  </w:num>
-  <w:num w:numId="38" w16cid:durableId="1356224731">
-    <w:abstractNumId w:val="55"/>
-  </w:num>
-  <w:num w:numId="39" w16cid:durableId="1187407989">
-    <w:abstractNumId w:val="70"/>
-  </w:num>
-  <w:num w:numId="40" w16cid:durableId="1904026303">
-    <w:abstractNumId w:val="36"/>
-  </w:num>
-  <w:num w:numId="41" w16cid:durableId="785586071">
-    <w:abstractNumId w:val="75"/>
-  </w:num>
-  <w:num w:numId="42" w16cid:durableId="214438653">
-    <w:abstractNumId w:val="26"/>
-  </w:num>
-  <w:num w:numId="43" w16cid:durableId="380373051">
-    <w:abstractNumId w:val="72"/>
-  </w:num>
-  <w:num w:numId="44" w16cid:durableId="712770962">
-    <w:abstractNumId w:val="67"/>
-  </w:num>
-  <w:num w:numId="45" w16cid:durableId="1381781479">
-    <w:abstractNumId w:val="8"/>
-  </w:num>
-  <w:num w:numId="46" w16cid:durableId="1470977137">
-    <w:abstractNumId w:val="42"/>
-  </w:num>
-  <w:num w:numId="47" w16cid:durableId="1907570603">
-    <w:abstractNumId w:val="49"/>
-  </w:num>
-  <w:num w:numId="48" w16cid:durableId="325330589">
-    <w:abstractNumId w:val="12"/>
-  </w:num>
-  <w:num w:numId="49" w16cid:durableId="881599229">
-    <w:abstractNumId w:val="25"/>
-  </w:num>
-  <w:num w:numId="50" w16cid:durableId="1144273750">
-    <w:abstractNumId w:val="76"/>
-  </w:num>
-  <w:num w:numId="51" w16cid:durableId="1699041667">
-    <w:abstractNumId w:val="35"/>
-  </w:num>
-  <w:num w:numId="52" w16cid:durableId="1791166134">
-    <w:abstractNumId w:val="51"/>
-  </w:num>
-  <w:num w:numId="53" w16cid:durableId="378674729">
-    <w:abstractNumId w:val="32"/>
-  </w:num>
-  <w:num w:numId="54" w16cid:durableId="163590963">
-    <w:abstractNumId w:val="62"/>
-  </w:num>
-  <w:num w:numId="55" w16cid:durableId="2007588466">
-    <w:abstractNumId w:val="71"/>
-  </w:num>
-  <w:num w:numId="56" w16cid:durableId="157430385">
-    <w:abstractNumId w:val="53"/>
-  </w:num>
-  <w:num w:numId="57" w16cid:durableId="1359887233">
-    <w:abstractNumId w:val="15"/>
-  </w:num>
-  <w:num w:numId="58" w16cid:durableId="257712698">
-    <w:abstractNumId w:val="9"/>
-  </w:num>
-  <w:num w:numId="59" w16cid:durableId="576521012">
-    <w:abstractNumId w:val="28"/>
-  </w:num>
-  <w:num w:numId="60" w16cid:durableId="2036885134">
-    <w:abstractNumId w:val="13"/>
-  </w:num>
-  <w:num w:numId="61" w16cid:durableId="1722706227">
-    <w:abstractNumId w:val="52"/>
-  </w:num>
-  <w:num w:numId="62" w16cid:durableId="56050640">
-    <w:abstractNumId w:val="0"/>
-  </w:num>
-  <w:num w:numId="63" w16cid:durableId="1387147507">
-    <w:abstractNumId w:val="21"/>
-  </w:num>
-  <w:num w:numId="64" w16cid:durableId="1424449295">
-    <w:abstractNumId w:val="20"/>
-  </w:num>
-  <w:num w:numId="65" w16cid:durableId="359748751">
-    <w:abstractNumId w:val="40"/>
-  </w:num>
-  <w:num w:numId="66" w16cid:durableId="519394098">
-    <w:abstractNumId w:val="59"/>
-  </w:num>
-  <w:num w:numId="67" w16cid:durableId="85812490">
-    <w:abstractNumId w:val="5"/>
-  </w:num>
-  <w:num w:numId="68" w16cid:durableId="970748495">
-    <w:abstractNumId w:val="22"/>
-  </w:num>
-  <w:num w:numId="69" w16cid:durableId="985429275">
-    <w:abstractNumId w:val="65"/>
-  </w:num>
-  <w:num w:numId="70" w16cid:durableId="1382166511">
-    <w:abstractNumId w:val="24"/>
-  </w:num>
-  <w:num w:numId="71" w16cid:durableId="851266174">
-    <w:abstractNumId w:val="7"/>
-  </w:num>
-  <w:num w:numId="72" w16cid:durableId="1534491707">
-    <w:abstractNumId w:val="37"/>
-  </w:num>
-  <w:num w:numId="73" w16cid:durableId="17435736">
-    <w:abstractNumId w:val="33"/>
-  </w:num>
-  <w:num w:numId="74" w16cid:durableId="491265303">
-    <w:abstractNumId w:val="39"/>
-  </w:num>
-  <w:num w:numId="75" w16cid:durableId="269625325">
-    <w:abstractNumId w:val="58"/>
-  </w:num>
-  <w:num w:numId="76" w16cid:durableId="32048981">
-    <w:abstractNumId w:val="64"/>
-  </w:num>
-  <w:num w:numId="77" w16cid:durableId="1264067281">
-    <w:abstractNumId w:val="63"/>
+  <w:num w:numId="93" w16cid:durableId="921378980">
+    <w:abstractNumId w:val="66"/>
   </w:num>
 </w:numbering>
 </file>
@@ -25906,6 +29425,7 @@
   <w:style w:type="character" w:default="1" w:styleId="DefaultParagraphFont">
     <w:name w:val="Default Paragraph Font"/>
     <w:uiPriority w:val="1"/>
+    <w:semiHidden/>
     <w:unhideWhenUsed/>
   </w:style>
   <w:style w:type="table" w:default="1" w:styleId="TableNormal">
@@ -26536,6 +30056,54 @@
       <w:shd w:val="clear" w:color="auto" w:fill="E1DFDD"/>
     </w:rPr>
   </w:style>
+  <w:style w:type="character" w:styleId="Emphasis">
+    <w:name w:val="Emphasis"/>
+    <w:basedOn w:val="DefaultParagraphFont"/>
+    <w:uiPriority w:val="20"/>
+    <w:qFormat/>
+    <w:rsid w:val="008E6BE3"/>
+    <w:rPr>
+      <w:i/>
+      <w:iCs/>
+    </w:rPr>
+  </w:style>
+  <w:style w:type="paragraph" w:customStyle="1" w:styleId="Compact">
+    <w:name w:val="Compact"/>
+    <w:basedOn w:val="BodyText"/>
+    <w:qFormat/>
+    <w:rsid w:val="008E6BE3"/>
+    <w:pPr>
+      <w:spacing w:before="36" w:after="36" w:line="240" w:lineRule="auto"/>
+    </w:pPr>
+    <w:rPr>
+      <w:rFonts w:asciiTheme="minorHAnsi" w:hAnsiTheme="minorHAnsi"/>
+      <w:kern w:val="0"/>
+      <w14:ligatures w14:val="none"/>
+    </w:rPr>
+  </w:style>
+  <w:style w:type="paragraph" w:styleId="BodyText">
+    <w:name w:val="Body Text"/>
+    <w:basedOn w:val="Normal"/>
+    <w:link w:val="BodyTextChar"/>
+    <w:uiPriority w:val="99"/>
+    <w:semiHidden/>
+    <w:unhideWhenUsed/>
+    <w:rsid w:val="008E6BE3"/>
+    <w:pPr>
+      <w:spacing w:after="120"/>
+    </w:pPr>
+  </w:style>
+  <w:style w:type="character" w:customStyle="1" w:styleId="BodyTextChar">
+    <w:name w:val="Body Text Char"/>
+    <w:basedOn w:val="DefaultParagraphFont"/>
+    <w:link w:val="BodyText"/>
+    <w:uiPriority w:val="99"/>
+    <w:semiHidden/>
+    <w:rsid w:val="008E6BE3"/>
+    <w:rPr>
+      <w:rFonts w:asciiTheme="majorBidi" w:hAnsiTheme="majorBidi"/>
+    </w:rPr>
+  </w:style>
 </w:styles>
 </file>
 
